--- a/src/dokumentace/sablona_SOC (2).docx
+++ b/src/dokumentace/sablona_SOC (2).docx
@@ -1,6 +1,6 @@
 
 <file path=word/document.xml><?xml version="1.0" encoding="utf-8"?>
-<w:document xmlns:wpc="http://schemas.microsoft.com/office/word/2010/wordprocessingCanvas" xmlns:cx="http://schemas.microsoft.com/office/drawing/2014/chartex" xmlns:cx1="http://schemas.microsoft.com/office/drawing/2015/9/8/chartex" xmlns:mc="http://schemas.openxmlformats.org/markup-compatibility/2006" xmlns:o="urn:schemas-microsoft-com:office:office" xmlns:r="http://schemas.openxmlformats.org/officeDocument/2006/relationships" xmlns:m="http://schemas.openxmlformats.org/officeDocument/2006/math" xmlns:v="urn:schemas-microsoft-com:vml" xmlns:wp14="http://schemas.microsoft.com/office/word/2010/wordprocessingDrawing" xmlns:wp="http://schemas.openxmlformats.org/drawingml/2006/wordprocessingDrawing" xmlns:w10="urn:schemas-microsoft-com:office:word" xmlns:w="http://schemas.openxmlformats.org/wordprocessingml/2006/main" xmlns:w14="http://schemas.microsoft.com/office/word/2010/wordml" xmlns:w15="http://schemas.microsoft.com/office/word/2012/wordml" xmlns:w16se="http://schemas.microsoft.com/office/word/2015/wordml/symex" xmlns:wpg="http://schemas.microsoft.com/office/word/2010/wordprocessingGroup" xmlns:wpi="http://schemas.microsoft.com/office/word/2010/wordprocessingInk" xmlns:wne="http://schemas.microsoft.com/office/word/2006/wordml" xmlns:wps="http://schemas.microsoft.com/office/word/2010/wordprocessingShape" mc:Ignorable="w14 w15 w16se wp14">
+<w:document xmlns:wpc="http://schemas.microsoft.com/office/word/2010/wordprocessingCanvas" xmlns:cx="http://schemas.microsoft.com/office/drawing/2014/chartex" xmlns:cx1="http://schemas.microsoft.com/office/drawing/2015/9/8/chartex" xmlns:cx2="http://schemas.microsoft.com/office/drawing/2015/10/21/chartex" xmlns:cx3="http://schemas.microsoft.com/office/drawing/2016/5/9/chartex" xmlns:cx4="http://schemas.microsoft.com/office/drawing/2016/5/10/chartex" xmlns:cx5="http://schemas.microsoft.com/office/drawing/2016/5/11/chartex" xmlns:cx6="http://schemas.microsoft.com/office/drawing/2016/5/12/chartex" xmlns:cx7="http://schemas.microsoft.com/office/drawing/2016/5/13/chartex" xmlns:cx8="http://schemas.microsoft.com/office/drawing/2016/5/14/chartex" xmlns:mc="http://schemas.openxmlformats.org/markup-compatibility/2006" xmlns:aink="http://schemas.microsoft.com/office/drawing/2016/ink" xmlns:am3d="http://schemas.microsoft.com/office/drawing/2017/model3d" xmlns:o="urn:schemas-microsoft-com:office:office" xmlns:r="http://schemas.openxmlformats.org/officeDocument/2006/relationships" xmlns:m="http://schemas.openxmlformats.org/officeDocument/2006/math" xmlns:v="urn:schemas-microsoft-com:vml" xmlns:wp14="http://schemas.microsoft.com/office/word/2010/wordprocessingDrawing" xmlns:wp="http://schemas.openxmlformats.org/drawingml/2006/wordprocessingDrawing" xmlns:w10="urn:schemas-microsoft-com:office:word" xmlns:w="http://schemas.openxmlformats.org/wordprocessingml/2006/main" xmlns:w14="http://schemas.microsoft.com/office/word/2010/wordml" xmlns:w15="http://schemas.microsoft.com/office/word/2012/wordml" xmlns:w16cid="http://schemas.microsoft.com/office/word/2016/wordml/cid" xmlns:w16se="http://schemas.microsoft.com/office/word/2015/wordml/symex" xmlns:wpg="http://schemas.microsoft.com/office/word/2010/wordprocessingGroup" xmlns:wpi="http://schemas.microsoft.com/office/word/2010/wordprocessingInk" xmlns:wne="http://schemas.microsoft.com/office/word/2006/wordml" xmlns:wps="http://schemas.microsoft.com/office/word/2010/wordprocessingShape" mc:Ignorable="w14 w15 w16se w16cid wp14">
   <w:body>
     <w:p>
       <w:pPr>
@@ -42,7 +42,7 @@
         <w:rPr>
           <w:b/>
           <w:bCs/>
-          <w:color w:val="FF0000"/>
+          <w:color w:val="auto"/>
           <w:sz w:val="28"/>
           <w:szCs w:val="28"/>
         </w:rPr>
@@ -55,7 +55,7 @@
           <w:sz w:val="28"/>
           <w:szCs w:val="28"/>
         </w:rPr>
-        <w:t xml:space="preserve">Obor </w:t>
+        <w:t xml:space="preserve">Obor č. </w:t>
       </w:r>
       <w:r>
         <w:rPr>
@@ -65,17 +65,17 @@
           <w:sz w:val="28"/>
           <w:szCs w:val="28"/>
         </w:rPr>
-        <w:t xml:space="preserve">č. </w:t>
-      </w:r>
-      <w:r>
-        <w:rPr>
-          <w:b/>
-          <w:bCs/>
-          <w:color w:val="FF0000"/>
+        <w:t>18</w:t>
+      </w:r>
+      <w:r>
+        <w:rPr>
+          <w:b/>
+          <w:bCs/>
+          <w:color w:val="auto"/>
           <w:sz w:val="28"/>
           <w:szCs w:val="28"/>
         </w:rPr>
-        <w:t>18</w:t>
+        <w:t xml:space="preserve">: </w:t>
       </w:r>
       <w:r>
         <w:rPr>
@@ -85,16 +85,6 @@
           <w:sz w:val="28"/>
           <w:szCs w:val="28"/>
         </w:rPr>
-        <w:t xml:space="preserve">: </w:t>
-      </w:r>
-      <w:r>
-        <w:rPr>
-          <w:b/>
-          <w:bCs/>
-          <w:color w:val="FF0000"/>
-          <w:sz w:val="28"/>
-          <w:szCs w:val="28"/>
-        </w:rPr>
         <w:t>Informatika</w:t>
       </w:r>
     </w:p>
@@ -233,7 +223,7 @@
         <w:pStyle w:val="Default"/>
         <w:jc w:val="center"/>
         <w:rPr>
-          <w:color w:val="FF0000"/>
+          <w:color w:val="auto"/>
           <w:sz w:val="40"/>
           <w:szCs w:val="40"/>
         </w:rPr>
@@ -242,7 +232,7 @@
         <w:rPr>
           <w:b/>
           <w:bCs/>
-          <w:color w:val="FF0000"/>
+          <w:color w:val="auto"/>
           <w:sz w:val="40"/>
           <w:szCs w:val="40"/>
         </w:rPr>
@@ -252,7 +242,7 @@
         <w:rPr>
           <w:b/>
           <w:bCs/>
-          <w:color w:val="FF0000"/>
+          <w:color w:val="auto"/>
           <w:sz w:val="40"/>
           <w:szCs w:val="40"/>
         </w:rPr>
@@ -469,7 +459,7 @@
         <w:rPr>
           <w:b/>
           <w:bCs/>
-          <w:color w:val="FF0000"/>
+          <w:color w:val="auto"/>
           <w:sz w:val="32"/>
           <w:szCs w:val="32"/>
         </w:rPr>
@@ -478,35 +468,25 @@
         <w:rPr>
           <w:b/>
           <w:bCs/>
-          <w:color w:val="FF0000"/>
+          <w:color w:val="auto"/>
           <w:sz w:val="32"/>
           <w:szCs w:val="32"/>
         </w:rPr>
-        <w:t>Milan Abrahám</w:t>
-      </w:r>
-      <w:r>
-        <w:rPr>
-          <w:b/>
-          <w:bCs/>
-          <w:color w:val="FF0000"/>
+        <w:t>Milan Abrahám, Anh Thai Hoang</w:t>
+      </w:r>
+    </w:p>
+    <w:p>
+      <w:pPr>
+        <w:pStyle w:val="Default"/>
+        <w:rPr>
+          <w:b/>
+          <w:bCs/>
+          <w:color w:val="auto"/>
           <w:sz w:val="32"/>
           <w:szCs w:val="32"/>
         </w:rPr>
-        <w:t>, Anh Thai Hoang</w:t>
-      </w:r>
-    </w:p>
-    <w:p>
-      <w:pPr>
-        <w:pStyle w:val="Default"/>
-        <w:rPr>
-          <w:b/>
-          <w:bCs/>
-          <w:color w:val="FF0000"/>
-          <w:sz w:val="32"/>
-          <w:szCs w:val="32"/>
-        </w:rPr>
         <w:sectPr>
-          <w:footerReference w:type="default" r:id="rId7"/>
+          <w:footerReference w:type="default" r:id="rId8"/>
           <w:pgSz w:w="11906" w:h="16838"/>
           <w:pgMar w:top="1417" w:right="1417" w:bottom="1417" w:left="1417" w:header="709" w:footer="709" w:gutter="0"/>
           <w:cols w:space="708"/>
@@ -517,7 +497,7 @@
         <w:rPr>
           <w:b/>
           <w:bCs/>
-          <w:color w:val="FF0000"/>
+          <w:color w:val="auto"/>
           <w:sz w:val="32"/>
           <w:szCs w:val="32"/>
         </w:rPr>
@@ -527,7 +507,7 @@
         <w:rPr>
           <w:b/>
           <w:bCs/>
-          <w:color w:val="FF0000"/>
+          <w:color w:val="auto"/>
           <w:sz w:val="32"/>
           <w:szCs w:val="32"/>
         </w:rPr>
@@ -537,7 +517,7 @@
         <w:rPr>
           <w:b/>
           <w:bCs/>
-          <w:color w:val="FF0000"/>
+          <w:color w:val="auto"/>
           <w:sz w:val="32"/>
           <w:szCs w:val="32"/>
         </w:rPr>
@@ -547,7 +527,7 @@
         <w:rPr>
           <w:b/>
           <w:bCs/>
-          <w:color w:val="FF0000"/>
+          <w:color w:val="auto"/>
           <w:sz w:val="32"/>
           <w:szCs w:val="32"/>
         </w:rPr>
@@ -557,7 +537,7 @@
         <w:rPr>
           <w:b/>
           <w:bCs/>
-          <w:color w:val="FF0000"/>
+          <w:color w:val="auto"/>
           <w:sz w:val="32"/>
           <w:szCs w:val="32"/>
         </w:rPr>
@@ -567,7 +547,7 @@
         <w:rPr>
           <w:b/>
           <w:bCs/>
-          <w:color w:val="FF0000"/>
+          <w:color w:val="auto"/>
           <w:sz w:val="32"/>
           <w:szCs w:val="32"/>
         </w:rPr>
@@ -577,7 +557,7 @@
         <w:rPr>
           <w:b/>
           <w:bCs/>
-          <w:color w:val="FF0000"/>
+          <w:color w:val="auto"/>
           <w:sz w:val="32"/>
           <w:szCs w:val="32"/>
         </w:rPr>
@@ -644,7 +624,7 @@
         <w:rPr>
           <w:b/>
           <w:bCs/>
-          <w:color w:val="FF0000"/>
+          <w:color w:val="auto"/>
           <w:sz w:val="28"/>
           <w:szCs w:val="28"/>
         </w:rPr>
@@ -658,185 +638,175 @@
           <w:sz w:val="28"/>
           <w:szCs w:val="28"/>
         </w:rPr>
-        <w:t>:</w:t>
-      </w:r>
-      <w:r>
-        <w:rPr>
-          <w:b/>
-          <w:bCs/>
-          <w:color w:val="FF0000"/>
+        <w:t xml:space="preserve">: </w:t>
+      </w:r>
+      <w:r>
+        <w:rPr>
+          <w:b/>
+          <w:bCs/>
+          <w:color w:val="auto"/>
           <w:sz w:val="28"/>
           <w:szCs w:val="28"/>
         </w:rPr>
-        <w:t xml:space="preserve"> </w:t>
-      </w:r>
-      <w:r>
-        <w:rPr>
-          <w:b/>
-          <w:bCs/>
-          <w:color w:val="FF0000"/>
+        <w:t>Informatika</w:t>
+      </w:r>
+    </w:p>
+    <w:p>
+      <w:pPr>
+        <w:pStyle w:val="Default"/>
+        <w:jc w:val="center"/>
+        <w:rPr>
+          <w:b/>
+          <w:bCs/>
+          <w:color w:val="auto"/>
+          <w:sz w:val="40"/>
+          <w:szCs w:val="40"/>
+        </w:rPr>
+      </w:pPr>
+    </w:p>
+    <w:p>
+      <w:pPr>
+        <w:pStyle w:val="Default"/>
+        <w:jc w:val="center"/>
+        <w:rPr>
+          <w:b/>
+          <w:bCs/>
+          <w:color w:val="auto"/>
+          <w:sz w:val="40"/>
+          <w:szCs w:val="40"/>
+        </w:rPr>
+      </w:pPr>
+    </w:p>
+    <w:p>
+      <w:pPr>
+        <w:pStyle w:val="Default"/>
+        <w:jc w:val="center"/>
+        <w:rPr>
+          <w:b/>
+          <w:bCs/>
+          <w:color w:val="auto"/>
+          <w:sz w:val="40"/>
+          <w:szCs w:val="40"/>
+        </w:rPr>
+      </w:pPr>
+    </w:p>
+    <w:p>
+      <w:pPr>
+        <w:pStyle w:val="Default"/>
+        <w:jc w:val="center"/>
+        <w:rPr>
+          <w:b/>
+          <w:bCs/>
+          <w:color w:val="auto"/>
+          <w:sz w:val="40"/>
+          <w:szCs w:val="40"/>
+        </w:rPr>
+      </w:pPr>
+    </w:p>
+    <w:p>
+      <w:pPr>
+        <w:pStyle w:val="Default"/>
+        <w:jc w:val="center"/>
+        <w:rPr>
+          <w:b/>
+          <w:bCs/>
+          <w:color w:val="auto"/>
+          <w:sz w:val="40"/>
+          <w:szCs w:val="40"/>
+        </w:rPr>
+      </w:pPr>
+    </w:p>
+    <w:p>
+      <w:pPr>
+        <w:pStyle w:val="Default"/>
+        <w:jc w:val="center"/>
+        <w:rPr>
+          <w:b/>
+          <w:bCs/>
+          <w:color w:val="auto"/>
+          <w:sz w:val="40"/>
+          <w:szCs w:val="40"/>
+        </w:rPr>
+      </w:pPr>
+    </w:p>
+    <w:p>
+      <w:pPr>
+        <w:pStyle w:val="Default"/>
+        <w:jc w:val="center"/>
+        <w:rPr>
+          <w:b/>
+          <w:bCs/>
+          <w:color w:val="auto"/>
+          <w:sz w:val="40"/>
+          <w:szCs w:val="40"/>
+        </w:rPr>
+      </w:pPr>
+    </w:p>
+    <w:p>
+      <w:pPr>
+        <w:pStyle w:val="Default"/>
+        <w:jc w:val="center"/>
+        <w:rPr>
+          <w:color w:val="auto"/>
+          <w:sz w:val="40"/>
+          <w:szCs w:val="40"/>
+        </w:rPr>
+      </w:pPr>
+      <w:r>
+        <w:rPr>
+          <w:b/>
+          <w:bCs/>
+          <w:color w:val="auto"/>
+          <w:sz w:val="40"/>
+          <w:szCs w:val="40"/>
+        </w:rPr>
+        <w:t>Počasí</w:t>
+      </w:r>
+    </w:p>
+    <w:p>
+      <w:pPr>
+        <w:pStyle w:val="Default"/>
+        <w:jc w:val="center"/>
+        <w:rPr>
+          <w:b/>
+          <w:bCs/>
+          <w:color w:val="auto"/>
+          <w:sz w:val="40"/>
+          <w:szCs w:val="40"/>
+        </w:rPr>
+      </w:pPr>
+    </w:p>
+    <w:p>
+      <w:pPr>
+        <w:pStyle w:val="Default"/>
+        <w:jc w:val="center"/>
+        <w:rPr>
+          <w:color w:val="auto"/>
+          <w:sz w:val="40"/>
+          <w:szCs w:val="40"/>
+        </w:rPr>
+      </w:pPr>
+      <w:r>
+        <w:rPr>
+          <w:b/>
+          <w:bCs/>
+          <w:color w:val="auto"/>
+          <w:sz w:val="40"/>
+          <w:szCs w:val="40"/>
+        </w:rPr>
+        <w:t>Weather</w:t>
+      </w:r>
+    </w:p>
+    <w:p>
+      <w:pPr>
+        <w:pStyle w:val="Default"/>
+        <w:rPr>
+          <w:b/>
+          <w:bCs/>
+          <w:color w:val="auto"/>
           <w:sz w:val="28"/>
           <w:szCs w:val="28"/>
         </w:rPr>
-        <w:t>Informatika</w:t>
-      </w:r>
-    </w:p>
-    <w:p>
-      <w:pPr>
-        <w:pStyle w:val="Default"/>
-        <w:jc w:val="center"/>
-        <w:rPr>
-          <w:b/>
-          <w:bCs/>
-          <w:color w:val="auto"/>
-          <w:sz w:val="40"/>
-          <w:szCs w:val="40"/>
-        </w:rPr>
-      </w:pPr>
-    </w:p>
-    <w:p>
-      <w:pPr>
-        <w:pStyle w:val="Default"/>
-        <w:jc w:val="center"/>
-        <w:rPr>
-          <w:b/>
-          <w:bCs/>
-          <w:color w:val="auto"/>
-          <w:sz w:val="40"/>
-          <w:szCs w:val="40"/>
-        </w:rPr>
-      </w:pPr>
-    </w:p>
-    <w:p>
-      <w:pPr>
-        <w:pStyle w:val="Default"/>
-        <w:jc w:val="center"/>
-        <w:rPr>
-          <w:b/>
-          <w:bCs/>
-          <w:color w:val="auto"/>
-          <w:sz w:val="40"/>
-          <w:szCs w:val="40"/>
-        </w:rPr>
-      </w:pPr>
-    </w:p>
-    <w:p>
-      <w:pPr>
-        <w:pStyle w:val="Default"/>
-        <w:jc w:val="center"/>
-        <w:rPr>
-          <w:b/>
-          <w:bCs/>
-          <w:color w:val="auto"/>
-          <w:sz w:val="40"/>
-          <w:szCs w:val="40"/>
-        </w:rPr>
-      </w:pPr>
-    </w:p>
-    <w:p>
-      <w:pPr>
-        <w:pStyle w:val="Default"/>
-        <w:jc w:val="center"/>
-        <w:rPr>
-          <w:b/>
-          <w:bCs/>
-          <w:color w:val="auto"/>
-          <w:sz w:val="40"/>
-          <w:szCs w:val="40"/>
-        </w:rPr>
-      </w:pPr>
-    </w:p>
-    <w:p>
-      <w:pPr>
-        <w:pStyle w:val="Default"/>
-        <w:jc w:val="center"/>
-        <w:rPr>
-          <w:b/>
-          <w:bCs/>
-          <w:color w:val="auto"/>
-          <w:sz w:val="40"/>
-          <w:szCs w:val="40"/>
-        </w:rPr>
-      </w:pPr>
-    </w:p>
-    <w:p>
-      <w:pPr>
-        <w:pStyle w:val="Default"/>
-        <w:jc w:val="center"/>
-        <w:rPr>
-          <w:b/>
-          <w:bCs/>
-          <w:color w:val="auto"/>
-          <w:sz w:val="40"/>
-          <w:szCs w:val="40"/>
-        </w:rPr>
-      </w:pPr>
-    </w:p>
-    <w:p>
-      <w:pPr>
-        <w:pStyle w:val="Default"/>
-        <w:jc w:val="center"/>
-        <w:rPr>
-          <w:color w:val="FF0000"/>
-          <w:sz w:val="40"/>
-          <w:szCs w:val="40"/>
-        </w:rPr>
-      </w:pPr>
-      <w:r>
-        <w:rPr>
-          <w:b/>
-          <w:bCs/>
-          <w:color w:val="FF0000"/>
-          <w:sz w:val="40"/>
-          <w:szCs w:val="40"/>
-        </w:rPr>
-        <w:t>Počasí</w:t>
-      </w:r>
-    </w:p>
-    <w:p>
-      <w:pPr>
-        <w:pStyle w:val="Default"/>
-        <w:jc w:val="center"/>
-        <w:rPr>
-          <w:b/>
-          <w:bCs/>
-          <w:color w:val="FF0000"/>
-          <w:sz w:val="40"/>
-          <w:szCs w:val="40"/>
-        </w:rPr>
-      </w:pPr>
-    </w:p>
-    <w:p>
-      <w:pPr>
-        <w:pStyle w:val="Default"/>
-        <w:jc w:val="center"/>
-        <w:rPr>
-          <w:color w:val="FF0000"/>
-          <w:sz w:val="40"/>
-          <w:szCs w:val="40"/>
-        </w:rPr>
-      </w:pPr>
-      <w:r>
-        <w:rPr>
-          <w:b/>
-          <w:bCs/>
-          <w:color w:val="FF0000"/>
-          <w:sz w:val="40"/>
-          <w:szCs w:val="40"/>
-        </w:rPr>
-        <w:t>Weather</w:t>
-      </w:r>
-    </w:p>
-    <w:p>
-      <w:pPr>
-        <w:pStyle w:val="Default"/>
-        <w:rPr>
-          <w:b/>
-          <w:bCs/>
-          <w:color w:val="auto"/>
-          <w:sz w:val="28"/>
-          <w:szCs w:val="28"/>
-        </w:rPr>
       </w:pPr>
     </w:p>
     <w:p>
@@ -988,7 +958,7 @@
         <w:pStyle w:val="Default"/>
         <w:rPr>
           <w:bCs/>
-          <w:color w:val="FF0000"/>
+          <w:color w:val="auto"/>
           <w:sz w:val="32"/>
           <w:szCs w:val="32"/>
         </w:rPr>
@@ -1006,7 +976,7 @@
       <w:r>
         <w:rPr>
           <w:bCs/>
-          <w:color w:val="FF0000"/>
+          <w:color w:val="auto"/>
           <w:sz w:val="32"/>
           <w:szCs w:val="32"/>
         </w:rPr>
@@ -1031,67 +1001,66 @@
           <w:sz w:val="32"/>
           <w:szCs w:val="32"/>
         </w:rPr>
-        <w:t>Škola</w:t>
-      </w:r>
-      <w:r>
-        <w:rPr>
-          <w:b/>
+        <w:t xml:space="preserve">Škola: </w:t>
+      </w:r>
+      <w:r>
+        <w:rPr>
           <w:bCs/>
           <w:color w:val="auto"/>
           <w:sz w:val="32"/>
           <w:szCs w:val="32"/>
         </w:rPr>
-        <w:t xml:space="preserve">: </w:t>
-      </w:r>
-      <w:r>
-        <w:rPr>
-          <w:bCs/>
-          <w:color w:val="FF0000"/>
+        <w:t>Střední škola informatiky a finančních služeb</w:t>
+      </w:r>
+      <w:r>
+        <w:rPr>
+          <w:bCs/>
+          <w:color w:val="auto"/>
           <w:sz w:val="32"/>
           <w:szCs w:val="32"/>
         </w:rPr>
-        <w:t>Střední škola informatiky a finančních služeb</w:t>
-      </w:r>
-      <w:r>
-        <w:rPr>
-          <w:bCs/>
-          <w:color w:val="FF0000"/>
+        <w:t xml:space="preserve">, </w:t>
+      </w:r>
+      <w:r>
+        <w:rPr>
+          <w:bCs/>
+          <w:color w:val="auto"/>
           <w:sz w:val="32"/>
           <w:szCs w:val="32"/>
         </w:rPr>
-        <w:t xml:space="preserve">, </w:t>
-      </w:r>
-      <w:r>
-        <w:rPr>
-          <w:bCs/>
-          <w:color w:val="FF0000"/>
+        <w:t>Klatovská 200G</w:t>
+      </w:r>
+      <w:r>
+        <w:rPr>
+          <w:bCs/>
+          <w:color w:val="auto"/>
           <w:sz w:val="32"/>
           <w:szCs w:val="32"/>
         </w:rPr>
-        <w:t>Klatovská 200G</w:t>
-      </w:r>
-      <w:r>
-        <w:rPr>
-          <w:bCs/>
-          <w:color w:val="FF0000"/>
+        <w:t xml:space="preserve">, </w:t>
+      </w:r>
+      <w:r>
+        <w:rPr>
+          <w:bCs/>
+          <w:color w:val="auto"/>
           <w:sz w:val="32"/>
           <w:szCs w:val="32"/>
         </w:rPr>
-        <w:t xml:space="preserve">, </w:t>
-      </w:r>
-      <w:r>
-        <w:rPr>
-          <w:bCs/>
-          <w:color w:val="FF0000"/>
+        <w:t>301 00 Plzeň</w:t>
+      </w:r>
+    </w:p>
+    <w:p>
+      <w:pPr>
+        <w:pStyle w:val="Default"/>
+        <w:rPr>
+          <w:b/>
+          <w:bCs/>
+          <w:color w:val="auto"/>
           <w:sz w:val="32"/>
           <w:szCs w:val="32"/>
         </w:rPr>
-        <w:t>301 00 Plzeň</w:t>
-      </w:r>
-    </w:p>
-    <w:p>
-      <w:pPr>
-        <w:pStyle w:val="Default"/>
+      </w:pPr>
+      <w:r>
         <w:rPr>
           <w:b/>
           <w:bCs/>
@@ -1099,37 +1068,38 @@
           <w:sz w:val="32"/>
           <w:szCs w:val="32"/>
         </w:rPr>
-      </w:pPr>
-      <w:r>
-        <w:rPr>
-          <w:b/>
+        <w:t xml:space="preserve">Kraj: </w:t>
+      </w:r>
+      <w:r>
+        <w:rPr>
           <w:bCs/>
           <w:color w:val="auto"/>
           <w:sz w:val="32"/>
           <w:szCs w:val="32"/>
         </w:rPr>
-        <w:t xml:space="preserve">Kraj: </w:t>
-      </w:r>
-      <w:r>
-        <w:rPr>
-          <w:bCs/>
-          <w:color w:val="FF0000"/>
+        <w:t>Plzeňský kraj</w:t>
+      </w:r>
+    </w:p>
+    <w:p>
+      <w:pPr>
+        <w:pStyle w:val="Default"/>
+        <w:rPr>
+          <w:bCs/>
+          <w:color w:val="auto"/>
           <w:sz w:val="32"/>
           <w:szCs w:val="32"/>
         </w:rPr>
-        <w:t>Plzeňský kraj</w:t>
-      </w:r>
-    </w:p>
-    <w:p>
-      <w:pPr>
-        <w:pStyle w:val="Default"/>
-        <w:rPr>
+      </w:pPr>
+      <w:r>
+        <w:rPr>
+          <w:b/>
           <w:bCs/>
           <w:color w:val="auto"/>
           <w:sz w:val="32"/>
           <w:szCs w:val="32"/>
         </w:rPr>
-      </w:pPr>
+        <w:t xml:space="preserve">Konzultant: </w:t>
+      </w:r>
       <w:r>
         <w:rPr>
           <w:b/>
@@ -1138,16 +1108,6 @@
           <w:sz w:val="32"/>
           <w:szCs w:val="32"/>
         </w:rPr>
-        <w:t xml:space="preserve">Konzultant: </w:t>
-      </w:r>
-      <w:r>
-        <w:rPr>
-          <w:b/>
-          <w:bCs/>
-          <w:color w:val="auto"/>
-          <w:sz w:val="32"/>
-          <w:szCs w:val="32"/>
-        </w:rPr>
         <w:t>Petr Stejskal</w:t>
       </w:r>
     </w:p>
@@ -1158,11 +1118,6 @@
       </w:r>
     </w:p>
     <w:p>
-      <w:pPr>
-        <w:rPr>
-          <w:color w:val="000000"/>
-        </w:rPr>
-      </w:pPr>
       <w:r>
         <w:br w:type="page"/>
       </w:r>
@@ -1172,6 +1127,7 @@
         <w:pStyle w:val="Default"/>
         <w:spacing w:after="360"/>
         <w:rPr>
+          <w:color w:val="auto"/>
           <w:sz w:val="36"/>
           <w:szCs w:val="36"/>
         </w:rPr>
@@ -1180,6 +1136,7 @@
         <w:rPr>
           <w:b/>
           <w:bCs/>
+          <w:color w:val="auto"/>
           <w:sz w:val="36"/>
           <w:szCs w:val="36"/>
         </w:rPr>
@@ -1193,13 +1150,71 @@
         <w:jc w:val="both"/>
         <w:rPr>
           <w:iCs/>
+          <w:color w:val="auto"/>
         </w:rPr>
       </w:pPr>
       <w:r>
         <w:rPr>
           <w:iCs/>
-        </w:rPr>
-        <w:t>Prohlašuji, že jsem svou práci SOČ vypracoval/a samostatně a použil/a jsem pouze prameny a literaturu uvedené v seznamu bibliografických záznamů.</w:t>
+          <w:color w:val="auto"/>
+        </w:rPr>
+        <w:t>Prohlašuj</w:t>
+      </w:r>
+      <w:r>
+        <w:rPr>
+          <w:iCs/>
+          <w:color w:val="auto"/>
+        </w:rPr>
+        <w:t>eme</w:t>
+      </w:r>
+      <w:r>
+        <w:rPr>
+          <w:iCs/>
+          <w:color w:val="auto"/>
+        </w:rPr>
+        <w:t>, že js</w:t>
+      </w:r>
+      <w:r>
+        <w:rPr>
+          <w:iCs/>
+          <w:color w:val="auto"/>
+        </w:rPr>
+        <w:t>me</w:t>
+      </w:r>
+      <w:r>
+        <w:rPr>
+          <w:iCs/>
+          <w:color w:val="auto"/>
+        </w:rPr>
+        <w:t xml:space="preserve"> svou práci SOČ vypracoval</w:t>
+      </w:r>
+      <w:r>
+        <w:rPr>
+          <w:iCs/>
+          <w:color w:val="auto"/>
+        </w:rPr>
+        <w:t>i</w:t>
+      </w:r>
+      <w:r>
+        <w:rPr>
+          <w:iCs/>
+          <w:color w:val="auto"/>
+        </w:rPr>
+        <w:t xml:space="preserve"> samostatně a použil</w:t>
+      </w:r>
+      <w:r>
+        <w:rPr>
+          <w:iCs/>
+          <w:color w:val="auto"/>
+        </w:rPr>
+        <w:t>i</w:t>
+      </w:r>
+      <w:r>
+        <w:rPr>
+          <w:iCs/>
+          <w:color w:val="auto"/>
+        </w:rPr>
+        <w:t xml:space="preserve"> jsem pouze prameny a literaturu uvedené v seznamu bibliografických záznamů.</w:t>
       </w:r>
     </w:p>
     <w:p>
@@ -1207,12 +1222,30 @@
         <w:pStyle w:val="Default"/>
         <w:spacing w:after="240" w:line="288" w:lineRule="auto"/>
         <w:jc w:val="both"/>
+        <w:rPr>
+          <w:color w:val="auto"/>
+        </w:rPr>
       </w:pPr>
       <w:r>
         <w:rPr>
           <w:iCs/>
-        </w:rPr>
-        <w:t xml:space="preserve">Prohlašuji, že tištěná verze a elektronická verze soutěžní práce SOČ jsou shodné. </w:t>
+          <w:color w:val="auto"/>
+        </w:rPr>
+        <w:t>Prohlašuj</w:t>
+      </w:r>
+      <w:r>
+        <w:rPr>
+          <w:iCs/>
+          <w:color w:val="auto"/>
+        </w:rPr>
+        <w:t>eme</w:t>
+      </w:r>
+      <w:r>
+        <w:rPr>
+          <w:iCs/>
+          <w:color w:val="auto"/>
+        </w:rPr>
+        <w:t xml:space="preserve">, že tištěná verze a elektronická verze soutěžní práce SOČ jsou shodné. </w:t>
       </w:r>
     </w:p>
     <w:p>
@@ -1222,23 +1255,41 @@
         <w:jc w:val="both"/>
         <w:rPr>
           <w:iCs/>
+          <w:color w:val="auto"/>
         </w:rPr>
       </w:pPr>
       <w:r>
         <w:rPr>
           <w:iCs/>
-        </w:rPr>
-        <w:t>Nemám závažný důvod proti zpřístupňování této práce v souladu se zákonem č. 121/2000 Sb., o právu autorském, o právech souvisejících s právem autorským a o změně některých zákonů (autorský zákon) v</w:t>
+          <w:color w:val="auto"/>
+        </w:rPr>
+        <w:t>Nemám</w:t>
       </w:r>
       <w:r>
         <w:rPr>
           <w:iCs/>
+          <w:color w:val="auto"/>
+        </w:rPr>
+        <w:t>e</w:t>
+      </w:r>
+      <w:r>
+        <w:rPr>
+          <w:iCs/>
+          <w:color w:val="auto"/>
+        </w:rPr>
+        <w:t xml:space="preserve"> závažný důvod proti zpřístupňování této práce v souladu se zákonem č. 121/2000 Sb., o právu autorském, o právech souvisejících s právem autorským a o změně některých zákonů (autorský zákon) v</w:t>
+      </w:r>
+      <w:r>
+        <w:rPr>
+          <w:iCs/>
+          <w:color w:val="auto"/>
         </w:rPr>
         <w:t>e znění pozdějších předpisů</w:t>
       </w:r>
       <w:r>
         <w:rPr>
           <w:iCs/>
+          <w:color w:val="auto"/>
         </w:rPr>
         <w:t xml:space="preserve">. </w:t>
       </w:r>
@@ -1248,6 +1299,7 @@
         <w:pStyle w:val="Default"/>
         <w:rPr>
           <w:iCs/>
+          <w:color w:val="auto"/>
         </w:rPr>
       </w:pPr>
     </w:p>
@@ -1256,6 +1308,7 @@
         <w:pStyle w:val="Default"/>
         <w:rPr>
           <w:iCs/>
+          <w:color w:val="auto"/>
         </w:rPr>
       </w:pPr>
     </w:p>
@@ -1264,6 +1317,7 @@
         <w:pStyle w:val="Default"/>
         <w:rPr>
           <w:iCs/>
+          <w:color w:val="auto"/>
         </w:rPr>
       </w:pPr>
     </w:p>
@@ -1272,66 +1326,66 @@
         <w:pStyle w:val="Default"/>
         <w:rPr>
           <w:iCs/>
+          <w:color w:val="auto"/>
         </w:rPr>
       </w:pPr>
       <w:r>
         <w:rPr>
           <w:iCs/>
+          <w:color w:val="auto"/>
         </w:rPr>
         <w:t xml:space="preserve">V </w:t>
       </w:r>
       <w:r>
         <w:rPr>
           <w:iCs/>
-          <w:color w:val="FF0000"/>
+          <w:color w:val="auto"/>
         </w:rPr>
         <w:t>Plzni</w:t>
       </w:r>
       <w:r>
         <w:rPr>
           <w:iCs/>
+          <w:color w:val="auto"/>
         </w:rPr>
         <w:t xml:space="preserve"> dne </w:t>
       </w:r>
       <w:r>
         <w:rPr>
           <w:iCs/>
-          <w:color w:val="FF0000"/>
-        </w:rPr>
-        <w:t>4. 6.</w:t>
-      </w:r>
+          <w:color w:val="auto"/>
+        </w:rPr>
+        <w:t>4. 6</w:t>
+      </w:r>
+    </w:p>
+    <w:p>
+      <w:pPr>
+        <w:pStyle w:val="Default"/>
+        <w:rPr>
+          <w:color w:val="auto"/>
+        </w:rPr>
+      </w:pPr>
       <w:r>
         <w:rPr>
           <w:iCs/>
-        </w:rPr>
-        <w:t xml:space="preserve"> ………………………………………………</w:t>
-      </w:r>
-    </w:p>
-    <w:p>
-      <w:pPr>
-        <w:pStyle w:val="Default"/>
-        <w:rPr>
-          <w:color w:val="FF0000"/>
-        </w:rPr>
-      </w:pPr>
+          <w:color w:val="auto"/>
+        </w:rPr>
+        <w:tab/>
+      </w:r>
       <w:r>
         <w:rPr>
           <w:iCs/>
+          <w:color w:val="auto"/>
         </w:rPr>
         <w:tab/>
       </w:r>
       <w:r>
         <w:rPr>
           <w:iCs/>
+          <w:color w:val="auto"/>
         </w:rPr>
         <w:tab/>
       </w:r>
-      <w:r>
-        <w:rPr>
-          <w:iCs/>
-        </w:rPr>
-        <w:tab/>
-      </w:r>
     </w:p>
     <w:p/>
     <w:p>
@@ -1346,6 +1400,7 @@
         <w:rPr>
           <w:b/>
           <w:bCs/>
+          <w:color w:val="auto"/>
           <w:sz w:val="36"/>
           <w:szCs w:val="36"/>
         </w:rPr>
@@ -1354,6 +1409,7 @@
         <w:rPr>
           <w:b/>
           <w:bCs/>
+          <w:color w:val="auto"/>
           <w:sz w:val="36"/>
           <w:szCs w:val="36"/>
         </w:rPr>
@@ -1365,30 +1421,16 @@
         <w:pStyle w:val="Default"/>
         <w:spacing w:after="360"/>
         <w:rPr>
+          <w:color w:val="auto"/>
           <w:sz w:val="36"/>
           <w:szCs w:val="36"/>
         </w:rPr>
       </w:pPr>
       <w:r>
-        <w:t>Tato práce se zabývá vývojem aplikace pro získávání počasí ze serveru O</w:t>
-      </w:r>
-      <w:r>
-        <w:t>pen</w:t>
-      </w:r>
-      <w:r>
-        <w:t>W</w:t>
-      </w:r>
-      <w:r>
-        <w:t>eather</w:t>
-      </w:r>
-      <w:r>
-        <w:t>M</w:t>
-      </w:r>
-      <w:r>
-        <w:t>ap</w:t>
-      </w:r>
-      <w:r>
-        <w:t xml:space="preserve"> a následného zobrazení v aplikaci v Javě pro Windows. Cílem je vytvořit funkční program. Práce seznamuje čtenáře s programem.  </w:t>
+        <w:rPr>
+          <w:color w:val="auto"/>
+        </w:rPr>
+        <w:t xml:space="preserve">Tato práce se zabývá vývojem aplikace pro získávání počasí ze serveru OpenWeatherMap a následného zobrazení v aplikaci v Javě pro Windows. Cílem je vytvořit funkční program. Práce seznamuje čtenáře s programem.  </w:t>
       </w:r>
     </w:p>
     <w:p>
@@ -1396,6 +1438,7 @@
         <w:pStyle w:val="Default"/>
         <w:spacing w:after="360"/>
         <w:rPr>
+          <w:color w:val="auto"/>
           <w:sz w:val="36"/>
           <w:szCs w:val="36"/>
         </w:rPr>
@@ -1404,6 +1447,7 @@
         <w:rPr>
           <w:b/>
           <w:bCs/>
+          <w:color w:val="auto"/>
           <w:sz w:val="36"/>
           <w:szCs w:val="36"/>
         </w:rPr>
@@ -1415,13 +1459,7 @@
         <w:t>Java, počasí,</w:t>
       </w:r>
       <w:r>
-        <w:t xml:space="preserve"> grafické</w:t>
-      </w:r>
-      <w:r>
-        <w:t xml:space="preserve"> uživatelské</w:t>
-      </w:r>
-      <w:r>
-        <w:t xml:space="preserve"> rozhraní</w:t>
+        <w:t xml:space="preserve"> grafické uživatelské rozhraní</w:t>
       </w:r>
     </w:p>
     <w:p>
@@ -1429,6 +1467,7 @@
         <w:pStyle w:val="Default"/>
         <w:spacing w:after="360"/>
         <w:rPr>
+          <w:color w:val="auto"/>
           <w:sz w:val="36"/>
           <w:szCs w:val="36"/>
         </w:rPr>
@@ -1437,6 +1476,7 @@
         <w:rPr>
           <w:b/>
           <w:bCs/>
+          <w:color w:val="auto"/>
           <w:sz w:val="36"/>
           <w:szCs w:val="36"/>
         </w:rPr>
@@ -1451,25 +1491,7 @@
         <w:t>recieving</w:t>
       </w:r>
       <w:r>
-        <w:t xml:space="preserve"> weather data from server O</w:t>
-      </w:r>
-      <w:r>
-        <w:t>pen</w:t>
-      </w:r>
-      <w:r>
-        <w:t>W</w:t>
-      </w:r>
-      <w:r>
-        <w:t>eather</w:t>
-      </w:r>
-      <w:r>
-        <w:t>M</w:t>
-      </w:r>
-      <w:r>
-        <w:t>ap</w:t>
-      </w:r>
-      <w:r>
-        <w:t xml:space="preserve"> and showing the data </w:t>
+        <w:t xml:space="preserve"> weather data from server OpenWeatherMap and showing the data </w:t>
       </w:r>
       <w:r>
         <w:t xml:space="preserve">to </w:t>
@@ -1483,6 +1505,7 @@
         <w:pStyle w:val="Default"/>
         <w:spacing w:after="360"/>
         <w:rPr>
+          <w:color w:val="auto"/>
           <w:sz w:val="36"/>
           <w:szCs w:val="36"/>
         </w:rPr>
@@ -1491,6 +1514,7 @@
         <w:rPr>
           <w:b/>
           <w:bCs/>
+          <w:color w:val="auto"/>
           <w:sz w:val="36"/>
           <w:szCs w:val="36"/>
         </w:rPr>
@@ -1505,7 +1529,7 @@
     <w:p>
       <w:pPr>
         <w:sectPr>
-          <w:footerReference w:type="default" r:id="rId8"/>
+          <w:footerReference w:type="default" r:id="rId9"/>
           <w:pgSz w:w="11906" w:h="16838"/>
           <w:pgMar w:top="1418" w:right="851" w:bottom="1418" w:left="1985" w:header="709" w:footer="709" w:gutter="0"/>
           <w:pgNumType w:start="1"/>
@@ -1515,45 +1539,70 @@
       </w:pPr>
     </w:p>
     <w:p>
-      <w:r>
+      <w:pPr>
+        <w:rPr>
+          <w:rStyle w:val="SubtleReference"/>
+          <w:sz w:val="32"/>
+        </w:rPr>
+      </w:pPr>
+      <w:bookmarkStart w:id="0" w:name="_Toc465598369"/>
+      <w:r>
+        <w:rPr>
+          <w:sz w:val="32"/>
+        </w:rPr>
         <w:lastRenderedPageBreak/>
         <w:t>Obsah</w:t>
       </w:r>
     </w:p>
     <w:p>
       <w:pPr>
-        <w:pStyle w:val="Obsah1"/>
+        <w:pStyle w:val="TOC1"/>
         <w:tabs>
           <w:tab w:val="left" w:pos="480"/>
           <w:tab w:val="right" w:leader="dot" w:pos="9060"/>
         </w:tabs>
         <w:rPr>
-          <w:rFonts w:ascii="Calibri" w:hAnsi="Calibri"/>
+          <w:rFonts w:ascii="Calibri" w:eastAsia="Times New Roman" w:hAnsi="Calibri"/>
           <w:noProof/>
           <w:sz w:val="22"/>
           <w:lang w:eastAsia="cs-CZ"/>
         </w:rPr>
       </w:pPr>
       <w:r>
+        <w:rPr>
+          <w:b/>
+          <w:bCs/>
+          <w:noProof/>
+        </w:rPr>
         <w:fldChar w:fldCharType="begin"/>
       </w:r>
       <w:r>
+        <w:rPr>
+          <w:b/>
+          <w:bCs/>
+          <w:noProof/>
+        </w:rPr>
         <w:instrText xml:space="preserve"> TOC \o "1-3" \h \z \u </w:instrText>
       </w:r>
       <w:r>
+        <w:rPr>
+          <w:b/>
+          <w:bCs/>
+          <w:noProof/>
+        </w:rPr>
         <w:fldChar w:fldCharType="separate"/>
       </w:r>
-      <w:hyperlink w:anchor="_Toc465598369" w:history="1">
-        <w:r>
-          <w:rPr>
-            <w:rStyle w:val="Hypertextovodkaz"/>
+      <w:hyperlink w:anchor="_Toc516158389" w:history="1">
+        <w:r>
+          <w:rPr>
+            <w:rStyle w:val="Hyperlink"/>
             <w:noProof/>
           </w:rPr>
           <w:t>1</w:t>
         </w:r>
         <w:r>
           <w:rPr>
-            <w:rFonts w:ascii="Calibri" w:hAnsi="Calibri"/>
+            <w:rFonts w:ascii="Calibri" w:eastAsia="Times New Roman" w:hAnsi="Calibri"/>
             <w:noProof/>
             <w:sz w:val="22"/>
             <w:lang w:eastAsia="cs-CZ"/>
@@ -1562,7 +1611,7 @@
         </w:r>
         <w:r>
           <w:rPr>
-            <w:rStyle w:val="Hypertextovodkaz"/>
+            <w:rStyle w:val="Hyperlink"/>
             <w:noProof/>
           </w:rPr>
           <w:t>Úvod</w:t>
@@ -1586,7 +1635,7 @@
             <w:noProof/>
             <w:webHidden/>
           </w:rPr>
-          <w:instrText xml:space="preserve"> PAGEREF _Toc465598369 \h </w:instrText>
+          <w:instrText xml:space="preserve"> PAGEREF _Toc516158389 \h </w:instrText>
         </w:r>
         <w:r>
           <w:rPr>
@@ -1606,7 +1655,7 @@
             <w:noProof/>
             <w:webHidden/>
           </w:rPr>
-          <w:t>6</w:t>
+          <w:t>5</w:t>
         </w:r>
         <w:r>
           <w:rPr>
@@ -1619,29 +1668,29 @@
     </w:p>
     <w:p>
       <w:pPr>
-        <w:pStyle w:val="Obsah1"/>
+        <w:pStyle w:val="TOC1"/>
         <w:tabs>
           <w:tab w:val="left" w:pos="480"/>
           <w:tab w:val="right" w:leader="dot" w:pos="9060"/>
         </w:tabs>
         <w:rPr>
-          <w:rFonts w:ascii="Calibri" w:hAnsi="Calibri"/>
+          <w:rFonts w:ascii="Calibri" w:eastAsia="Times New Roman" w:hAnsi="Calibri"/>
           <w:noProof/>
           <w:sz w:val="22"/>
           <w:lang w:eastAsia="cs-CZ"/>
         </w:rPr>
       </w:pPr>
-      <w:hyperlink w:anchor="_Toc465598370" w:history="1">
-        <w:r>
-          <w:rPr>
-            <w:rStyle w:val="Hypertextovodkaz"/>
+      <w:hyperlink w:anchor="_Toc516158390" w:history="1">
+        <w:r>
+          <w:rPr>
+            <w:rStyle w:val="Hyperlink"/>
             <w:noProof/>
           </w:rPr>
           <w:t>2</w:t>
         </w:r>
         <w:r>
           <w:rPr>
-            <w:rFonts w:ascii="Calibri" w:hAnsi="Calibri"/>
+            <w:rFonts w:ascii="Calibri" w:eastAsia="Times New Roman" w:hAnsi="Calibri"/>
             <w:noProof/>
             <w:sz w:val="22"/>
             <w:lang w:eastAsia="cs-CZ"/>
@@ -1650,10 +1699,10 @@
         </w:r>
         <w:r>
           <w:rPr>
-            <w:rStyle w:val="Hypertextovodkaz"/>
-            <w:noProof/>
-          </w:rPr>
-          <w:t>Nadpis kapitoly: Times New Roman, 18 b, tučný, kapitálky, mezera za 18 b</w:t>
+            <w:rStyle w:val="Hyperlink"/>
+            <w:noProof/>
+          </w:rPr>
+          <w:t>Získávání dat o počasí</w:t>
         </w:r>
         <w:r>
           <w:rPr>
@@ -1674,7 +1723,7 @@
             <w:noProof/>
             <w:webHidden/>
           </w:rPr>
-          <w:instrText xml:space="preserve"> PAGEREF _Toc465598370 \h </w:instrText>
+          <w:instrText xml:space="preserve"> PAGEREF _Toc516158390 \h </w:instrText>
         </w:r>
         <w:r>
           <w:rPr>
@@ -1707,29 +1756,29 @@
     </w:p>
     <w:p>
       <w:pPr>
-        <w:pStyle w:val="Obsah2"/>
+        <w:pStyle w:val="TOC2"/>
         <w:tabs>
           <w:tab w:val="left" w:pos="880"/>
           <w:tab w:val="right" w:leader="dot" w:pos="9060"/>
         </w:tabs>
         <w:rPr>
-          <w:rFonts w:ascii="Calibri" w:hAnsi="Calibri"/>
+          <w:rFonts w:ascii="Calibri" w:eastAsia="Times New Roman" w:hAnsi="Calibri"/>
           <w:noProof/>
           <w:sz w:val="22"/>
           <w:lang w:eastAsia="cs-CZ"/>
         </w:rPr>
       </w:pPr>
-      <w:hyperlink w:anchor="_Toc465598371" w:history="1">
-        <w:r>
-          <w:rPr>
-            <w:rStyle w:val="Hypertextovodkaz"/>
+      <w:hyperlink w:anchor="_Toc516158391" w:history="1">
+        <w:r>
+          <w:rPr>
+            <w:rStyle w:val="Hyperlink"/>
             <w:noProof/>
           </w:rPr>
           <w:t>2.1</w:t>
         </w:r>
         <w:r>
           <w:rPr>
-            <w:rFonts w:ascii="Calibri" w:hAnsi="Calibri"/>
+            <w:rFonts w:ascii="Calibri" w:eastAsia="Times New Roman" w:hAnsi="Calibri"/>
             <w:noProof/>
             <w:sz w:val="22"/>
             <w:lang w:eastAsia="cs-CZ"/>
@@ -1738,10 +1787,10 @@
         </w:r>
         <w:r>
           <w:rPr>
-            <w:rStyle w:val="Hypertextovodkaz"/>
-            <w:noProof/>
-          </w:rPr>
-          <w:t>Nadpis 2. úrovně: Times New Roman, 16 b, tučný, mezera za 16 b</w:t>
+            <w:rStyle w:val="Hyperlink"/>
+            <w:noProof/>
+          </w:rPr>
+          <w:t>Připojení k API serveru</w:t>
         </w:r>
         <w:r>
           <w:rPr>
@@ -1762,7 +1811,7 @@
             <w:noProof/>
             <w:webHidden/>
           </w:rPr>
-          <w:instrText xml:space="preserve"> PAGEREF _Toc465598371 \h </w:instrText>
+          <w:instrText xml:space="preserve"> PAGEREF _Toc516158391 \h </w:instrText>
         </w:r>
         <w:r>
           <w:rPr>
@@ -1779,12 +1828,10 @@
         </w:r>
         <w:r>
           <w:rPr>
-            <w:b/>
-            <w:bCs/>
-            <w:noProof/>
-            <w:webHidden/>
-          </w:rPr>
-          <w:t>Chyba! Záložka není definována.</w:t>
+            <w:noProof/>
+            <w:webHidden/>
+          </w:rPr>
+          <w:t>6</w:t>
         </w:r>
         <w:r>
           <w:rPr>
@@ -1797,29 +1844,469 @@
     </w:p>
     <w:p>
       <w:pPr>
-        <w:pStyle w:val="Obsah3"/>
+        <w:pStyle w:val="TOC2"/>
+        <w:tabs>
+          <w:tab w:val="left" w:pos="880"/>
+          <w:tab w:val="right" w:leader="dot" w:pos="9060"/>
+        </w:tabs>
+        <w:rPr>
+          <w:rFonts w:ascii="Calibri" w:eastAsia="Times New Roman" w:hAnsi="Calibri"/>
+          <w:noProof/>
+          <w:sz w:val="22"/>
+          <w:lang w:eastAsia="cs-CZ"/>
+        </w:rPr>
+      </w:pPr>
+      <w:hyperlink w:anchor="_Toc516158392" w:history="1">
+        <w:r>
+          <w:rPr>
+            <w:rStyle w:val="Hyperlink"/>
+            <w:noProof/>
+          </w:rPr>
+          <w:t>2.2</w:t>
+        </w:r>
+        <w:r>
+          <w:rPr>
+            <w:rFonts w:ascii="Calibri" w:eastAsia="Times New Roman" w:hAnsi="Calibri"/>
+            <w:noProof/>
+            <w:sz w:val="22"/>
+            <w:lang w:eastAsia="cs-CZ"/>
+          </w:rPr>
+          <w:tab/>
+        </w:r>
+        <w:r>
+          <w:rPr>
+            <w:rStyle w:val="Hyperlink"/>
+            <w:noProof/>
+          </w:rPr>
+          <w:t>Uložení dat z JSON souboru</w:t>
+        </w:r>
+        <w:r>
+          <w:rPr>
+            <w:noProof/>
+            <w:webHidden/>
+          </w:rPr>
+          <w:tab/>
+        </w:r>
+        <w:r>
+          <w:rPr>
+            <w:noProof/>
+            <w:webHidden/>
+          </w:rPr>
+          <w:fldChar w:fldCharType="begin"/>
+        </w:r>
+        <w:r>
+          <w:rPr>
+            <w:noProof/>
+            <w:webHidden/>
+          </w:rPr>
+          <w:instrText xml:space="preserve"> PAGEREF _Toc516158392 \h </w:instrText>
+        </w:r>
+        <w:r>
+          <w:rPr>
+            <w:noProof/>
+            <w:webHidden/>
+          </w:rPr>
+        </w:r>
+        <w:r>
+          <w:rPr>
+            <w:noProof/>
+            <w:webHidden/>
+          </w:rPr>
+          <w:fldChar w:fldCharType="separate"/>
+        </w:r>
+        <w:r>
+          <w:rPr>
+            <w:noProof/>
+            <w:webHidden/>
+          </w:rPr>
+          <w:t>6</w:t>
+        </w:r>
+        <w:r>
+          <w:rPr>
+            <w:noProof/>
+            <w:webHidden/>
+          </w:rPr>
+          <w:fldChar w:fldCharType="end"/>
+        </w:r>
+      </w:hyperlink>
+    </w:p>
+    <w:p>
+      <w:pPr>
+        <w:pStyle w:val="TOC2"/>
+        <w:tabs>
+          <w:tab w:val="left" w:pos="880"/>
+          <w:tab w:val="right" w:leader="dot" w:pos="9060"/>
+        </w:tabs>
+        <w:rPr>
+          <w:rFonts w:ascii="Calibri" w:eastAsia="Times New Roman" w:hAnsi="Calibri"/>
+          <w:noProof/>
+          <w:sz w:val="22"/>
+          <w:lang w:eastAsia="cs-CZ"/>
+        </w:rPr>
+      </w:pPr>
+      <w:hyperlink w:anchor="_Toc516158393" w:history="1">
+        <w:r>
+          <w:rPr>
+            <w:rStyle w:val="Hyperlink"/>
+            <w:noProof/>
+          </w:rPr>
+          <w:t>2.3</w:t>
+        </w:r>
+        <w:r>
+          <w:rPr>
+            <w:rFonts w:ascii="Calibri" w:eastAsia="Times New Roman" w:hAnsi="Calibri"/>
+            <w:noProof/>
+            <w:sz w:val="22"/>
+            <w:lang w:eastAsia="cs-CZ"/>
+          </w:rPr>
+          <w:tab/>
+        </w:r>
+        <w:r>
+          <w:rPr>
+            <w:rStyle w:val="Hyperlink"/>
+            <w:noProof/>
+          </w:rPr>
+          <w:t>GET metody</w:t>
+        </w:r>
+        <w:r>
+          <w:rPr>
+            <w:noProof/>
+            <w:webHidden/>
+          </w:rPr>
+          <w:tab/>
+        </w:r>
+        <w:r>
+          <w:rPr>
+            <w:noProof/>
+            <w:webHidden/>
+          </w:rPr>
+          <w:fldChar w:fldCharType="begin"/>
+        </w:r>
+        <w:r>
+          <w:rPr>
+            <w:noProof/>
+            <w:webHidden/>
+          </w:rPr>
+          <w:instrText xml:space="preserve"> PAGEREF _Toc516158393 \h </w:instrText>
+        </w:r>
+        <w:r>
+          <w:rPr>
+            <w:noProof/>
+            <w:webHidden/>
+          </w:rPr>
+        </w:r>
+        <w:r>
+          <w:rPr>
+            <w:noProof/>
+            <w:webHidden/>
+          </w:rPr>
+          <w:fldChar w:fldCharType="separate"/>
+        </w:r>
+        <w:r>
+          <w:rPr>
+            <w:noProof/>
+            <w:webHidden/>
+          </w:rPr>
+          <w:t>7</w:t>
+        </w:r>
+        <w:r>
+          <w:rPr>
+            <w:noProof/>
+            <w:webHidden/>
+          </w:rPr>
+          <w:fldChar w:fldCharType="end"/>
+        </w:r>
+      </w:hyperlink>
+    </w:p>
+    <w:p>
+      <w:pPr>
+        <w:pStyle w:val="TOC2"/>
+        <w:tabs>
+          <w:tab w:val="left" w:pos="880"/>
+          <w:tab w:val="right" w:leader="dot" w:pos="9060"/>
+        </w:tabs>
+        <w:rPr>
+          <w:rFonts w:ascii="Calibri" w:eastAsia="Times New Roman" w:hAnsi="Calibri"/>
+          <w:noProof/>
+          <w:sz w:val="22"/>
+          <w:lang w:eastAsia="cs-CZ"/>
+        </w:rPr>
+      </w:pPr>
+      <w:hyperlink w:anchor="_Toc516158394" w:history="1">
+        <w:r>
+          <w:rPr>
+            <w:rStyle w:val="Hyperlink"/>
+            <w:noProof/>
+          </w:rPr>
+          <w:t>2.4</w:t>
+        </w:r>
+        <w:r>
+          <w:rPr>
+            <w:rFonts w:ascii="Calibri" w:eastAsia="Times New Roman" w:hAnsi="Calibri"/>
+            <w:noProof/>
+            <w:sz w:val="22"/>
+            <w:lang w:eastAsia="cs-CZ"/>
+          </w:rPr>
+          <w:tab/>
+        </w:r>
+        <w:r>
+          <w:rPr>
+            <w:rStyle w:val="Hyperlink"/>
+            <w:noProof/>
+          </w:rPr>
+          <w:t>Realizování žádosti</w:t>
+        </w:r>
+        <w:r>
+          <w:rPr>
+            <w:noProof/>
+            <w:webHidden/>
+          </w:rPr>
+          <w:tab/>
+        </w:r>
+        <w:r>
+          <w:rPr>
+            <w:noProof/>
+            <w:webHidden/>
+          </w:rPr>
+          <w:fldChar w:fldCharType="begin"/>
+        </w:r>
+        <w:r>
+          <w:rPr>
+            <w:noProof/>
+            <w:webHidden/>
+          </w:rPr>
+          <w:instrText xml:space="preserve"> PAGEREF _Toc516158394 \h </w:instrText>
+        </w:r>
+        <w:r>
+          <w:rPr>
+            <w:noProof/>
+            <w:webHidden/>
+          </w:rPr>
+        </w:r>
+        <w:r>
+          <w:rPr>
+            <w:noProof/>
+            <w:webHidden/>
+          </w:rPr>
+          <w:fldChar w:fldCharType="separate"/>
+        </w:r>
+        <w:r>
+          <w:rPr>
+            <w:noProof/>
+            <w:webHidden/>
+          </w:rPr>
+          <w:t>7</w:t>
+        </w:r>
+        <w:r>
+          <w:rPr>
+            <w:noProof/>
+            <w:webHidden/>
+          </w:rPr>
+          <w:fldChar w:fldCharType="end"/>
+        </w:r>
+      </w:hyperlink>
+    </w:p>
+    <w:p>
+      <w:pPr>
+        <w:pStyle w:val="TOC1"/>
+        <w:tabs>
+          <w:tab w:val="left" w:pos="480"/>
+          <w:tab w:val="right" w:leader="dot" w:pos="9060"/>
+        </w:tabs>
+        <w:rPr>
+          <w:rFonts w:ascii="Calibri" w:eastAsia="Times New Roman" w:hAnsi="Calibri"/>
+          <w:noProof/>
+          <w:sz w:val="22"/>
+          <w:lang w:eastAsia="cs-CZ"/>
+        </w:rPr>
+      </w:pPr>
+      <w:hyperlink w:anchor="_Toc516158395" w:history="1">
+        <w:r>
+          <w:rPr>
+            <w:rStyle w:val="Hyperlink"/>
+            <w:noProof/>
+          </w:rPr>
+          <w:t>3</w:t>
+        </w:r>
+        <w:r>
+          <w:rPr>
+            <w:rFonts w:ascii="Calibri" w:eastAsia="Times New Roman" w:hAnsi="Calibri"/>
+            <w:noProof/>
+            <w:sz w:val="22"/>
+            <w:lang w:eastAsia="cs-CZ"/>
+          </w:rPr>
+          <w:tab/>
+        </w:r>
+        <w:r>
+          <w:rPr>
+            <w:rStyle w:val="Hyperlink"/>
+            <w:noProof/>
+          </w:rPr>
+          <w:t>Uživatelské rozhraní</w:t>
+        </w:r>
+        <w:r>
+          <w:rPr>
+            <w:noProof/>
+            <w:webHidden/>
+          </w:rPr>
+          <w:tab/>
+        </w:r>
+        <w:r>
+          <w:rPr>
+            <w:noProof/>
+            <w:webHidden/>
+          </w:rPr>
+          <w:fldChar w:fldCharType="begin"/>
+        </w:r>
+        <w:r>
+          <w:rPr>
+            <w:noProof/>
+            <w:webHidden/>
+          </w:rPr>
+          <w:instrText xml:space="preserve"> PAGEREF _Toc516158395 \h </w:instrText>
+        </w:r>
+        <w:r>
+          <w:rPr>
+            <w:noProof/>
+            <w:webHidden/>
+          </w:rPr>
+        </w:r>
+        <w:r>
+          <w:rPr>
+            <w:noProof/>
+            <w:webHidden/>
+          </w:rPr>
+          <w:fldChar w:fldCharType="separate"/>
+        </w:r>
+        <w:r>
+          <w:rPr>
+            <w:noProof/>
+            <w:webHidden/>
+          </w:rPr>
+          <w:t>8</w:t>
+        </w:r>
+        <w:r>
+          <w:rPr>
+            <w:noProof/>
+            <w:webHidden/>
+          </w:rPr>
+          <w:fldChar w:fldCharType="end"/>
+        </w:r>
+      </w:hyperlink>
+    </w:p>
+    <w:p>
+      <w:pPr>
+        <w:pStyle w:val="TOC2"/>
+        <w:tabs>
+          <w:tab w:val="left" w:pos="880"/>
+          <w:tab w:val="right" w:leader="dot" w:pos="9060"/>
+        </w:tabs>
+        <w:rPr>
+          <w:rFonts w:ascii="Calibri" w:eastAsia="Times New Roman" w:hAnsi="Calibri"/>
+          <w:noProof/>
+          <w:sz w:val="22"/>
+          <w:lang w:eastAsia="cs-CZ"/>
+        </w:rPr>
+      </w:pPr>
+      <w:hyperlink w:anchor="_Toc516158396" w:history="1">
+        <w:r>
+          <w:rPr>
+            <w:rStyle w:val="Hyperlink"/>
+            <w:noProof/>
+          </w:rPr>
+          <w:t>3.1</w:t>
+        </w:r>
+        <w:r>
+          <w:rPr>
+            <w:rFonts w:ascii="Calibri" w:eastAsia="Times New Roman" w:hAnsi="Calibri"/>
+            <w:noProof/>
+            <w:sz w:val="22"/>
+            <w:lang w:eastAsia="cs-CZ"/>
+          </w:rPr>
+          <w:tab/>
+        </w:r>
+        <w:r>
+          <w:rPr>
+            <w:rStyle w:val="Hyperlink"/>
+            <w:noProof/>
+          </w:rPr>
+          <w:t>Grafické prvky v aplikaci</w:t>
+        </w:r>
+        <w:r>
+          <w:rPr>
+            <w:noProof/>
+            <w:webHidden/>
+          </w:rPr>
+          <w:tab/>
+        </w:r>
+        <w:r>
+          <w:rPr>
+            <w:noProof/>
+            <w:webHidden/>
+          </w:rPr>
+          <w:fldChar w:fldCharType="begin"/>
+        </w:r>
+        <w:r>
+          <w:rPr>
+            <w:noProof/>
+            <w:webHidden/>
+          </w:rPr>
+          <w:instrText xml:space="preserve"> PAGEREF _Toc516158396 \h </w:instrText>
+        </w:r>
+        <w:r>
+          <w:rPr>
+            <w:noProof/>
+            <w:webHidden/>
+          </w:rPr>
+        </w:r>
+        <w:r>
+          <w:rPr>
+            <w:noProof/>
+            <w:webHidden/>
+          </w:rPr>
+          <w:fldChar w:fldCharType="separate"/>
+        </w:r>
+        <w:r>
+          <w:rPr>
+            <w:noProof/>
+            <w:webHidden/>
+          </w:rPr>
+          <w:t>8</w:t>
+        </w:r>
+        <w:r>
+          <w:rPr>
+            <w:noProof/>
+            <w:webHidden/>
+          </w:rPr>
+          <w:fldChar w:fldCharType="end"/>
+        </w:r>
+      </w:hyperlink>
+    </w:p>
+    <w:p>
+      <w:pPr>
+        <w:pStyle w:val="TOC3"/>
         <w:tabs>
           <w:tab w:val="left" w:pos="1320"/>
           <w:tab w:val="right" w:leader="dot" w:pos="9060"/>
         </w:tabs>
         <w:rPr>
-          <w:rFonts w:ascii="Calibri" w:hAnsi="Calibri"/>
+          <w:rFonts w:ascii="Calibri" w:eastAsia="Times New Roman" w:hAnsi="Calibri"/>
           <w:noProof/>
           <w:sz w:val="22"/>
           <w:lang w:eastAsia="cs-CZ"/>
         </w:rPr>
       </w:pPr>
-      <w:hyperlink w:anchor="_Toc465598372" w:history="1">
-        <w:r>
-          <w:rPr>
-            <w:rStyle w:val="Hypertextovodkaz"/>
-            <w:noProof/>
-          </w:rPr>
-          <w:t>2.1.1</w:t>
-        </w:r>
-        <w:r>
-          <w:rPr>
-            <w:rFonts w:ascii="Calibri" w:hAnsi="Calibri"/>
+      <w:hyperlink w:anchor="_Toc516158397" w:history="1">
+        <w:r>
+          <w:rPr>
+            <w:rStyle w:val="Hyperlink"/>
+            <w:noProof/>
+          </w:rPr>
+          <w:t>3.1.1</w:t>
+        </w:r>
+        <w:r>
+          <w:rPr>
+            <w:rFonts w:ascii="Calibri" w:eastAsia="Times New Roman" w:hAnsi="Calibri"/>
             <w:noProof/>
             <w:sz w:val="22"/>
             <w:lang w:eastAsia="cs-CZ"/>
@@ -1828,10 +2315,10 @@
         </w:r>
         <w:r>
           <w:rPr>
-            <w:rStyle w:val="Hypertextovodkaz"/>
-            <w:noProof/>
-          </w:rPr>
-          <w:t>Nadpis 3. úrovně: Times New Roman, 14 b, tučný, mezera za 14 b</w:t>
+            <w:rStyle w:val="Hyperlink"/>
+            <w:noProof/>
+          </w:rPr>
+          <w:t>JFrame</w:t>
         </w:r>
         <w:r>
           <w:rPr>
@@ -1852,7 +2339,7 @@
             <w:noProof/>
             <w:webHidden/>
           </w:rPr>
-          <w:instrText xml:space="preserve"> PAGEREF _Toc465598372 \h </w:instrText>
+          <w:instrText xml:space="preserve"> PAGEREF _Toc516158397 \h </w:instrText>
         </w:r>
         <w:r>
           <w:rPr>
@@ -1869,12 +2356,10 @@
         </w:r>
         <w:r>
           <w:rPr>
-            <w:b/>
-            <w:bCs/>
-            <w:noProof/>
-            <w:webHidden/>
-          </w:rPr>
-          <w:t>Chyba! Záložka není definována.</w:t>
+            <w:noProof/>
+            <w:webHidden/>
+          </w:rPr>
+          <w:t>8</w:t>
         </w:r>
         <w:r>
           <w:rPr>
@@ -1887,29 +2372,469 @@
     </w:p>
     <w:p>
       <w:pPr>
-        <w:pStyle w:val="Obsah2"/>
+        <w:pStyle w:val="TOC3"/>
+        <w:tabs>
+          <w:tab w:val="left" w:pos="1320"/>
+          <w:tab w:val="right" w:leader="dot" w:pos="9060"/>
+        </w:tabs>
+        <w:rPr>
+          <w:rFonts w:ascii="Calibri" w:eastAsia="Times New Roman" w:hAnsi="Calibri"/>
+          <w:noProof/>
+          <w:sz w:val="22"/>
+          <w:lang w:eastAsia="cs-CZ"/>
+        </w:rPr>
+      </w:pPr>
+      <w:hyperlink w:anchor="_Toc516158398" w:history="1">
+        <w:r>
+          <w:rPr>
+            <w:rStyle w:val="Hyperlink"/>
+            <w:noProof/>
+          </w:rPr>
+          <w:t>3.1.2</w:t>
+        </w:r>
+        <w:r>
+          <w:rPr>
+            <w:rFonts w:ascii="Calibri" w:eastAsia="Times New Roman" w:hAnsi="Calibri"/>
+            <w:noProof/>
+            <w:sz w:val="22"/>
+            <w:lang w:eastAsia="cs-CZ"/>
+          </w:rPr>
+          <w:tab/>
+        </w:r>
+        <w:r>
+          <w:rPr>
+            <w:rStyle w:val="Hyperlink"/>
+            <w:noProof/>
+          </w:rPr>
+          <w:t>JPanel</w:t>
+        </w:r>
+        <w:r>
+          <w:rPr>
+            <w:noProof/>
+            <w:webHidden/>
+          </w:rPr>
+          <w:tab/>
+        </w:r>
+        <w:r>
+          <w:rPr>
+            <w:noProof/>
+            <w:webHidden/>
+          </w:rPr>
+          <w:fldChar w:fldCharType="begin"/>
+        </w:r>
+        <w:r>
+          <w:rPr>
+            <w:noProof/>
+            <w:webHidden/>
+          </w:rPr>
+          <w:instrText xml:space="preserve"> PAGEREF _Toc516158398 \h </w:instrText>
+        </w:r>
+        <w:r>
+          <w:rPr>
+            <w:noProof/>
+            <w:webHidden/>
+          </w:rPr>
+        </w:r>
+        <w:r>
+          <w:rPr>
+            <w:noProof/>
+            <w:webHidden/>
+          </w:rPr>
+          <w:fldChar w:fldCharType="separate"/>
+        </w:r>
+        <w:r>
+          <w:rPr>
+            <w:noProof/>
+            <w:webHidden/>
+          </w:rPr>
+          <w:t>8</w:t>
+        </w:r>
+        <w:r>
+          <w:rPr>
+            <w:noProof/>
+            <w:webHidden/>
+          </w:rPr>
+          <w:fldChar w:fldCharType="end"/>
+        </w:r>
+      </w:hyperlink>
+    </w:p>
+    <w:p>
+      <w:pPr>
+        <w:pStyle w:val="TOC3"/>
+        <w:tabs>
+          <w:tab w:val="left" w:pos="1320"/>
+          <w:tab w:val="right" w:leader="dot" w:pos="9060"/>
+        </w:tabs>
+        <w:rPr>
+          <w:rFonts w:ascii="Calibri" w:eastAsia="Times New Roman" w:hAnsi="Calibri"/>
+          <w:noProof/>
+          <w:sz w:val="22"/>
+          <w:lang w:eastAsia="cs-CZ"/>
+        </w:rPr>
+      </w:pPr>
+      <w:hyperlink w:anchor="_Toc516158399" w:history="1">
+        <w:r>
+          <w:rPr>
+            <w:rStyle w:val="Hyperlink"/>
+            <w:noProof/>
+          </w:rPr>
+          <w:t>3.1.3</w:t>
+        </w:r>
+        <w:r>
+          <w:rPr>
+            <w:rFonts w:ascii="Calibri" w:eastAsia="Times New Roman" w:hAnsi="Calibri"/>
+            <w:noProof/>
+            <w:sz w:val="22"/>
+            <w:lang w:eastAsia="cs-CZ"/>
+          </w:rPr>
+          <w:tab/>
+        </w:r>
+        <w:r>
+          <w:rPr>
+            <w:rStyle w:val="Hyperlink"/>
+            <w:noProof/>
+          </w:rPr>
+          <w:t>JLabel</w:t>
+        </w:r>
+        <w:r>
+          <w:rPr>
+            <w:noProof/>
+            <w:webHidden/>
+          </w:rPr>
+          <w:tab/>
+        </w:r>
+        <w:r>
+          <w:rPr>
+            <w:noProof/>
+            <w:webHidden/>
+          </w:rPr>
+          <w:fldChar w:fldCharType="begin"/>
+        </w:r>
+        <w:r>
+          <w:rPr>
+            <w:noProof/>
+            <w:webHidden/>
+          </w:rPr>
+          <w:instrText xml:space="preserve"> PAGEREF _Toc516158399 \h </w:instrText>
+        </w:r>
+        <w:r>
+          <w:rPr>
+            <w:noProof/>
+            <w:webHidden/>
+          </w:rPr>
+        </w:r>
+        <w:r>
+          <w:rPr>
+            <w:noProof/>
+            <w:webHidden/>
+          </w:rPr>
+          <w:fldChar w:fldCharType="separate"/>
+        </w:r>
+        <w:r>
+          <w:rPr>
+            <w:noProof/>
+            <w:webHidden/>
+          </w:rPr>
+          <w:t>8</w:t>
+        </w:r>
+        <w:r>
+          <w:rPr>
+            <w:noProof/>
+            <w:webHidden/>
+          </w:rPr>
+          <w:fldChar w:fldCharType="end"/>
+        </w:r>
+      </w:hyperlink>
+    </w:p>
+    <w:p>
+      <w:pPr>
+        <w:pStyle w:val="TOC3"/>
+        <w:tabs>
+          <w:tab w:val="left" w:pos="1320"/>
+          <w:tab w:val="right" w:leader="dot" w:pos="9060"/>
+        </w:tabs>
+        <w:rPr>
+          <w:rFonts w:ascii="Calibri" w:eastAsia="Times New Roman" w:hAnsi="Calibri"/>
+          <w:noProof/>
+          <w:sz w:val="22"/>
+          <w:lang w:eastAsia="cs-CZ"/>
+        </w:rPr>
+      </w:pPr>
+      <w:hyperlink w:anchor="_Toc516158400" w:history="1">
+        <w:r>
+          <w:rPr>
+            <w:rStyle w:val="Hyperlink"/>
+            <w:noProof/>
+          </w:rPr>
+          <w:t>3.1.4</w:t>
+        </w:r>
+        <w:r>
+          <w:rPr>
+            <w:rFonts w:ascii="Calibri" w:eastAsia="Times New Roman" w:hAnsi="Calibri"/>
+            <w:noProof/>
+            <w:sz w:val="22"/>
+            <w:lang w:eastAsia="cs-CZ"/>
+          </w:rPr>
+          <w:tab/>
+        </w:r>
+        <w:r>
+          <w:rPr>
+            <w:rStyle w:val="Hyperlink"/>
+            <w:noProof/>
+          </w:rPr>
+          <w:t>Jbutton</w:t>
+        </w:r>
+        <w:r>
+          <w:rPr>
+            <w:noProof/>
+            <w:webHidden/>
+          </w:rPr>
+          <w:tab/>
+        </w:r>
+        <w:r>
+          <w:rPr>
+            <w:noProof/>
+            <w:webHidden/>
+          </w:rPr>
+          <w:fldChar w:fldCharType="begin"/>
+        </w:r>
+        <w:r>
+          <w:rPr>
+            <w:noProof/>
+            <w:webHidden/>
+          </w:rPr>
+          <w:instrText xml:space="preserve"> PAGEREF _Toc516158400 \h </w:instrText>
+        </w:r>
+        <w:r>
+          <w:rPr>
+            <w:noProof/>
+            <w:webHidden/>
+          </w:rPr>
+        </w:r>
+        <w:r>
+          <w:rPr>
+            <w:noProof/>
+            <w:webHidden/>
+          </w:rPr>
+          <w:fldChar w:fldCharType="separate"/>
+        </w:r>
+        <w:r>
+          <w:rPr>
+            <w:noProof/>
+            <w:webHidden/>
+          </w:rPr>
+          <w:t>8</w:t>
+        </w:r>
+        <w:r>
+          <w:rPr>
+            <w:noProof/>
+            <w:webHidden/>
+          </w:rPr>
+          <w:fldChar w:fldCharType="end"/>
+        </w:r>
+      </w:hyperlink>
+    </w:p>
+    <w:p>
+      <w:pPr>
+        <w:pStyle w:val="TOC3"/>
+        <w:tabs>
+          <w:tab w:val="left" w:pos="1320"/>
+          <w:tab w:val="right" w:leader="dot" w:pos="9060"/>
+        </w:tabs>
+        <w:rPr>
+          <w:rFonts w:ascii="Calibri" w:eastAsia="Times New Roman" w:hAnsi="Calibri"/>
+          <w:noProof/>
+          <w:sz w:val="22"/>
+          <w:lang w:eastAsia="cs-CZ"/>
+        </w:rPr>
+      </w:pPr>
+      <w:hyperlink w:anchor="_Toc516158401" w:history="1">
+        <w:r>
+          <w:rPr>
+            <w:rStyle w:val="Hyperlink"/>
+            <w:noProof/>
+          </w:rPr>
+          <w:t>3.1.5</w:t>
+        </w:r>
+        <w:r>
+          <w:rPr>
+            <w:rFonts w:ascii="Calibri" w:eastAsia="Times New Roman" w:hAnsi="Calibri"/>
+            <w:noProof/>
+            <w:sz w:val="22"/>
+            <w:lang w:eastAsia="cs-CZ"/>
+          </w:rPr>
+          <w:tab/>
+        </w:r>
+        <w:r>
+          <w:rPr>
+            <w:rStyle w:val="Hyperlink"/>
+            <w:noProof/>
+          </w:rPr>
+          <w:t>JTextField</w:t>
+        </w:r>
+        <w:r>
+          <w:rPr>
+            <w:noProof/>
+            <w:webHidden/>
+          </w:rPr>
+          <w:tab/>
+        </w:r>
+        <w:r>
+          <w:rPr>
+            <w:noProof/>
+            <w:webHidden/>
+          </w:rPr>
+          <w:fldChar w:fldCharType="begin"/>
+        </w:r>
+        <w:r>
+          <w:rPr>
+            <w:noProof/>
+            <w:webHidden/>
+          </w:rPr>
+          <w:instrText xml:space="preserve"> PAGEREF _Toc516158401 \h </w:instrText>
+        </w:r>
+        <w:r>
+          <w:rPr>
+            <w:noProof/>
+            <w:webHidden/>
+          </w:rPr>
+        </w:r>
+        <w:r>
+          <w:rPr>
+            <w:noProof/>
+            <w:webHidden/>
+          </w:rPr>
+          <w:fldChar w:fldCharType="separate"/>
+        </w:r>
+        <w:r>
+          <w:rPr>
+            <w:noProof/>
+            <w:webHidden/>
+          </w:rPr>
+          <w:t>8</w:t>
+        </w:r>
+        <w:r>
+          <w:rPr>
+            <w:noProof/>
+            <w:webHidden/>
+          </w:rPr>
+          <w:fldChar w:fldCharType="end"/>
+        </w:r>
+      </w:hyperlink>
+    </w:p>
+    <w:p>
+      <w:pPr>
+        <w:pStyle w:val="TOC3"/>
+        <w:tabs>
+          <w:tab w:val="left" w:pos="1320"/>
+          <w:tab w:val="right" w:leader="dot" w:pos="9060"/>
+        </w:tabs>
+        <w:rPr>
+          <w:rFonts w:ascii="Calibri" w:eastAsia="Times New Roman" w:hAnsi="Calibri"/>
+          <w:noProof/>
+          <w:sz w:val="22"/>
+          <w:lang w:eastAsia="cs-CZ"/>
+        </w:rPr>
+      </w:pPr>
+      <w:hyperlink w:anchor="_Toc516158402" w:history="1">
+        <w:r>
+          <w:rPr>
+            <w:rStyle w:val="Hyperlink"/>
+            <w:noProof/>
+          </w:rPr>
+          <w:t>3.1.6</w:t>
+        </w:r>
+        <w:r>
+          <w:rPr>
+            <w:rFonts w:ascii="Calibri" w:eastAsia="Times New Roman" w:hAnsi="Calibri"/>
+            <w:noProof/>
+            <w:sz w:val="22"/>
+            <w:lang w:eastAsia="cs-CZ"/>
+          </w:rPr>
+          <w:tab/>
+        </w:r>
+        <w:r>
+          <w:rPr>
+            <w:rStyle w:val="Hyperlink"/>
+            <w:noProof/>
+          </w:rPr>
+          <w:t>JTextArea</w:t>
+        </w:r>
+        <w:r>
+          <w:rPr>
+            <w:noProof/>
+            <w:webHidden/>
+          </w:rPr>
+          <w:tab/>
+        </w:r>
+        <w:r>
+          <w:rPr>
+            <w:noProof/>
+            <w:webHidden/>
+          </w:rPr>
+          <w:fldChar w:fldCharType="begin"/>
+        </w:r>
+        <w:r>
+          <w:rPr>
+            <w:noProof/>
+            <w:webHidden/>
+          </w:rPr>
+          <w:instrText xml:space="preserve"> PAGEREF _Toc516158402 \h </w:instrText>
+        </w:r>
+        <w:r>
+          <w:rPr>
+            <w:noProof/>
+            <w:webHidden/>
+          </w:rPr>
+        </w:r>
+        <w:r>
+          <w:rPr>
+            <w:noProof/>
+            <w:webHidden/>
+          </w:rPr>
+          <w:fldChar w:fldCharType="separate"/>
+        </w:r>
+        <w:r>
+          <w:rPr>
+            <w:noProof/>
+            <w:webHidden/>
+          </w:rPr>
+          <w:t>8</w:t>
+        </w:r>
+        <w:r>
+          <w:rPr>
+            <w:noProof/>
+            <w:webHidden/>
+          </w:rPr>
+          <w:fldChar w:fldCharType="end"/>
+        </w:r>
+      </w:hyperlink>
+    </w:p>
+    <w:p>
+      <w:pPr>
+        <w:pStyle w:val="TOC2"/>
         <w:tabs>
           <w:tab w:val="left" w:pos="880"/>
           <w:tab w:val="right" w:leader="dot" w:pos="9060"/>
         </w:tabs>
         <w:rPr>
-          <w:rFonts w:ascii="Calibri" w:hAnsi="Calibri"/>
+          <w:rFonts w:ascii="Calibri" w:eastAsia="Times New Roman" w:hAnsi="Calibri"/>
           <w:noProof/>
           <w:sz w:val="22"/>
           <w:lang w:eastAsia="cs-CZ"/>
         </w:rPr>
       </w:pPr>
-      <w:hyperlink w:anchor="_Toc465598373" w:history="1">
-        <w:r>
-          <w:rPr>
-            <w:rStyle w:val="Hypertextovodkaz"/>
-            <w:noProof/>
-          </w:rPr>
-          <w:t>2.2</w:t>
-        </w:r>
-        <w:r>
-          <w:rPr>
-            <w:rFonts w:ascii="Calibri" w:hAnsi="Calibri"/>
+      <w:hyperlink w:anchor="_Toc516158403" w:history="1">
+        <w:r>
+          <w:rPr>
+            <w:rStyle w:val="Hyperlink"/>
+            <w:noProof/>
+          </w:rPr>
+          <w:t>3.2</w:t>
+        </w:r>
+        <w:r>
+          <w:rPr>
+            <w:rFonts w:ascii="Calibri" w:eastAsia="Times New Roman" w:hAnsi="Calibri"/>
             <w:noProof/>
             <w:sz w:val="22"/>
             <w:lang w:eastAsia="cs-CZ"/>
@@ -1918,10 +2843,10 @@
         </w:r>
         <w:r>
           <w:rPr>
-            <w:rStyle w:val="Hypertextovodkaz"/>
-            <w:noProof/>
-          </w:rPr>
-          <w:t>Parametry jednotlivých stylů</w:t>
+            <w:rStyle w:val="Hyperlink"/>
+            <w:noProof/>
+          </w:rPr>
+          <w:t>Přidání obrázků do aplikace</w:t>
         </w:r>
         <w:r>
           <w:rPr>
@@ -1942,7 +2867,7 @@
             <w:noProof/>
             <w:webHidden/>
           </w:rPr>
-          <w:instrText xml:space="preserve"> PAGEREF _Toc465598373 \h </w:instrText>
+          <w:instrText xml:space="preserve"> PAGEREF _Toc516158403 \h </w:instrText>
         </w:r>
         <w:r>
           <w:rPr>
@@ -1959,12 +2884,10 @@
         </w:r>
         <w:r>
           <w:rPr>
-            <w:b/>
-            <w:bCs/>
-            <w:noProof/>
-            <w:webHidden/>
-          </w:rPr>
-          <w:t>Chyba! Záložka není definována.</w:t>
+            <w:noProof/>
+            <w:webHidden/>
+          </w:rPr>
+          <w:t>9</w:t>
         </w:r>
         <w:r>
           <w:rPr>
@@ -1977,119 +2900,29 @@
     </w:p>
     <w:p>
       <w:pPr>
-        <w:pStyle w:val="Obsah2"/>
-        <w:tabs>
-          <w:tab w:val="left" w:pos="880"/>
-          <w:tab w:val="right" w:leader="dot" w:pos="9060"/>
-        </w:tabs>
-        <w:rPr>
-          <w:rFonts w:ascii="Calibri" w:hAnsi="Calibri"/>
-          <w:noProof/>
-          <w:sz w:val="22"/>
-          <w:lang w:eastAsia="cs-CZ"/>
-        </w:rPr>
-      </w:pPr>
-      <w:hyperlink w:anchor="_Toc465598374" w:history="1">
-        <w:r>
-          <w:rPr>
-            <w:rStyle w:val="Hypertextovodkaz"/>
-            <w:noProof/>
-          </w:rPr>
-          <w:t>2.3</w:t>
-        </w:r>
-        <w:r>
-          <w:rPr>
-            <w:rFonts w:ascii="Calibri" w:hAnsi="Calibri"/>
-            <w:noProof/>
-            <w:sz w:val="22"/>
-            <w:lang w:eastAsia="cs-CZ"/>
-          </w:rPr>
-          <w:tab/>
-        </w:r>
-        <w:r>
-          <w:rPr>
-            <w:rStyle w:val="Hypertextovodkaz"/>
-            <w:noProof/>
-          </w:rPr>
-          <w:t>Způsob citování</w:t>
-        </w:r>
-        <w:r>
-          <w:rPr>
-            <w:noProof/>
-            <w:webHidden/>
-          </w:rPr>
-          <w:tab/>
-        </w:r>
-        <w:r>
-          <w:rPr>
-            <w:noProof/>
-            <w:webHidden/>
-          </w:rPr>
-          <w:fldChar w:fldCharType="begin"/>
-        </w:r>
-        <w:r>
-          <w:rPr>
-            <w:noProof/>
-            <w:webHidden/>
-          </w:rPr>
-          <w:instrText xml:space="preserve"> PAGEREF _Toc465598374 \h </w:instrText>
-        </w:r>
-        <w:r>
-          <w:rPr>
-            <w:noProof/>
-            <w:webHidden/>
-          </w:rPr>
-        </w:r>
-        <w:r>
-          <w:rPr>
-            <w:noProof/>
-            <w:webHidden/>
-          </w:rPr>
-          <w:fldChar w:fldCharType="separate"/>
-        </w:r>
-        <w:r>
-          <w:rPr>
-            <w:b/>
-            <w:bCs/>
-            <w:noProof/>
-            <w:webHidden/>
-          </w:rPr>
-          <w:t>Chyba! Záložka není definována.</w:t>
-        </w:r>
-        <w:r>
-          <w:rPr>
-            <w:noProof/>
-            <w:webHidden/>
-          </w:rPr>
-          <w:fldChar w:fldCharType="end"/>
-        </w:r>
-      </w:hyperlink>
-    </w:p>
-    <w:p>
-      <w:pPr>
-        <w:pStyle w:val="Obsah3"/>
+        <w:pStyle w:val="TOC3"/>
         <w:tabs>
           <w:tab w:val="left" w:pos="1320"/>
           <w:tab w:val="right" w:leader="dot" w:pos="9060"/>
         </w:tabs>
         <w:rPr>
-          <w:rFonts w:ascii="Calibri" w:hAnsi="Calibri"/>
+          <w:rFonts w:ascii="Calibri" w:eastAsia="Times New Roman" w:hAnsi="Calibri"/>
           <w:noProof/>
           <w:sz w:val="22"/>
           <w:lang w:eastAsia="cs-CZ"/>
         </w:rPr>
       </w:pPr>
-      <w:hyperlink w:anchor="_Toc465598375" w:history="1">
-        <w:r>
-          <w:rPr>
-            <w:rStyle w:val="Hypertextovodkaz"/>
-            <w:noProof/>
-          </w:rPr>
-          <w:t>2.3.1</w:t>
-        </w:r>
-        <w:r>
-          <w:rPr>
-            <w:rFonts w:ascii="Calibri" w:hAnsi="Calibri"/>
+      <w:hyperlink w:anchor="_Toc516158404" w:history="1">
+        <w:r>
+          <w:rPr>
+            <w:rStyle w:val="Hyperlink"/>
+            <w:noProof/>
+          </w:rPr>
+          <w:t>3.2.1</w:t>
+        </w:r>
+        <w:r>
+          <w:rPr>
+            <w:rFonts w:ascii="Calibri" w:eastAsia="Times New Roman" w:hAnsi="Calibri"/>
             <w:noProof/>
             <w:sz w:val="22"/>
             <w:lang w:eastAsia="cs-CZ"/>
@@ -2098,10 +2931,10 @@
         </w:r>
         <w:r>
           <w:rPr>
-            <w:rStyle w:val="Hypertextovodkaz"/>
-            <w:noProof/>
-          </w:rPr>
-          <w:t>Odkazování v textu</w:t>
+            <w:rStyle w:val="Hyperlink"/>
+            <w:noProof/>
+          </w:rPr>
+          <w:t>Ikony počasí:</w:t>
         </w:r>
         <w:r>
           <w:rPr>
@@ -2122,7 +2955,7 @@
             <w:noProof/>
             <w:webHidden/>
           </w:rPr>
-          <w:instrText xml:space="preserve"> PAGEREF _Toc465598375 \h </w:instrText>
+          <w:instrText xml:space="preserve"> PAGEREF _Toc516158404 \h </w:instrText>
         </w:r>
         <w:r>
           <w:rPr>
@@ -2139,12 +2972,10 @@
         </w:r>
         <w:r>
           <w:rPr>
-            <w:b/>
-            <w:bCs/>
-            <w:noProof/>
-            <w:webHidden/>
-          </w:rPr>
-          <w:t>Chyba! Záložka není definována.</w:t>
+            <w:noProof/>
+            <w:webHidden/>
+          </w:rPr>
+          <w:t>10</w:t>
         </w:r>
         <w:r>
           <w:rPr>
@@ -2157,209 +2988,29 @@
     </w:p>
     <w:p>
       <w:pPr>
-        <w:pStyle w:val="Obsah3"/>
-        <w:tabs>
-          <w:tab w:val="left" w:pos="1320"/>
-          <w:tab w:val="right" w:leader="dot" w:pos="9060"/>
-        </w:tabs>
-        <w:rPr>
-          <w:rFonts w:ascii="Calibri" w:hAnsi="Calibri"/>
-          <w:noProof/>
-          <w:sz w:val="22"/>
-          <w:lang w:eastAsia="cs-CZ"/>
-        </w:rPr>
-      </w:pPr>
-      <w:hyperlink w:anchor="_Toc465598376" w:history="1">
-        <w:r>
-          <w:rPr>
-            <w:rStyle w:val="Hypertextovodkaz"/>
-            <w:noProof/>
-          </w:rPr>
-          <w:t>2.3.2</w:t>
-        </w:r>
-        <w:r>
-          <w:rPr>
-            <w:rFonts w:ascii="Calibri" w:hAnsi="Calibri"/>
-            <w:noProof/>
-            <w:sz w:val="22"/>
-            <w:lang w:eastAsia="cs-CZ"/>
-          </w:rPr>
-          <w:tab/>
-        </w:r>
-        <w:r>
-          <w:rPr>
-            <w:rStyle w:val="Hypertextovodkaz"/>
-            <w:noProof/>
-          </w:rPr>
-          <w:t>Bibliografický záznam</w:t>
-        </w:r>
-        <w:r>
-          <w:rPr>
-            <w:noProof/>
-            <w:webHidden/>
-          </w:rPr>
-          <w:tab/>
-        </w:r>
-        <w:r>
-          <w:rPr>
-            <w:noProof/>
-            <w:webHidden/>
-          </w:rPr>
-          <w:fldChar w:fldCharType="begin"/>
-        </w:r>
-        <w:r>
-          <w:rPr>
-            <w:noProof/>
-            <w:webHidden/>
-          </w:rPr>
-          <w:instrText xml:space="preserve"> PAGEREF _Toc465598376 \h </w:instrText>
-        </w:r>
-        <w:r>
-          <w:rPr>
-            <w:noProof/>
-            <w:webHidden/>
-          </w:rPr>
-        </w:r>
-        <w:r>
-          <w:rPr>
-            <w:noProof/>
-            <w:webHidden/>
-          </w:rPr>
-          <w:fldChar w:fldCharType="separate"/>
-        </w:r>
-        <w:r>
-          <w:rPr>
-            <w:b/>
-            <w:bCs/>
-            <w:noProof/>
-            <w:webHidden/>
-          </w:rPr>
-          <w:t>Chyba! Záložka není definována.</w:t>
-        </w:r>
-        <w:r>
-          <w:rPr>
-            <w:noProof/>
-            <w:webHidden/>
-          </w:rPr>
-          <w:fldChar w:fldCharType="end"/>
-        </w:r>
-      </w:hyperlink>
-    </w:p>
-    <w:p>
-      <w:pPr>
-        <w:pStyle w:val="Obsah2"/>
-        <w:tabs>
-          <w:tab w:val="left" w:pos="880"/>
-          <w:tab w:val="right" w:leader="dot" w:pos="9060"/>
-        </w:tabs>
-        <w:rPr>
-          <w:rFonts w:ascii="Calibri" w:hAnsi="Calibri"/>
-          <w:noProof/>
-          <w:sz w:val="22"/>
-          <w:lang w:eastAsia="cs-CZ"/>
-        </w:rPr>
-      </w:pPr>
-      <w:hyperlink w:anchor="_Toc465598377" w:history="1">
-        <w:r>
-          <w:rPr>
-            <w:rStyle w:val="Hypertextovodkaz"/>
-            <w:noProof/>
-          </w:rPr>
-          <w:t>2.4</w:t>
-        </w:r>
-        <w:r>
-          <w:rPr>
-            <w:rFonts w:ascii="Calibri" w:hAnsi="Calibri"/>
-            <w:noProof/>
-            <w:sz w:val="22"/>
-            <w:lang w:eastAsia="cs-CZ"/>
-          </w:rPr>
-          <w:tab/>
-        </w:r>
-        <w:r>
-          <w:rPr>
-            <w:rStyle w:val="Hypertextovodkaz"/>
-            <w:noProof/>
-          </w:rPr>
-          <w:t>Rozsah práce</w:t>
-        </w:r>
-        <w:r>
-          <w:rPr>
-            <w:noProof/>
-            <w:webHidden/>
-          </w:rPr>
-          <w:tab/>
-        </w:r>
-        <w:r>
-          <w:rPr>
-            <w:noProof/>
-            <w:webHidden/>
-          </w:rPr>
-          <w:fldChar w:fldCharType="begin"/>
-        </w:r>
-        <w:r>
-          <w:rPr>
-            <w:noProof/>
-            <w:webHidden/>
-          </w:rPr>
-          <w:instrText xml:space="preserve"> PAGEREF _Toc465598377 \h </w:instrText>
-        </w:r>
-        <w:r>
-          <w:rPr>
-            <w:noProof/>
-            <w:webHidden/>
-          </w:rPr>
-        </w:r>
-        <w:r>
-          <w:rPr>
-            <w:noProof/>
-            <w:webHidden/>
-          </w:rPr>
-          <w:fldChar w:fldCharType="separate"/>
-        </w:r>
-        <w:r>
-          <w:rPr>
-            <w:b/>
-            <w:bCs/>
-            <w:noProof/>
-            <w:webHidden/>
-          </w:rPr>
-          <w:t>Chyba! Záložka není definována.</w:t>
-        </w:r>
-        <w:r>
-          <w:rPr>
-            <w:noProof/>
-            <w:webHidden/>
-          </w:rPr>
-          <w:fldChar w:fldCharType="end"/>
-        </w:r>
-      </w:hyperlink>
-    </w:p>
-    <w:p>
-      <w:pPr>
-        <w:pStyle w:val="Obsah1"/>
+        <w:pStyle w:val="TOC1"/>
         <w:tabs>
           <w:tab w:val="left" w:pos="480"/>
           <w:tab w:val="right" w:leader="dot" w:pos="9060"/>
         </w:tabs>
         <w:rPr>
-          <w:rFonts w:ascii="Calibri" w:hAnsi="Calibri"/>
+          <w:rFonts w:ascii="Calibri" w:eastAsia="Times New Roman" w:hAnsi="Calibri"/>
           <w:noProof/>
           <w:sz w:val="22"/>
           <w:lang w:eastAsia="cs-CZ"/>
         </w:rPr>
       </w:pPr>
-      <w:hyperlink w:anchor="_Toc465598378" w:history="1">
-        <w:r>
-          <w:rPr>
-            <w:rStyle w:val="Hypertextovodkaz"/>
-            <w:noProof/>
-          </w:rPr>
-          <w:t>3</w:t>
-        </w:r>
-        <w:r>
-          <w:rPr>
-            <w:rFonts w:ascii="Calibri" w:hAnsi="Calibri"/>
+      <w:hyperlink w:anchor="_Toc516158405" w:history="1">
+        <w:r>
+          <w:rPr>
+            <w:rStyle w:val="Hyperlink"/>
+            <w:noProof/>
+          </w:rPr>
+          <w:t>4</w:t>
+        </w:r>
+        <w:r>
+          <w:rPr>
+            <w:rFonts w:ascii="Calibri" w:eastAsia="Times New Roman" w:hAnsi="Calibri"/>
             <w:noProof/>
             <w:sz w:val="22"/>
             <w:lang w:eastAsia="cs-CZ"/>
@@ -2368,7 +3019,7 @@
         </w:r>
         <w:r>
           <w:rPr>
-            <w:rStyle w:val="Hypertextovodkaz"/>
+            <w:rStyle w:val="Hyperlink"/>
             <w:noProof/>
           </w:rPr>
           <w:t>Závěr</w:t>
@@ -2392,7 +3043,7 @@
             <w:noProof/>
             <w:webHidden/>
           </w:rPr>
-          <w:instrText xml:space="preserve"> PAGEREF _Toc465598378 \h </w:instrText>
+          <w:instrText xml:space="preserve"> PAGEREF _Toc516158405 \h </w:instrText>
         </w:r>
         <w:r>
           <w:rPr>
@@ -2409,12 +3060,10 @@
         </w:r>
         <w:r>
           <w:rPr>
-            <w:b/>
-            <w:bCs/>
-            <w:noProof/>
-            <w:webHidden/>
-          </w:rPr>
-          <w:t>Chyba! Záložka není definována.</w:t>
+            <w:noProof/>
+            <w:webHidden/>
+          </w:rPr>
+          <w:t>11</w:t>
         </w:r>
         <w:r>
           <w:rPr>
@@ -2427,29 +3076,29 @@
     </w:p>
     <w:p>
       <w:pPr>
-        <w:pStyle w:val="Obsah1"/>
+        <w:pStyle w:val="TOC1"/>
         <w:tabs>
           <w:tab w:val="left" w:pos="480"/>
           <w:tab w:val="right" w:leader="dot" w:pos="9060"/>
         </w:tabs>
         <w:rPr>
-          <w:rFonts w:ascii="Calibri" w:hAnsi="Calibri"/>
+          <w:rFonts w:ascii="Calibri" w:eastAsia="Times New Roman" w:hAnsi="Calibri"/>
           <w:noProof/>
           <w:sz w:val="22"/>
           <w:lang w:eastAsia="cs-CZ"/>
         </w:rPr>
       </w:pPr>
-      <w:hyperlink w:anchor="_Toc465598379" w:history="1">
-        <w:r>
-          <w:rPr>
-            <w:rStyle w:val="Hypertextovodkaz"/>
-            <w:noProof/>
-          </w:rPr>
-          <w:t>4</w:t>
-        </w:r>
-        <w:r>
-          <w:rPr>
-            <w:rFonts w:ascii="Calibri" w:hAnsi="Calibri"/>
+      <w:hyperlink w:anchor="_Toc516158406" w:history="1">
+        <w:r>
+          <w:rPr>
+            <w:rStyle w:val="Hyperlink"/>
+            <w:noProof/>
+          </w:rPr>
+          <w:t>5</w:t>
+        </w:r>
+        <w:r>
+          <w:rPr>
+            <w:rFonts w:ascii="Calibri" w:eastAsia="Times New Roman" w:hAnsi="Calibri"/>
             <w:noProof/>
             <w:sz w:val="22"/>
             <w:lang w:eastAsia="cs-CZ"/>
@@ -2458,7 +3107,7 @@
         </w:r>
         <w:r>
           <w:rPr>
-            <w:rStyle w:val="Hypertextovodkaz"/>
+            <w:rStyle w:val="Hyperlink"/>
             <w:noProof/>
           </w:rPr>
           <w:t>Použitá literatura</w:t>
@@ -2482,7 +3131,7 @@
             <w:noProof/>
             <w:webHidden/>
           </w:rPr>
-          <w:instrText xml:space="preserve"> PAGEREF _Toc465598379 \h </w:instrText>
+          <w:instrText xml:space="preserve"> PAGEREF _Toc516158406 \h </w:instrText>
         </w:r>
         <w:r>
           <w:rPr>
@@ -2502,7 +3151,7 @@
             <w:noProof/>
             <w:webHidden/>
           </w:rPr>
-          <w:t>9</w:t>
+          <w:t>12</w:t>
         </w:r>
         <w:r>
           <w:rPr>
@@ -2515,230 +3164,75 @@
     </w:p>
     <w:p>
       <w:pPr>
-        <w:pStyle w:val="Obsah1"/>
-        <w:tabs>
-          <w:tab w:val="left" w:pos="480"/>
-          <w:tab w:val="right" w:leader="dot" w:pos="9060"/>
-        </w:tabs>
-        <w:rPr>
-          <w:rFonts w:ascii="Calibri" w:hAnsi="Calibri"/>
+        <w:rPr>
+          <w:b/>
+          <w:bCs/>
           <w:noProof/>
-          <w:sz w:val="22"/>
-          <w:lang w:eastAsia="cs-CZ"/>
-        </w:rPr>
-      </w:pPr>
-      <w:hyperlink w:anchor="_Toc465598380" w:history="1">
-        <w:r>
-          <w:rPr>
-            <w:rStyle w:val="Hypertextovodkaz"/>
-            <w:noProof/>
-          </w:rPr>
-          <w:t>5</w:t>
-        </w:r>
-        <w:r>
-          <w:rPr>
-            <w:rFonts w:ascii="Calibri" w:hAnsi="Calibri"/>
-            <w:noProof/>
-            <w:sz w:val="22"/>
-            <w:lang w:eastAsia="cs-CZ"/>
-          </w:rPr>
-          <w:tab/>
-        </w:r>
-        <w:r>
-          <w:rPr>
-            <w:rStyle w:val="Hypertextovodkaz"/>
-            <w:noProof/>
-          </w:rPr>
-          <w:t>Seznam obrázků a tabulek</w:t>
-        </w:r>
-        <w:r>
-          <w:rPr>
-            <w:noProof/>
-            <w:webHidden/>
-          </w:rPr>
-          <w:tab/>
-        </w:r>
-        <w:r>
-          <w:rPr>
-            <w:noProof/>
-            <w:webHidden/>
-          </w:rPr>
-          <w:fldChar w:fldCharType="begin"/>
-        </w:r>
-        <w:r>
-          <w:rPr>
-            <w:noProof/>
-            <w:webHidden/>
-          </w:rPr>
-          <w:instrText xml:space="preserve"> PAGEREF _Toc465598380 \h </w:instrText>
-        </w:r>
-        <w:r>
-          <w:rPr>
-            <w:noProof/>
-            <w:webHidden/>
-          </w:rPr>
-        </w:r>
-        <w:r>
-          <w:rPr>
-            <w:noProof/>
-            <w:webHidden/>
-          </w:rPr>
-          <w:fldChar w:fldCharType="separate"/>
-        </w:r>
-        <w:r>
-          <w:rPr>
-            <w:noProof/>
-            <w:webHidden/>
-          </w:rPr>
-          <w:t>9</w:t>
-        </w:r>
-        <w:r>
-          <w:rPr>
-            <w:noProof/>
-            <w:webHidden/>
-          </w:rPr>
-          <w:fldChar w:fldCharType="end"/>
-        </w:r>
-      </w:hyperlink>
-    </w:p>
-    <w:p>
-      <w:pPr>
-        <w:pStyle w:val="Obsah1"/>
-        <w:tabs>
-          <w:tab w:val="left" w:pos="480"/>
-          <w:tab w:val="right" w:leader="dot" w:pos="9060"/>
-        </w:tabs>
-        <w:rPr>
-          <w:rFonts w:ascii="Calibri" w:hAnsi="Calibri"/>
+        </w:rPr>
+      </w:pPr>
+      <w:r>
+        <w:rPr>
+          <w:b/>
+          <w:bCs/>
           <w:noProof/>
-          <w:sz w:val="22"/>
-          <w:lang w:eastAsia="cs-CZ"/>
-        </w:rPr>
-      </w:pPr>
-      <w:hyperlink w:anchor="_Toc465598381" w:history="1">
-        <w:r>
-          <w:rPr>
-            <w:rStyle w:val="Hypertextovodkaz"/>
-            <w:noProof/>
-          </w:rPr>
-          <w:t>6</w:t>
-        </w:r>
-        <w:r>
-          <w:rPr>
-            <w:rFonts w:ascii="Calibri" w:hAnsi="Calibri"/>
-            <w:noProof/>
-            <w:sz w:val="22"/>
-            <w:lang w:eastAsia="cs-CZ"/>
-          </w:rPr>
-          <w:tab/>
-        </w:r>
-        <w:r>
-          <w:rPr>
-            <w:rStyle w:val="Hypertextovodkaz"/>
-            <w:noProof/>
-          </w:rPr>
-          <w:t>Příloha 1: Název přílohy</w:t>
-        </w:r>
-        <w:r>
-          <w:rPr>
-            <w:noProof/>
-            <w:webHidden/>
-          </w:rPr>
-          <w:tab/>
-        </w:r>
-        <w:r>
-          <w:rPr>
-            <w:noProof/>
-            <w:webHidden/>
-          </w:rPr>
-          <w:fldChar w:fldCharType="begin"/>
-        </w:r>
-        <w:r>
-          <w:rPr>
-            <w:noProof/>
-            <w:webHidden/>
-          </w:rPr>
-          <w:instrText xml:space="preserve"> PAGEREF _Toc465598381 \h </w:instrText>
-        </w:r>
-        <w:r>
-          <w:rPr>
-            <w:noProof/>
-            <w:webHidden/>
-          </w:rPr>
-        </w:r>
-        <w:r>
-          <w:rPr>
-            <w:noProof/>
-            <w:webHidden/>
-          </w:rPr>
-          <w:fldChar w:fldCharType="separate"/>
-        </w:r>
-        <w:r>
-          <w:rPr>
-            <w:noProof/>
-            <w:webHidden/>
-          </w:rPr>
-          <w:t>10</w:t>
-        </w:r>
-        <w:r>
-          <w:rPr>
-            <w:noProof/>
-            <w:webHidden/>
-          </w:rPr>
-          <w:fldChar w:fldCharType="end"/>
-        </w:r>
-      </w:hyperlink>
-    </w:p>
-    <w:p>
-      <w:r>
+        </w:rPr>
         <w:fldChar w:fldCharType="end"/>
       </w:r>
     </w:p>
     <w:p>
-      <w:r>
+      <w:pPr>
+        <w:pStyle w:val="Heading1"/>
+        <w:rPr>
+          <w:noProof/>
+        </w:rPr>
+      </w:pPr>
+      <w:r>
+        <w:rPr>
+          <w:noProof/>
+        </w:rPr>
         <w:br w:type="page"/>
       </w:r>
-    </w:p>
-    <w:p>
-      <w:pPr>
-        <w:pStyle w:val="Nadpis1"/>
-      </w:pPr>
-      <w:bookmarkStart w:id="0" w:name="_Toc465598369"/>
-      <w:r>
+      <w:bookmarkStart w:id="1" w:name="_Toc516158389"/>
+      <w:r>
+        <w:lastRenderedPageBreak/>
         <w:t>Úvod</w:t>
       </w:r>
       <w:bookmarkEnd w:id="0"/>
-    </w:p>
-    <w:p>
-      <w:bookmarkStart w:id="1" w:name="_Toc465598370"/>
+      <w:bookmarkEnd w:id="1"/>
+    </w:p>
+    <w:p>
+      <w:bookmarkStart w:id="2" w:name="_Toc465598370"/>
       <w:r>
         <w:t xml:space="preserve">Motivací pro naší aplikaci bylo vytvořit aplikaci, díky které bychom si snadno mohli zjistit počasí, bez dalších nepotřebných informací, a kterou by bylo snadné ovládat a neposledně také otestovat naše znalosti programování.  </w:t>
       </w:r>
       <w:r>
         <w:t>Program se skládá ze dvou hlavních částí, první je získávání dat o počasí a druhou zobrazování dat uživateli.</w:t>
       </w:r>
-      <w:bookmarkEnd w:id="1"/>
-    </w:p>
-    <w:p>
-      <w:pPr>
-        <w:pStyle w:val="Nadpis1"/>
+      <w:bookmarkEnd w:id="2"/>
+    </w:p>
+    <w:p>
+      <w:pPr>
+        <w:pStyle w:val="Heading1"/>
       </w:pPr>
       <w:r>
         <w:br w:type="page"/>
       </w:r>
+      <w:bookmarkStart w:id="3" w:name="_Toc516158390"/>
       <w:r>
         <w:lastRenderedPageBreak/>
         <w:t>Získávání dat o počasí</w:t>
       </w:r>
+      <w:bookmarkEnd w:id="3"/>
     </w:p>
     <w:p>
       <w:r>
         <w:t xml:space="preserve">Data pro aplikaci získáváme ze serveru </w:t>
       </w:r>
-      <w:hyperlink r:id="rId9" w:history="1">
-        <w:r>
-          <w:rPr>
-            <w:rStyle w:val="Hypertextovodkaz"/>
+      <w:hyperlink r:id="rId10" w:history="1">
+        <w:r>
+          <w:rPr>
+            <w:rStyle w:val="Hyperlink"/>
+            <w:color w:val="auto"/>
           </w:rPr>
           <w:t>https://openweathermap.org/api</w:t>
         </w:r>
@@ -2770,13 +3264,18 @@
     </w:p>
     <w:p>
       <w:pPr>
-        <w:pStyle w:val="Nadpis2"/>
-      </w:pPr>
+        <w:pStyle w:val="Heading2"/>
+        <w:rPr>
+          <w:color w:val="auto"/>
+        </w:rPr>
+      </w:pPr>
+      <w:bookmarkStart w:id="4" w:name="_Toc516158391"/>
       <w:r>
         <w:rPr>
           <w:noProof/>
-        </w:rPr>
-        <w:pict>
+          <w:color w:val="auto"/>
+        </w:rPr>
+        <w:pict w14:anchorId="3C3B7897">
           <v:shapetype id="_x0000_t75" coordsize="21600,21600" o:spt="75" o:preferrelative="t" path="m@4@5l@4@11@9@11@9@5xe" filled="f" stroked="f">
             <v:stroke joinstyle="miter"/>
             <v:formulas>
@@ -2797,34 +3296,38 @@
             <o:lock v:ext="edit" aspectratio="t"/>
           </v:shapetype>
           <v:shape id="Obrázek 1" o:spid="_x0000_s1027" type="#_x0000_t75" style="position:absolute;left:0;text-align:left;margin-left:0;margin-top:69.7pt;width:453.45pt;height:121.7pt;z-index:1;visibility:visible;mso-wrap-style:square;mso-position-horizontal:center;mso-position-horizontal-relative:margin;mso-position-vertical-relative:text;mso-width-relative:page;mso-height-relative:page" stroked="t">
-            <v:imagedata r:id="rId10" o:title=""/>
-            <w10:wrap type="topAndBottom" anchorx="margin"/>
-          </v:shape>
-        </w:pict>
-      </w:r>
-      <w:r>
-        <w:t>Připojení k API serveru</w:t>
-      </w:r>
-    </w:p>
-    <w:p>
-      <w:r>
-        <w:t>Připojení je realizováno pomocí následujícího kódu:</w:t>
-      </w:r>
-    </w:p>
-    <w:p/>
-    <w:p>
-      <w:r>
-        <w:rPr>
-          <w:noProof/>
-        </w:rPr>
-        <w:pict>
-          <v:shape id="_x0000_s1028" type="#_x0000_t75" style="position:absolute;left:0;text-align:left;margin-left:0;margin-top:78.7pt;width:453pt;height:25.5pt;z-index:2;visibility:visible;mso-wrap-style:square;mso-position-horizontal:left;mso-position-horizontal-relative:margin;mso-position-vertical-relative:text;mso-width-relative:page;mso-height-relative:page" stroked="t">
             <v:imagedata r:id="rId11" o:title=""/>
             <w10:wrap type="topAndBottom" anchorx="margin"/>
           </v:shape>
         </w:pict>
       </w:r>
       <w:r>
+        <w:rPr>
+          <w:color w:val="auto"/>
+        </w:rPr>
+        <w:t>Připojení k API serveru</w:t>
+      </w:r>
+      <w:bookmarkEnd w:id="4"/>
+    </w:p>
+    <w:p>
+      <w:r>
+        <w:t>Připojení je realizováno pomocí následujícího kódu:</w:t>
+      </w:r>
+    </w:p>
+    <w:p/>
+    <w:p>
+      <w:r>
+        <w:rPr>
+          <w:noProof/>
+        </w:rPr>
+        <w:pict w14:anchorId="508E06EE">
+          <v:shape id="_x0000_s1028" type="#_x0000_t75" style="position:absolute;left:0;text-align:left;margin-left:0;margin-top:78.7pt;width:453pt;height:25.5pt;z-index:2;visibility:visible;mso-wrap-style:square;mso-position-horizontal:left;mso-position-horizontal-relative:margin;mso-position-vertical-relative:text;mso-width-relative:page;mso-height-relative:page" stroked="t">
+            <v:imagedata r:id="rId12" o:title=""/>
+            <w10:wrap type="topAndBottom" anchorx="margin"/>
+          </v:shape>
+        </w:pict>
+      </w:r>
+      <w:r>
         <w:t xml:space="preserve">Nejdříve se vytvoří objekt </w:t>
       </w:r>
       <w:r>
@@ -2851,29 +3354,40 @@
     </w:p>
     <w:p>
       <w:pPr>
-        <w:pStyle w:val="Nadpis2"/>
+        <w:pStyle w:val="Heading2"/>
         <w:numPr>
           <w:ilvl w:val="0"/>
           <w:numId w:val="0"/>
         </w:numPr>
-      </w:pPr>
-    </w:p>
-    <w:p>
-      <w:pPr>
-        <w:pStyle w:val="Nadpis2"/>
-      </w:pPr>
-      <w:r>
+        <w:rPr>
+          <w:color w:val="auto"/>
+        </w:rPr>
+      </w:pPr>
+    </w:p>
+    <w:p>
+      <w:pPr>
+        <w:pStyle w:val="Heading2"/>
+        <w:rPr>
+          <w:color w:val="auto"/>
+        </w:rPr>
+      </w:pPr>
+      <w:bookmarkStart w:id="5" w:name="_Toc516158392"/>
+      <w:r>
+        <w:rPr>
+          <w:color w:val="auto"/>
+        </w:rPr>
         <w:t>Uložení dat z JSON souboru</w:t>
       </w:r>
+      <w:bookmarkEnd w:id="5"/>
     </w:p>
     <w:p>
       <w:r>
         <w:rPr>
           <w:noProof/>
         </w:rPr>
-        <w:pict>
+        <w:pict w14:anchorId="73ACBCA3">
           <v:shape id="_x0000_s1029" type="#_x0000_t75" style="position:absolute;left:0;text-align:left;margin-left:0;margin-top:65.45pt;width:337.5pt;height:167.25pt;z-index:3;visibility:visible;mso-wrap-style:square;mso-position-horizontal:left;mso-position-horizontal-relative:margin;mso-position-vertical-relative:text;mso-width-relative:page;mso-height-relative:page" stroked="t">
-            <v:imagedata r:id="rId12" o:title=""/>
+            <v:imagedata r:id="rId13" o:title=""/>
             <w10:wrap type="topAndBottom" anchorx="margin"/>
           </v:shape>
         </w:pict>
@@ -2882,18 +3396,13 @@
         <w:t>Jelikož Java žádnou knihovnu pro čtení tohoto for</w:t>
       </w:r>
       <w:r>
-        <w:t>mátu nemá, použili jsme externí knihovnu JSON-java (autorem je</w:t>
-      </w:r>
-      <w:r>
-        <w:t xml:space="preserve"> Douglas Crockford</w:t>
-      </w:r>
-      <w:r>
-        <w:t xml:space="preserve">, zdroj: </w:t>
-      </w:r>
-      <w:hyperlink r:id="rId13" w:history="1">
-        <w:r>
-          <w:rPr>
-            <w:rStyle w:val="Hypertextovodkaz"/>
+        <w:t xml:space="preserve">mátu nemá, použili jsme externí knihovnu JSON-java (autorem je Douglas Crockford, zdroj: </w:t>
+      </w:r>
+      <w:hyperlink r:id="rId14" w:history="1">
+        <w:r>
+          <w:rPr>
+            <w:rStyle w:val="Hyperlink"/>
+            <w:color w:val="auto"/>
           </w:rPr>
           <w:t>https://github.com/stleary/JSON-java</w:t>
         </w:r>
@@ -2904,22 +3413,44 @@
     </w:p>
     <w:p>
       <w:pPr>
-        <w:pStyle w:val="Nadpis2"/>
-      </w:pPr>
-      <w:r>
+        <w:pStyle w:val="Heading2"/>
+        <w:rPr>
+          <w:color w:val="auto"/>
+        </w:rPr>
+      </w:pPr>
+      <w:bookmarkStart w:id="6" w:name="_Toc516158393"/>
+      <w:r>
+        <w:rPr>
+          <w:color w:val="auto"/>
+        </w:rPr>
         <w:lastRenderedPageBreak/>
         <w:t>G</w:t>
       </w:r>
       <w:r>
+        <w:rPr>
+          <w:color w:val="auto"/>
+        </w:rPr>
         <w:t>ET</w:t>
       </w:r>
       <w:r>
+        <w:rPr>
+          <w:color w:val="auto"/>
+        </w:rPr>
         <w:t xml:space="preserve"> metody</w:t>
       </w:r>
-    </w:p>
-    <w:p>
-      <w:r>
-        <w:t xml:space="preserve">Většina údajů, které server vrací, mají svojí proměnnou a dají ze získat pomocí příslušné </w:t>
+      <w:bookmarkStart w:id="7" w:name="_GoBack"/>
+      <w:bookmarkEnd w:id="6"/>
+      <w:bookmarkEnd w:id="7"/>
+    </w:p>
+    <w:p>
+      <w:r>
+        <w:t xml:space="preserve">Většina údajů, které server vrací, mají </w:t>
+      </w:r>
+      <w:r>
+        <w:t>svoji</w:t>
+      </w:r>
+      <w:r>
+        <w:t xml:space="preserve"> proměnnou a dají ze získat pomocí příslušné </w:t>
       </w:r>
       <w:r>
         <w:t>GET</w:t>
@@ -2933,190 +3464,130 @@
         <w:rPr>
           <w:noProof/>
         </w:rPr>
-        <w:pict>
+        <w:pict w14:anchorId="44CDB3CC">
           <v:shape id="_x0000_s1030" type="#_x0000_t75" style="position:absolute;left:0;text-align:left;margin-left:0;margin-top:28.8pt;width:222.75pt;height:46.5pt;z-index:4;visibility:visible;mso-wrap-style:square;mso-position-horizontal:left;mso-position-horizontal-relative:margin;mso-position-vertical-relative:text;mso-width-relative:page;mso-height-relative:page" stroked="t">
-            <v:imagedata r:id="rId14" o:title=""/>
-            <w10:wrap type="topAndBottom" anchorx="margin"/>
-          </v:shape>
-        </w:pict>
-      </w:r>
-      <w:r>
-        <w:t>Příklad metody pro získání momentální teploty:</w:t>
-      </w:r>
-    </w:p>
-    <w:p/>
-    <w:p>
-      <w:r>
-        <w:t xml:space="preserve">Třída pro získávání dat o momentálním počasí je vytvořena tak, aby ji bylo mohlo použít v jakémkoliv jiném programu, neobsahuje žádné části, které by byli závislé na ostatních částech programu. </w:t>
-      </w:r>
-    </w:p>
-    <w:p>
-      <w:pPr>
-        <w:pStyle w:val="Nadpis2"/>
-      </w:pPr>
-      <w:r>
-        <w:t>Realizování žádosti</w:t>
-      </w:r>
-    </w:p>
-    <w:p>
-      <w:r>
-        <w:rPr>
-          <w:noProof/>
-        </w:rPr>
-        <w:pict>
-          <v:shape id="_x0000_s1032" type="#_x0000_t75" style="position:absolute;left:0;text-align:left;margin-left:1pt;margin-top:72.7pt;width:277.8pt;height:19.7pt;z-index:5;visibility:visible;mso-wrap-style:square;mso-position-horizontal-relative:margin;mso-position-vertical-relative:text;mso-width-relative:page;mso-height-relative:page" stroked="t">
             <v:imagedata r:id="rId15" o:title=""/>
             <w10:wrap type="topAndBottom" anchorx="margin"/>
           </v:shape>
         </w:pict>
       </w:r>
       <w:r>
-        <w:t>Žádost se realizuje pomocí vytvoření objektu příslušné třídy</w:t>
-      </w:r>
-      <w:r>
-        <w:t xml:space="preserve"> a hledané město se předá jako parametr</w:t>
-      </w:r>
-      <w:r>
-        <w:t>.</w:t>
-      </w:r>
-    </w:p>
-    <w:p>
-      <w:pPr>
-        <w:spacing w:after="0"/>
-      </w:pPr>
-      <w:r>
-        <w:t>Například:</w:t>
-      </w:r>
-    </w:p>
-    <w:p>
-      <w:pPr>
-        <w:spacing w:before="240" w:after="0"/>
-      </w:pPr>
-      <w:r>
-        <w:t>Pomocí get metod lze následovně získávat jednotlivé údaje</w:t>
-      </w:r>
+        <w:t>Příklad metody pro získání momentální teploty:</w:t>
+      </w:r>
+    </w:p>
+    <w:p/>
+    <w:p>
+      <w:r>
+        <w:t xml:space="preserve">Třída pro získávání dat o momentálním počasí je vytvořena tak, aby ji bylo mohlo použít v jakémkoliv jiném programu, neobsahuje žádné části, které by byli závislé na ostatních částech programu. </w:t>
+      </w:r>
+    </w:p>
+    <w:p>
+      <w:pPr>
+        <w:pStyle w:val="Heading2"/>
+        <w:rPr>
+          <w:color w:val="auto"/>
+        </w:rPr>
+      </w:pPr>
+      <w:bookmarkStart w:id="8" w:name="_Toc516158394"/>
+      <w:r>
+        <w:rPr>
+          <w:color w:val="auto"/>
+        </w:rPr>
+        <w:t>Realizování žádosti</w:t>
+      </w:r>
+      <w:bookmarkEnd w:id="8"/>
     </w:p>
     <w:p>
       <w:r>
         <w:rPr>
           <w:noProof/>
         </w:rPr>
-        <w:pict>
-          <v:shape id="_x0000_s1033" type="#_x0000_t75" style="position:absolute;left:0;text-align:left;margin-left:.75pt;margin-top:13.45pt;width:205.8pt;height:18.35pt;z-index:6;visibility:visible;mso-wrap-style:square;mso-position-horizontal-relative:margin;mso-position-vertical-relative:text;mso-width-relative:page;mso-height-relative:page" stroked="t">
+        <w:pict w14:anchorId="2277793F">
+          <v:shape id="_x0000_s1032" type="#_x0000_t75" style="position:absolute;left:0;text-align:left;margin-left:1pt;margin-top:72.7pt;width:277.8pt;height:19.7pt;z-index:5;visibility:visible;mso-wrap-style:square;mso-position-horizontal-relative:margin;mso-position-vertical-relative:text;mso-width-relative:page;mso-height-relative:page" stroked="t">
             <v:imagedata r:id="rId16" o:title=""/>
             <w10:wrap type="topAndBottom" anchorx="margin"/>
           </v:shape>
         </w:pict>
       </w:r>
-    </w:p>
-    <w:p>
-      <w:pPr>
-        <w:pStyle w:val="Nadpis1"/>
+      <w:r>
+        <w:t>Žádost se realizuje pomocí vytvoření objektu příslušné třídy</w:t>
+      </w:r>
+      <w:r>
+        <w:t xml:space="preserve"> a hledané město se předá jako parametr</w:t>
+      </w:r>
+      <w:r>
+        <w:t>.</w:t>
+      </w:r>
+    </w:p>
+    <w:p>
+      <w:pPr>
+        <w:spacing w:after="0"/>
+      </w:pPr>
+      <w:r>
+        <w:t>Například:</w:t>
+      </w:r>
+    </w:p>
+    <w:p>
+      <w:pPr>
+        <w:spacing w:before="240" w:after="0"/>
+      </w:pPr>
+      <w:r>
+        <w:t>Pomocí get metod lze následovně získávat jednotlivé údaje</w:t>
+      </w:r>
+    </w:p>
+    <w:p>
+      <w:r>
+        <w:rPr>
+          <w:noProof/>
+        </w:rPr>
+        <w:pict w14:anchorId="5C731B16">
+          <v:shape id="_x0000_s1033" type="#_x0000_t75" style="position:absolute;left:0;text-align:left;margin-left:.75pt;margin-top:13.45pt;width:205.8pt;height:18.35pt;z-index:6;visibility:visible;mso-wrap-style:square;mso-position-horizontal-relative:margin;mso-position-vertical-relative:text;mso-width-relative:page;mso-height-relative:page" stroked="t">
+            <v:imagedata r:id="rId17" o:title=""/>
+            <w10:wrap type="topAndBottom" anchorx="margin"/>
+          </v:shape>
+        </w:pict>
+      </w:r>
+    </w:p>
+    <w:p>
+      <w:pPr>
+        <w:pStyle w:val="Heading1"/>
       </w:pPr>
       <w:r>
         <w:br w:type="page"/>
       </w:r>
+      <w:bookmarkStart w:id="9" w:name="_Toc516158395"/>
       <w:r>
         <w:lastRenderedPageBreak/>
         <w:t>Uživatelské rozhraní</w:t>
       </w:r>
-    </w:p>
-    <w:p>
-      <w:r>
-        <w:t xml:space="preserve">V dnešní době </w:t>
-      </w:r>
-      <w:r>
-        <w:t>by nemělo</w:t>
-      </w:r>
-      <w:r>
-        <w:t xml:space="preserve"> v aplikaci chybět</w:t>
-      </w:r>
-      <w:r>
+      <w:bookmarkEnd w:id="9"/>
+    </w:p>
+    <w:p>
+      <w:r>
+        <w:t>V dnešní době by nemělo v aplikaci chybět grafické uživatelské rozhraní, proto by nemělo chybět ani v naší aplikaci. Dalšími důvody, proč jsme použili grafické rozhraní, jsou přehlednost a snadnější ovladatelnost pro běžného uživatele. Tato aplikace je vytvořená standardními knihovnami Java Swing a Java AWT (Abstract Window Toolkit), a protože jsou tyto knihovny již obsažené v Javě, nemusí se stahovat další knihovny.</w:t>
+      </w:r>
+    </w:p>
+    <w:p>
+      <w:pPr>
+        <w:pStyle w:val="Heading2"/>
+        <w:rPr>
+          <w:color w:val="auto"/>
+        </w:rPr>
+      </w:pPr>
+      <w:bookmarkStart w:id="10" w:name="_Toc516158396"/>
+      <w:r>
+        <w:rPr>
+          <w:color w:val="auto"/>
+        </w:rPr>
+        <w:t>Grafické prvky v aplikaci</w:t>
+      </w:r>
+      <w:bookmarkEnd w:id="10"/>
+      <w:r>
+        <w:rPr>
+          <w:color w:val="auto"/>
+        </w:rPr>
         <w:t xml:space="preserve"> </w:t>
       </w:r>
-      <w:r>
-        <w:t>g</w:t>
-      </w:r>
-      <w:r>
-        <w:t>rafické uživatelské rozhraní</w:t>
-      </w:r>
-      <w:r>
-        <w:t>,</w:t>
-      </w:r>
-      <w:r>
-        <w:t xml:space="preserve"> </w:t>
-      </w:r>
-      <w:r>
-        <w:t>proto by neměl</w:t>
-      </w:r>
-      <w:r>
-        <w:t xml:space="preserve">o </w:t>
-      </w:r>
-      <w:r>
-        <w:t xml:space="preserve">chybět </w:t>
-      </w:r>
-      <w:r>
-        <w:t>ani</w:t>
-      </w:r>
-      <w:r>
-        <w:t xml:space="preserve"> v naší aplikaci. </w:t>
-      </w:r>
-      <w:r>
-        <w:t xml:space="preserve">Dalšími </w:t>
-      </w:r>
-      <w:r>
-        <w:t>důvody, proč jsme použili grafické rozhraní</w:t>
-      </w:r>
-      <w:r>
-        <w:t>,</w:t>
-      </w:r>
-      <w:r>
-        <w:t xml:space="preserve"> jsou přehlednost a snadnější ovladatelnost pro běžného uživatele. Tato aplikace je vytvořená standardními knihovnami Java Swing a Java AWT (Abstract Window Toolkit),</w:t>
-      </w:r>
-      <w:r>
-        <w:t xml:space="preserve"> a</w:t>
-      </w:r>
-      <w:r>
-        <w:t xml:space="preserve"> protože</w:t>
-      </w:r>
-      <w:r>
-        <w:t xml:space="preserve"> jsou</w:t>
-      </w:r>
-      <w:r>
-        <w:t xml:space="preserve"> tyto knihovny </w:t>
-      </w:r>
-      <w:r>
-        <w:t>již</w:t>
-      </w:r>
-      <w:r>
-        <w:t xml:space="preserve"> obsa</w:t>
-      </w:r>
-      <w:r>
-        <w:t>žené</w:t>
-      </w:r>
-      <w:r>
-        <w:t xml:space="preserve"> v</w:t>
-      </w:r>
-      <w:r>
-        <w:t> </w:t>
-      </w:r>
-      <w:r>
-        <w:t>Javě</w:t>
-      </w:r>
-      <w:r>
-        <w:t>,</w:t>
-      </w:r>
-      <w:r>
-        <w:t xml:space="preserve"> nemusí se stahovat další knihovny.</w:t>
-      </w:r>
-    </w:p>
-    <w:p>
-      <w:pPr>
-        <w:pStyle w:val="Nadpis2"/>
-      </w:pPr>
-      <w:r>
-        <w:t xml:space="preserve">Grafické prvky v aplikaci </w:t>
-      </w:r>
     </w:p>
     <w:p>
       <w:r>
@@ -3143,11 +3614,19 @@
     </w:p>
     <w:p>
       <w:pPr>
-        <w:pStyle w:val="Nadpis3"/>
-      </w:pPr>
-      <w:r>
+        <w:pStyle w:val="Heading3"/>
+        <w:rPr>
+          <w:color w:val="auto"/>
+        </w:rPr>
+      </w:pPr>
+      <w:bookmarkStart w:id="11" w:name="_Toc516158397"/>
+      <w:r>
+        <w:rPr>
+          <w:color w:val="auto"/>
+        </w:rPr>
         <w:t>JFrame</w:t>
       </w:r>
+      <w:bookmarkEnd w:id="11"/>
     </w:p>
     <w:p>
       <w:r>
@@ -3162,11 +3641,19 @@
     </w:p>
     <w:p>
       <w:pPr>
-        <w:pStyle w:val="Nadpis3"/>
-      </w:pPr>
-      <w:r>
+        <w:pStyle w:val="Heading3"/>
+        <w:rPr>
+          <w:color w:val="auto"/>
+        </w:rPr>
+      </w:pPr>
+      <w:bookmarkStart w:id="12" w:name="_Toc516158398"/>
+      <w:r>
+        <w:rPr>
+          <w:color w:val="auto"/>
+        </w:rPr>
         <w:t>JPanel</w:t>
       </w:r>
+      <w:bookmarkEnd w:id="12"/>
     </w:p>
     <w:p>
       <w:r>
@@ -3175,11 +3662,19 @@
     </w:p>
     <w:p>
       <w:pPr>
-        <w:pStyle w:val="Nadpis3"/>
-      </w:pPr>
-      <w:r>
+        <w:pStyle w:val="Heading3"/>
+        <w:rPr>
+          <w:color w:val="auto"/>
+        </w:rPr>
+      </w:pPr>
+      <w:bookmarkStart w:id="13" w:name="_Toc516158399"/>
+      <w:r>
+        <w:rPr>
+          <w:color w:val="auto"/>
+        </w:rPr>
         <w:t>JLabel</w:t>
       </w:r>
+      <w:bookmarkEnd w:id="13"/>
     </w:p>
     <w:p>
       <w:r>
@@ -3203,11 +3698,19 @@
     </w:p>
     <w:p>
       <w:pPr>
-        <w:pStyle w:val="Nadpis3"/>
-      </w:pPr>
-      <w:r>
+        <w:pStyle w:val="Heading3"/>
+        <w:rPr>
+          <w:color w:val="auto"/>
+        </w:rPr>
+      </w:pPr>
+      <w:bookmarkStart w:id="14" w:name="_Toc516158400"/>
+      <w:r>
+        <w:rPr>
+          <w:color w:val="auto"/>
+        </w:rPr>
         <w:t>Jbutton</w:t>
       </w:r>
+      <w:bookmarkEnd w:id="14"/>
     </w:p>
     <w:p>
       <w:r>
@@ -3222,11 +3725,19 @@
     </w:p>
     <w:p>
       <w:pPr>
-        <w:pStyle w:val="Nadpis3"/>
-      </w:pPr>
-      <w:r>
+        <w:pStyle w:val="Heading3"/>
+        <w:rPr>
+          <w:color w:val="auto"/>
+        </w:rPr>
+      </w:pPr>
+      <w:bookmarkStart w:id="15" w:name="_Toc516158401"/>
+      <w:r>
+        <w:rPr>
+          <w:color w:val="auto"/>
+        </w:rPr>
         <w:t>JTextField</w:t>
       </w:r>
+      <w:bookmarkEnd w:id="15"/>
     </w:p>
     <w:p>
       <w:r>
@@ -3235,11 +3746,19 @@
     </w:p>
     <w:p>
       <w:pPr>
-        <w:pStyle w:val="Nadpis3"/>
-      </w:pPr>
-      <w:r>
+        <w:pStyle w:val="Heading3"/>
+        <w:rPr>
+          <w:color w:val="auto"/>
+        </w:rPr>
+      </w:pPr>
+      <w:bookmarkStart w:id="16" w:name="_Toc516158402"/>
+      <w:r>
+        <w:rPr>
+          <w:color w:val="auto"/>
+        </w:rPr>
         <w:t>JTextArea</w:t>
       </w:r>
+      <w:bookmarkEnd w:id="16"/>
     </w:p>
     <w:p>
       <w:r>
@@ -3252,9 +3771,9 @@
           <w:noProof/>
         </w:rPr>
         <w:lastRenderedPageBreak/>
-        <w:pict>
-          <v:shape id="Obrázek 3" o:spid="_x0000_s1035" type="#_x0000_t75" style="position:absolute;left:0;text-align:left;margin-left:402.55pt;margin-top:0;width:453.75pt;height:472.1pt;z-index:8;visibility:visible;mso-wrap-style:square;mso-position-horizontal:right;mso-position-horizontal-relative:text;mso-position-vertical:inside;mso-position-vertical-relative:text;mso-width-relative:page;mso-height-relative:page" stroked="t" strokecolor="white">
-            <v:imagedata r:id="rId17" o:title=""/>
+        <w:pict w14:anchorId="46E2F37B">
+          <v:shape id="Obrázek 3" o:spid="_x0000_s1035" type="#_x0000_t75" style="position:absolute;left:0;text-align:left;margin-left:805.1pt;margin-top:0;width:453.75pt;height:472.1pt;z-index:8;visibility:visible;mso-wrap-style:square;mso-position-horizontal:right;mso-position-horizontal-relative:text;mso-position-vertical:inside;mso-position-vertical-relative:text;mso-width-relative:page;mso-height-relative:page" stroked="t" strokecolor="white">
+            <v:imagedata r:id="rId18" o:title=""/>
             <w10:wrap type="topAndBottom"/>
           </v:shape>
         </w:pict>
@@ -3262,53 +3781,35 @@
     </w:p>
     <w:p>
       <w:pPr>
-        <w:pStyle w:val="Nadpis2"/>
-      </w:pPr>
-      <w:r>
+        <w:pStyle w:val="Heading2"/>
+        <w:rPr>
+          <w:color w:val="auto"/>
+        </w:rPr>
+      </w:pPr>
+      <w:bookmarkStart w:id="17" w:name="_Toc516158403"/>
+      <w:r>
+        <w:rPr>
+          <w:color w:val="auto"/>
+        </w:rPr>
         <w:t>Přidání obrázků do aplikace</w:t>
       </w:r>
-    </w:p>
-    <w:p>
-      <w:r>
-        <w:t xml:space="preserve">V naší aplikaci jsme použili obrázky volně dostupné </w:t>
-      </w:r>
-      <w:r>
-        <w:t>z</w:t>
-      </w:r>
-      <w:r>
-        <w:t xml:space="preserve"> webu</w:t>
-      </w:r>
-      <w:r>
-        <w:t xml:space="preserve"> </w:t>
-      </w:r>
-      <w:hyperlink r:id="rId18" w:history="1">
-        <w:r>
-          <w:rPr>
-            <w:rStyle w:val="Hypertextovodkaz"/>
+      <w:bookmarkEnd w:id="17"/>
+    </w:p>
+    <w:p>
+      <w:r>
+        <w:t xml:space="preserve">V naší aplikaci jsme použili obrázky volně dostupné z webu </w:t>
+      </w:r>
+      <w:hyperlink r:id="rId19" w:history="1">
+        <w:r>
+          <w:rPr>
+            <w:rStyle w:val="Hyperlink"/>
+            <w:color w:val="auto"/>
           </w:rPr>
           <w:t>www.flaticon.com</w:t>
         </w:r>
       </w:hyperlink>
       <w:r>
-        <w:t>, které slouž</w:t>
-      </w:r>
-      <w:r>
-        <w:t xml:space="preserve">í </w:t>
-      </w:r>
-      <w:r>
-        <w:t xml:space="preserve">jako ikony ukazující počasí. Tyto </w:t>
-      </w:r>
-      <w:r>
-        <w:t>ikony</w:t>
-      </w:r>
-      <w:r>
-        <w:t xml:space="preserve"> se vykresl</w:t>
-      </w:r>
-      <w:r>
-        <w:t>ují</w:t>
-      </w:r>
-      <w:r>
-        <w:t xml:space="preserve"> v JLabel. </w:t>
+        <w:t xml:space="preserve">, které slouží jako ikony ukazující počasí. Tyto ikony se vykreslují v JLabel. </w:t>
       </w:r>
     </w:p>
     <w:p>
@@ -3337,23 +3838,32 @@
     </w:p>
     <w:p>
       <w:pPr>
-        <w:pStyle w:val="Nadpis3"/>
-      </w:pPr>
+        <w:pStyle w:val="Heading3"/>
+        <w:rPr>
+          <w:color w:val="auto"/>
+        </w:rPr>
+      </w:pPr>
+      <w:bookmarkStart w:id="18" w:name="_Toc516158404"/>
       <w:r>
         <w:rPr>
           <w:noProof/>
+          <w:color w:val="auto"/>
         </w:rPr>
         <w:lastRenderedPageBreak/>
-        <w:pict>
+        <w:pict w14:anchorId="0BA3A362">
           <v:shape id="Obrázek 4" o:spid="_x0000_s1034" type="#_x0000_t75" style="position:absolute;left:0;text-align:left;margin-left:0;margin-top:1.25pt;width:405.5pt;height:307pt;z-index:7;visibility:visible;mso-wrap-style:square;mso-position-horizontal:left;mso-position-horizontal-relative:margin;mso-position-vertical-relative:text;mso-width-relative:page;mso-height-relative:page">
-            <v:imagedata r:id="rId19" o:title="" croptop="7689f"/>
+            <v:imagedata r:id="rId20" o:title="" croptop="7689f"/>
             <w10:wrap type="topAndBottom" anchorx="margin"/>
           </v:shape>
         </w:pict>
       </w:r>
       <w:r>
+        <w:rPr>
+          <w:color w:val="auto"/>
+        </w:rPr>
         <w:t>Ikony počasí:</w:t>
       </w:r>
+      <w:bookmarkEnd w:id="18"/>
     </w:p>
     <w:p>
       <w:r>
@@ -3361,29 +3871,37 @@
           <w:noProof/>
           <w:lang w:eastAsia="cs-CZ"/>
         </w:rPr>
-        <w:pict>
-          <v:shape id="Obrázek 5" o:spid="_x0000_i1037" type="#_x0000_t75" style="width:292.75pt;height:238.4pt;visibility:visible;mso-wrap-style:square">
-            <v:imagedata r:id="rId20" o:title=""/>
+        <w:pict w14:anchorId="1FBF9715">
+          <v:shape id="Obrázek 5" o:spid="_x0000_i1034" type="#_x0000_t75" style="width:292.8pt;height:238.8pt;visibility:visible;mso-wrap-style:square">
+            <v:imagedata r:id="rId21" o:title=""/>
           </v:shape>
         </w:pict>
       </w:r>
     </w:p>
     <w:p>
       <w:pPr>
-        <w:pStyle w:val="Nadpis1"/>
+        <w:pStyle w:val="Heading1"/>
       </w:pPr>
       <w:r>
         <w:br w:type="page"/>
       </w:r>
+      <w:bookmarkStart w:id="19" w:name="_Toc516158405"/>
       <w:r>
         <w:lastRenderedPageBreak/>
         <w:t>Závěr</w:t>
       </w:r>
-    </w:p>
-    <w:p>
-      <w:bookmarkStart w:id="2" w:name="_GoBack"/>
-      <w:bookmarkEnd w:id="2"/>
-    </w:p>
+      <w:bookmarkEnd w:id="19"/>
+    </w:p>
+    <w:p>
+      <w:r>
+        <w:t>Dále bychom chtěli aplikaci vylepšovat, hlavně po grafické stránce</w:t>
+      </w:r>
+      <w:r>
+        <w:t>. Chceme, aby byla aplikace více přehledná a zobrazovala více dat (získávání těchto dat je v kódu aplikace již vyřešené). Dále bychom chtěli uživateli zobrazovat grafy, z dat, které by se ukládali do databáze.</w:t>
+      </w:r>
+    </w:p>
+    <w:p/>
+    <w:p/>
     <w:p>
       <w:r>
         <w:br w:type="page"/>
@@ -3391,13 +3909,15 @@
     </w:p>
     <w:p>
       <w:pPr>
-        <w:pStyle w:val="Nadpis1"/>
-      </w:pPr>
-      <w:bookmarkStart w:id="3" w:name="_Toc465598379"/>
+        <w:pStyle w:val="Heading1"/>
+      </w:pPr>
+      <w:bookmarkStart w:id="20" w:name="_Toc465598379"/>
+      <w:bookmarkStart w:id="21" w:name="_Toc516158406"/>
       <w:r>
         <w:t>Použitá literatura</w:t>
       </w:r>
-      <w:bookmarkEnd w:id="3"/>
+      <w:bookmarkEnd w:id="20"/>
+      <w:bookmarkEnd w:id="21"/>
     </w:p>
     <w:p>
       <w:pPr>
@@ -3421,10 +3941,10 @@
         </w:rPr>
         <w:t xml:space="preserve"> [online]. [cit. 2018-06-06]. Dostupné z: </w:t>
       </w:r>
-      <w:hyperlink r:id="rId21" w:history="1">
-        <w:r>
-          <w:rPr>
-            <w:rStyle w:val="Hypertextovodkaz"/>
+      <w:hyperlink r:id="rId22" w:history="1">
+        <w:r>
+          <w:rPr>
+            <w:rStyle w:val="Hyperlink"/>
             <w:color w:val="auto"/>
             <w:lang w:eastAsia="cs-CZ"/>
           </w:rPr>
@@ -3450,10 +3970,10 @@
         </w:rPr>
         <w:t xml:space="preserve">Dokumentace knihovny JSON-java [online]. [cit. 2018-06-06]. Dostupné z: </w:t>
       </w:r>
-      <w:hyperlink r:id="rId22" w:history="1">
-        <w:r>
-          <w:rPr>
-            <w:rStyle w:val="Hypertextovodkaz"/>
+      <w:hyperlink r:id="rId23" w:history="1">
+        <w:r>
+          <w:rPr>
+            <w:rStyle w:val="Hyperlink"/>
             <w:rFonts w:ascii="Open Sans" w:eastAsia="Times New Roman" w:hAnsi="Open Sans"/>
             <w:color w:val="auto"/>
             <w:szCs w:val="24"/>
@@ -3489,10 +4009,11 @@
         </w:rPr>
         <w:t xml:space="preserve"> [online]. [cit. 2018-06-06]. Dostupné z: </w:t>
       </w:r>
-      <w:hyperlink r:id="rId23" w:history="1">
-        <w:r>
-          <w:rPr>
-            <w:rStyle w:val="Hypertextovodkaz"/>
+      <w:hyperlink r:id="rId24" w:history="1">
+        <w:r>
+          <w:rPr>
+            <w:rStyle w:val="Hyperlink"/>
+            <w:color w:val="auto"/>
             <w:lang w:eastAsia="cs-CZ"/>
           </w:rPr>
           <w:t>https://www.algoritmy.net/article/39898/Graficke-rozhrani-23</w:t>
@@ -3500,7 +4021,7 @@
       </w:hyperlink>
     </w:p>
     <w:sectPr>
-      <w:footerReference w:type="default" r:id="rId24"/>
+      <w:footerReference w:type="default" r:id="rId25"/>
       <w:pgSz w:w="11906" w:h="16838"/>
       <w:pgMar w:top="1418" w:right="851" w:bottom="1418" w:left="1985" w:header="709" w:footer="709" w:gutter="0"/>
       <w:cols w:space="708"/>
@@ -3511,7 +4032,7 @@
 </file>
 
 <file path=word/endnotes.xml><?xml version="1.0" encoding="utf-8"?>
-<w:endnotes xmlns:wpc="http://schemas.microsoft.com/office/word/2010/wordprocessingCanvas" xmlns:cx="http://schemas.microsoft.com/office/drawing/2014/chartex" xmlns:cx1="http://schemas.microsoft.com/office/drawing/2015/9/8/chartex" xmlns:mc="http://schemas.openxmlformats.org/markup-compatibility/2006" xmlns:o="urn:schemas-microsoft-com:office:office" xmlns:r="http://schemas.openxmlformats.org/officeDocument/2006/relationships" xmlns:m="http://schemas.openxmlformats.org/officeDocument/2006/math" xmlns:v="urn:schemas-microsoft-com:vml" xmlns:wp14="http://schemas.microsoft.com/office/word/2010/wordprocessingDrawing" xmlns:wp="http://schemas.openxmlformats.org/drawingml/2006/wordprocessingDrawing" xmlns:w10="urn:schemas-microsoft-com:office:word" xmlns:w="http://schemas.openxmlformats.org/wordprocessingml/2006/main" xmlns:w14="http://schemas.microsoft.com/office/word/2010/wordml" xmlns:w15="http://schemas.microsoft.com/office/word/2012/wordml" xmlns:w16se="http://schemas.microsoft.com/office/word/2015/wordml/symex" xmlns:wpg="http://schemas.microsoft.com/office/word/2010/wordprocessingGroup" xmlns:wpi="http://schemas.microsoft.com/office/word/2010/wordprocessingInk" xmlns:wne="http://schemas.microsoft.com/office/word/2006/wordml" xmlns:wps="http://schemas.microsoft.com/office/word/2010/wordprocessingShape" mc:Ignorable="w14 w15 w16se wp14">
+<w:endnotes xmlns:wpc="http://schemas.microsoft.com/office/word/2010/wordprocessingCanvas" xmlns:cx="http://schemas.microsoft.com/office/drawing/2014/chartex" xmlns:cx1="http://schemas.microsoft.com/office/drawing/2015/9/8/chartex" xmlns:cx2="http://schemas.microsoft.com/office/drawing/2015/10/21/chartex" xmlns:cx3="http://schemas.microsoft.com/office/drawing/2016/5/9/chartex" xmlns:cx4="http://schemas.microsoft.com/office/drawing/2016/5/10/chartex" xmlns:cx5="http://schemas.microsoft.com/office/drawing/2016/5/11/chartex" xmlns:cx6="http://schemas.microsoft.com/office/drawing/2016/5/12/chartex" xmlns:cx7="http://schemas.microsoft.com/office/drawing/2016/5/13/chartex" xmlns:cx8="http://schemas.microsoft.com/office/drawing/2016/5/14/chartex" xmlns:mc="http://schemas.openxmlformats.org/markup-compatibility/2006" xmlns:aink="http://schemas.microsoft.com/office/drawing/2016/ink" xmlns:am3d="http://schemas.microsoft.com/office/drawing/2017/model3d" xmlns:o="urn:schemas-microsoft-com:office:office" xmlns:r="http://schemas.openxmlformats.org/officeDocument/2006/relationships" xmlns:m="http://schemas.openxmlformats.org/officeDocument/2006/math" xmlns:v="urn:schemas-microsoft-com:vml" xmlns:wp14="http://schemas.microsoft.com/office/word/2010/wordprocessingDrawing" xmlns:wp="http://schemas.openxmlformats.org/drawingml/2006/wordprocessingDrawing" xmlns:w10="urn:schemas-microsoft-com:office:word" xmlns:w="http://schemas.openxmlformats.org/wordprocessingml/2006/main" xmlns:w14="http://schemas.microsoft.com/office/word/2010/wordml" xmlns:w15="http://schemas.microsoft.com/office/word/2012/wordml" xmlns:w16cid="http://schemas.microsoft.com/office/word/2016/wordml/cid" xmlns:w16se="http://schemas.microsoft.com/office/word/2015/wordml/symex" xmlns:wpg="http://schemas.microsoft.com/office/word/2010/wordprocessingGroup" xmlns:wpi="http://schemas.microsoft.com/office/word/2010/wordprocessingInk" xmlns:wne="http://schemas.microsoft.com/office/word/2006/wordml" xmlns:wps="http://schemas.microsoft.com/office/word/2010/wordprocessingShape" mc:Ignorable="w14 w15 w16se w16cid wp14">
   <w:endnote w:type="separator" w:id="-1">
     <w:p>
       <w:r>
@@ -3530,40 +4051,40 @@
 </file>
 
 <file path=word/footer1.xml><?xml version="1.0" encoding="utf-8"?>
-<w:ftr xmlns:wpc="http://schemas.microsoft.com/office/word/2010/wordprocessingCanvas" xmlns:cx="http://schemas.microsoft.com/office/drawing/2014/chartex" xmlns:cx1="http://schemas.microsoft.com/office/drawing/2015/9/8/chartex" xmlns:mc="http://schemas.openxmlformats.org/markup-compatibility/2006" xmlns:o="urn:schemas-microsoft-com:office:office" xmlns:r="http://schemas.openxmlformats.org/officeDocument/2006/relationships" xmlns:m="http://schemas.openxmlformats.org/officeDocument/2006/math" xmlns:v="urn:schemas-microsoft-com:vml" xmlns:wp14="http://schemas.microsoft.com/office/word/2010/wordprocessingDrawing" xmlns:wp="http://schemas.openxmlformats.org/drawingml/2006/wordprocessingDrawing" xmlns:w10="urn:schemas-microsoft-com:office:word" xmlns:w="http://schemas.openxmlformats.org/wordprocessingml/2006/main" xmlns:w14="http://schemas.microsoft.com/office/word/2010/wordml" xmlns:w15="http://schemas.microsoft.com/office/word/2012/wordml" xmlns:w16se="http://schemas.microsoft.com/office/word/2015/wordml/symex" xmlns:wpg="http://schemas.microsoft.com/office/word/2010/wordprocessingGroup" xmlns:wpi="http://schemas.microsoft.com/office/word/2010/wordprocessingInk" xmlns:wne="http://schemas.microsoft.com/office/word/2006/wordml" xmlns:wps="http://schemas.microsoft.com/office/word/2010/wordprocessingShape" mc:Ignorable="w14 w15 w16se wp14">
+<w:ftr xmlns:wpc="http://schemas.microsoft.com/office/word/2010/wordprocessingCanvas" xmlns:cx="http://schemas.microsoft.com/office/drawing/2014/chartex" xmlns:cx1="http://schemas.microsoft.com/office/drawing/2015/9/8/chartex" xmlns:cx2="http://schemas.microsoft.com/office/drawing/2015/10/21/chartex" xmlns:cx3="http://schemas.microsoft.com/office/drawing/2016/5/9/chartex" xmlns:cx4="http://schemas.microsoft.com/office/drawing/2016/5/10/chartex" xmlns:cx5="http://schemas.microsoft.com/office/drawing/2016/5/11/chartex" xmlns:cx6="http://schemas.microsoft.com/office/drawing/2016/5/12/chartex" xmlns:cx7="http://schemas.microsoft.com/office/drawing/2016/5/13/chartex" xmlns:cx8="http://schemas.microsoft.com/office/drawing/2016/5/14/chartex" xmlns:mc="http://schemas.openxmlformats.org/markup-compatibility/2006" xmlns:aink="http://schemas.microsoft.com/office/drawing/2016/ink" xmlns:am3d="http://schemas.microsoft.com/office/drawing/2017/model3d" xmlns:o="urn:schemas-microsoft-com:office:office" xmlns:r="http://schemas.openxmlformats.org/officeDocument/2006/relationships" xmlns:m="http://schemas.openxmlformats.org/officeDocument/2006/math" xmlns:v="urn:schemas-microsoft-com:vml" xmlns:wp14="http://schemas.microsoft.com/office/word/2010/wordprocessingDrawing" xmlns:wp="http://schemas.openxmlformats.org/drawingml/2006/wordprocessingDrawing" xmlns:w10="urn:schemas-microsoft-com:office:word" xmlns:w="http://schemas.openxmlformats.org/wordprocessingml/2006/main" xmlns:w14="http://schemas.microsoft.com/office/word/2010/wordml" xmlns:w15="http://schemas.microsoft.com/office/word/2012/wordml" xmlns:w16cid="http://schemas.microsoft.com/office/word/2016/wordml/cid" xmlns:w16se="http://schemas.microsoft.com/office/word/2015/wordml/symex" xmlns:wpg="http://schemas.microsoft.com/office/word/2010/wordprocessingGroup" xmlns:wpi="http://schemas.microsoft.com/office/word/2010/wordprocessingInk" xmlns:wne="http://schemas.microsoft.com/office/word/2006/wordml" xmlns:wps="http://schemas.microsoft.com/office/word/2010/wordprocessingShape" mc:Ignorable="w14 w15 w16se w16cid wp14">
   <w:p>
     <w:pPr>
-      <w:pStyle w:val="Zpat"/>
+      <w:pStyle w:val="Footer"/>
     </w:pPr>
   </w:p>
   <w:p>
     <w:pPr>
-      <w:pStyle w:val="Zpat"/>
+      <w:pStyle w:val="Footer"/>
     </w:pPr>
   </w:p>
 </w:ftr>
 </file>
 
 <file path=word/footer2.xml><?xml version="1.0" encoding="utf-8"?>
-<w:ftr xmlns:wpc="http://schemas.microsoft.com/office/word/2010/wordprocessingCanvas" xmlns:cx="http://schemas.microsoft.com/office/drawing/2014/chartex" xmlns:cx1="http://schemas.microsoft.com/office/drawing/2015/9/8/chartex" xmlns:mc="http://schemas.openxmlformats.org/markup-compatibility/2006" xmlns:o="urn:schemas-microsoft-com:office:office" xmlns:r="http://schemas.openxmlformats.org/officeDocument/2006/relationships" xmlns:m="http://schemas.openxmlformats.org/officeDocument/2006/math" xmlns:v="urn:schemas-microsoft-com:vml" xmlns:wp14="http://schemas.microsoft.com/office/word/2010/wordprocessingDrawing" xmlns:wp="http://schemas.openxmlformats.org/drawingml/2006/wordprocessingDrawing" xmlns:w10="urn:schemas-microsoft-com:office:word" xmlns:w="http://schemas.openxmlformats.org/wordprocessingml/2006/main" xmlns:w14="http://schemas.microsoft.com/office/word/2010/wordml" xmlns:w15="http://schemas.microsoft.com/office/word/2012/wordml" xmlns:w16se="http://schemas.microsoft.com/office/word/2015/wordml/symex" xmlns:wpg="http://schemas.microsoft.com/office/word/2010/wordprocessingGroup" xmlns:wpi="http://schemas.microsoft.com/office/word/2010/wordprocessingInk" xmlns:wne="http://schemas.microsoft.com/office/word/2006/wordml" xmlns:wps="http://schemas.microsoft.com/office/word/2010/wordprocessingShape" mc:Ignorable="w14 w15 w16se wp14">
+<w:ftr xmlns:wpc="http://schemas.microsoft.com/office/word/2010/wordprocessingCanvas" xmlns:cx="http://schemas.microsoft.com/office/drawing/2014/chartex" xmlns:cx1="http://schemas.microsoft.com/office/drawing/2015/9/8/chartex" xmlns:cx2="http://schemas.microsoft.com/office/drawing/2015/10/21/chartex" xmlns:cx3="http://schemas.microsoft.com/office/drawing/2016/5/9/chartex" xmlns:cx4="http://schemas.microsoft.com/office/drawing/2016/5/10/chartex" xmlns:cx5="http://schemas.microsoft.com/office/drawing/2016/5/11/chartex" xmlns:cx6="http://schemas.microsoft.com/office/drawing/2016/5/12/chartex" xmlns:cx7="http://schemas.microsoft.com/office/drawing/2016/5/13/chartex" xmlns:cx8="http://schemas.microsoft.com/office/drawing/2016/5/14/chartex" xmlns:mc="http://schemas.openxmlformats.org/markup-compatibility/2006" xmlns:aink="http://schemas.microsoft.com/office/drawing/2016/ink" xmlns:am3d="http://schemas.microsoft.com/office/drawing/2017/model3d" xmlns:o="urn:schemas-microsoft-com:office:office" xmlns:r="http://schemas.openxmlformats.org/officeDocument/2006/relationships" xmlns:m="http://schemas.openxmlformats.org/officeDocument/2006/math" xmlns:v="urn:schemas-microsoft-com:vml" xmlns:wp14="http://schemas.microsoft.com/office/word/2010/wordprocessingDrawing" xmlns:wp="http://schemas.openxmlformats.org/drawingml/2006/wordprocessingDrawing" xmlns:w10="urn:schemas-microsoft-com:office:word" xmlns:w="http://schemas.openxmlformats.org/wordprocessingml/2006/main" xmlns:w14="http://schemas.microsoft.com/office/word/2010/wordml" xmlns:w15="http://schemas.microsoft.com/office/word/2012/wordml" xmlns:w16cid="http://schemas.microsoft.com/office/word/2016/wordml/cid" xmlns:w16se="http://schemas.microsoft.com/office/word/2015/wordml/symex" xmlns:wpg="http://schemas.microsoft.com/office/word/2010/wordprocessingGroup" xmlns:wpi="http://schemas.microsoft.com/office/word/2010/wordprocessingInk" xmlns:wne="http://schemas.microsoft.com/office/word/2006/wordml" xmlns:wps="http://schemas.microsoft.com/office/word/2010/wordprocessingShape" mc:Ignorable="w14 w15 w16se w16cid wp14">
   <w:p>
     <w:pPr>
-      <w:pStyle w:val="Zpat"/>
+      <w:pStyle w:val="Footer"/>
     </w:pPr>
   </w:p>
   <w:p>
     <w:pPr>
-      <w:pStyle w:val="Zpat"/>
+      <w:pStyle w:val="Footer"/>
     </w:pPr>
   </w:p>
 </w:ftr>
 </file>
 
 <file path=word/footer3.xml><?xml version="1.0" encoding="utf-8"?>
-<w:ftr xmlns:wpc="http://schemas.microsoft.com/office/word/2010/wordprocessingCanvas" xmlns:cx="http://schemas.microsoft.com/office/drawing/2014/chartex" xmlns:cx1="http://schemas.microsoft.com/office/drawing/2015/9/8/chartex" xmlns:mc="http://schemas.openxmlformats.org/markup-compatibility/2006" xmlns:o="urn:schemas-microsoft-com:office:office" xmlns:r="http://schemas.openxmlformats.org/officeDocument/2006/relationships" xmlns:m="http://schemas.openxmlformats.org/officeDocument/2006/math" xmlns:v="urn:schemas-microsoft-com:vml" xmlns:wp14="http://schemas.microsoft.com/office/word/2010/wordprocessingDrawing" xmlns:wp="http://schemas.openxmlformats.org/drawingml/2006/wordprocessingDrawing" xmlns:w10="urn:schemas-microsoft-com:office:word" xmlns:w="http://schemas.openxmlformats.org/wordprocessingml/2006/main" xmlns:w14="http://schemas.microsoft.com/office/word/2010/wordml" xmlns:w15="http://schemas.microsoft.com/office/word/2012/wordml" xmlns:w16se="http://schemas.microsoft.com/office/word/2015/wordml/symex" xmlns:wpg="http://schemas.microsoft.com/office/word/2010/wordprocessingGroup" xmlns:wpi="http://schemas.microsoft.com/office/word/2010/wordprocessingInk" xmlns:wne="http://schemas.microsoft.com/office/word/2006/wordml" xmlns:wps="http://schemas.microsoft.com/office/word/2010/wordprocessingShape" mc:Ignorable="w14 w15 w16se wp14">
+<w:ftr xmlns:wpc="http://schemas.microsoft.com/office/word/2010/wordprocessingCanvas" xmlns:cx="http://schemas.microsoft.com/office/drawing/2014/chartex" xmlns:cx1="http://schemas.microsoft.com/office/drawing/2015/9/8/chartex" xmlns:cx2="http://schemas.microsoft.com/office/drawing/2015/10/21/chartex" xmlns:cx3="http://schemas.microsoft.com/office/drawing/2016/5/9/chartex" xmlns:cx4="http://schemas.microsoft.com/office/drawing/2016/5/10/chartex" xmlns:cx5="http://schemas.microsoft.com/office/drawing/2016/5/11/chartex" xmlns:cx6="http://schemas.microsoft.com/office/drawing/2016/5/12/chartex" xmlns:cx7="http://schemas.microsoft.com/office/drawing/2016/5/13/chartex" xmlns:cx8="http://schemas.microsoft.com/office/drawing/2016/5/14/chartex" xmlns:mc="http://schemas.openxmlformats.org/markup-compatibility/2006" xmlns:aink="http://schemas.microsoft.com/office/drawing/2016/ink" xmlns:am3d="http://schemas.microsoft.com/office/drawing/2017/model3d" xmlns:o="urn:schemas-microsoft-com:office:office" xmlns:r="http://schemas.openxmlformats.org/officeDocument/2006/relationships" xmlns:m="http://schemas.openxmlformats.org/officeDocument/2006/math" xmlns:v="urn:schemas-microsoft-com:vml" xmlns:wp14="http://schemas.microsoft.com/office/word/2010/wordprocessingDrawing" xmlns:wp="http://schemas.openxmlformats.org/drawingml/2006/wordprocessingDrawing" xmlns:w10="urn:schemas-microsoft-com:office:word" xmlns:w="http://schemas.openxmlformats.org/wordprocessingml/2006/main" xmlns:w14="http://schemas.microsoft.com/office/word/2010/wordml" xmlns:w15="http://schemas.microsoft.com/office/word/2012/wordml" xmlns:w16cid="http://schemas.microsoft.com/office/word/2016/wordml/cid" xmlns:w16se="http://schemas.microsoft.com/office/word/2015/wordml/symex" xmlns:wpg="http://schemas.microsoft.com/office/word/2010/wordprocessingGroup" xmlns:wpi="http://schemas.microsoft.com/office/word/2010/wordprocessingInk" xmlns:wne="http://schemas.microsoft.com/office/word/2006/wordml" xmlns:wps="http://schemas.microsoft.com/office/word/2010/wordprocessingShape" mc:Ignorable="w14 w15 w16se w16cid wp14">
   <w:p>
     <w:pPr>
-      <w:pStyle w:val="Zpat"/>
+      <w:pStyle w:val="Footer"/>
       <w:jc w:val="center"/>
       <w:rPr>
         <w:rFonts w:ascii="Times New Roman" w:hAnsi="Times New Roman"/>
@@ -3604,14 +4125,14 @@
   </w:p>
   <w:p>
     <w:pPr>
-      <w:pStyle w:val="Zpat"/>
+      <w:pStyle w:val="Footer"/>
     </w:pPr>
   </w:p>
 </w:ftr>
 </file>
 
 <file path=word/footnotes.xml><?xml version="1.0" encoding="utf-8"?>
-<w:footnotes xmlns:wpc="http://schemas.microsoft.com/office/word/2010/wordprocessingCanvas" xmlns:cx="http://schemas.microsoft.com/office/drawing/2014/chartex" xmlns:cx1="http://schemas.microsoft.com/office/drawing/2015/9/8/chartex" xmlns:mc="http://schemas.openxmlformats.org/markup-compatibility/2006" xmlns:o="urn:schemas-microsoft-com:office:office" xmlns:r="http://schemas.openxmlformats.org/officeDocument/2006/relationships" xmlns:m="http://schemas.openxmlformats.org/officeDocument/2006/math" xmlns:v="urn:schemas-microsoft-com:vml" xmlns:wp14="http://schemas.microsoft.com/office/word/2010/wordprocessingDrawing" xmlns:wp="http://schemas.openxmlformats.org/drawingml/2006/wordprocessingDrawing" xmlns:w10="urn:schemas-microsoft-com:office:word" xmlns:w="http://schemas.openxmlformats.org/wordprocessingml/2006/main" xmlns:w14="http://schemas.microsoft.com/office/word/2010/wordml" xmlns:w15="http://schemas.microsoft.com/office/word/2012/wordml" xmlns:w16se="http://schemas.microsoft.com/office/word/2015/wordml/symex" xmlns:wpg="http://schemas.microsoft.com/office/word/2010/wordprocessingGroup" xmlns:wpi="http://schemas.microsoft.com/office/word/2010/wordprocessingInk" xmlns:wne="http://schemas.microsoft.com/office/word/2006/wordml" xmlns:wps="http://schemas.microsoft.com/office/word/2010/wordprocessingShape" mc:Ignorable="w14 w15 w16se wp14">
+<w:footnotes xmlns:wpc="http://schemas.microsoft.com/office/word/2010/wordprocessingCanvas" xmlns:cx="http://schemas.microsoft.com/office/drawing/2014/chartex" xmlns:cx1="http://schemas.microsoft.com/office/drawing/2015/9/8/chartex" xmlns:cx2="http://schemas.microsoft.com/office/drawing/2015/10/21/chartex" xmlns:cx3="http://schemas.microsoft.com/office/drawing/2016/5/9/chartex" xmlns:cx4="http://schemas.microsoft.com/office/drawing/2016/5/10/chartex" xmlns:cx5="http://schemas.microsoft.com/office/drawing/2016/5/11/chartex" xmlns:cx6="http://schemas.microsoft.com/office/drawing/2016/5/12/chartex" xmlns:cx7="http://schemas.microsoft.com/office/drawing/2016/5/13/chartex" xmlns:cx8="http://schemas.microsoft.com/office/drawing/2016/5/14/chartex" xmlns:mc="http://schemas.openxmlformats.org/markup-compatibility/2006" xmlns:aink="http://schemas.microsoft.com/office/drawing/2016/ink" xmlns:am3d="http://schemas.microsoft.com/office/drawing/2017/model3d" xmlns:o="urn:schemas-microsoft-com:office:office" xmlns:r="http://schemas.openxmlformats.org/officeDocument/2006/relationships" xmlns:m="http://schemas.openxmlformats.org/officeDocument/2006/math" xmlns:v="urn:schemas-microsoft-com:vml" xmlns:wp14="http://schemas.microsoft.com/office/word/2010/wordprocessingDrawing" xmlns:wp="http://schemas.openxmlformats.org/drawingml/2006/wordprocessingDrawing" xmlns:w10="urn:schemas-microsoft-com:office:word" xmlns:w="http://schemas.openxmlformats.org/wordprocessingml/2006/main" xmlns:w14="http://schemas.microsoft.com/office/word/2010/wordml" xmlns:w15="http://schemas.microsoft.com/office/word/2012/wordml" xmlns:w16cid="http://schemas.microsoft.com/office/word/2016/wordml/cid" xmlns:w16se="http://schemas.microsoft.com/office/word/2015/wordml/symex" xmlns:wpg="http://schemas.microsoft.com/office/word/2010/wordprocessingGroup" xmlns:wpi="http://schemas.microsoft.com/office/word/2010/wordprocessingInk" xmlns:wne="http://schemas.microsoft.com/office/word/2006/wordml" xmlns:wps="http://schemas.microsoft.com/office/word/2010/wordprocessingShape" mc:Ignorable="w14 w15 w16se w16cid wp14">
   <w:footnote w:type="separator" w:id="-1">
     <w:p>
       <w:r>
@@ -3630,7 +4151,7 @@
 </file>
 
 <file path=word/numbering.xml><?xml version="1.0" encoding="utf-8"?>
-<w:numbering xmlns:wpc="http://schemas.microsoft.com/office/word/2010/wordprocessingCanvas" xmlns:cx="http://schemas.microsoft.com/office/drawing/2014/chartex" xmlns:cx1="http://schemas.microsoft.com/office/drawing/2015/9/8/chartex" xmlns:mc="http://schemas.openxmlformats.org/markup-compatibility/2006" xmlns:o="urn:schemas-microsoft-com:office:office" xmlns:r="http://schemas.openxmlformats.org/officeDocument/2006/relationships" xmlns:m="http://schemas.openxmlformats.org/officeDocument/2006/math" xmlns:v="urn:schemas-microsoft-com:vml" xmlns:wp14="http://schemas.microsoft.com/office/word/2010/wordprocessingDrawing" xmlns:wp="http://schemas.openxmlformats.org/drawingml/2006/wordprocessingDrawing" xmlns:w10="urn:schemas-microsoft-com:office:word" xmlns:w="http://schemas.openxmlformats.org/wordprocessingml/2006/main" xmlns:w14="http://schemas.microsoft.com/office/word/2010/wordml" xmlns:w15="http://schemas.microsoft.com/office/word/2012/wordml" xmlns:w16se="http://schemas.microsoft.com/office/word/2015/wordml/symex" xmlns:wpg="http://schemas.microsoft.com/office/word/2010/wordprocessingGroup" xmlns:wpi="http://schemas.microsoft.com/office/word/2010/wordprocessingInk" xmlns:wne="http://schemas.microsoft.com/office/word/2006/wordml" xmlns:wps="http://schemas.microsoft.com/office/word/2010/wordprocessingShape" mc:Ignorable="w14 w15 w16se wp14">
+<w:numbering xmlns:wpc="http://schemas.microsoft.com/office/word/2010/wordprocessingCanvas" xmlns:cx="http://schemas.microsoft.com/office/drawing/2014/chartex" xmlns:cx1="http://schemas.microsoft.com/office/drawing/2015/9/8/chartex" xmlns:cx2="http://schemas.microsoft.com/office/drawing/2015/10/21/chartex" xmlns:cx3="http://schemas.microsoft.com/office/drawing/2016/5/9/chartex" xmlns:cx4="http://schemas.microsoft.com/office/drawing/2016/5/10/chartex" xmlns:cx5="http://schemas.microsoft.com/office/drawing/2016/5/11/chartex" xmlns:cx6="http://schemas.microsoft.com/office/drawing/2016/5/12/chartex" xmlns:cx7="http://schemas.microsoft.com/office/drawing/2016/5/13/chartex" xmlns:cx8="http://schemas.microsoft.com/office/drawing/2016/5/14/chartex" xmlns:mc="http://schemas.openxmlformats.org/markup-compatibility/2006" xmlns:aink="http://schemas.microsoft.com/office/drawing/2016/ink" xmlns:am3d="http://schemas.microsoft.com/office/drawing/2017/model3d" xmlns:o="urn:schemas-microsoft-com:office:office" xmlns:r="http://schemas.openxmlformats.org/officeDocument/2006/relationships" xmlns:m="http://schemas.openxmlformats.org/officeDocument/2006/math" xmlns:v="urn:schemas-microsoft-com:vml" xmlns:wp14="http://schemas.microsoft.com/office/word/2010/wordprocessingDrawing" xmlns:wp="http://schemas.openxmlformats.org/drawingml/2006/wordprocessingDrawing" xmlns:w10="urn:schemas-microsoft-com:office:word" xmlns:w="http://schemas.openxmlformats.org/wordprocessingml/2006/main" xmlns:w14="http://schemas.microsoft.com/office/word/2010/wordml" xmlns:w15="http://schemas.microsoft.com/office/word/2012/wordml" xmlns:w16cid="http://schemas.microsoft.com/office/word/2016/wordml/cid" xmlns:w16se="http://schemas.microsoft.com/office/word/2015/wordml/symex" xmlns:wpg="http://schemas.microsoft.com/office/word/2010/wordprocessingGroup" xmlns:wpi="http://schemas.microsoft.com/office/word/2010/wordprocessingInk" xmlns:wne="http://schemas.microsoft.com/office/word/2006/wordml" xmlns:wps="http://schemas.microsoft.com/office/word/2010/wordprocessingShape" mc:Ignorable="w14 w15 w16se w16cid wp14">
   <w:abstractNum w:abstractNumId="0" w15:restartNumberingAfterBreak="0">
     <w:nsid w:val="07A75325"/>
     <w:multiLevelType w:val="hybridMultilevel"/>
@@ -3978,7 +4499,7 @@
     <w:lvl w:ilvl="0">
       <w:start w:val="1"/>
       <w:numFmt w:val="decimal"/>
-      <w:pStyle w:val="Nadpis1"/>
+      <w:pStyle w:val="Heading1"/>
       <w:lvlText w:val="%1"/>
       <w:lvlJc w:val="left"/>
       <w:pPr>
@@ -3994,7 +4515,7 @@
     <w:lvl w:ilvl="1">
       <w:start w:val="1"/>
       <w:numFmt w:val="decimal"/>
-      <w:pStyle w:val="Nadpis2"/>
+      <w:pStyle w:val="Heading2"/>
       <w:lvlText w:val="%1.%2"/>
       <w:lvlJc w:val="left"/>
       <w:pPr>
@@ -4007,7 +4528,7 @@
     <w:lvl w:ilvl="2">
       <w:start w:val="1"/>
       <w:numFmt w:val="decimal"/>
-      <w:pStyle w:val="Nadpis3"/>
+      <w:pStyle w:val="Heading3"/>
       <w:lvlText w:val="%1.%2.%3"/>
       <w:lvlJc w:val="left"/>
       <w:pPr>
@@ -4022,7 +4543,7 @@
     <w:lvl w:ilvl="3">
       <w:start w:val="1"/>
       <w:numFmt w:val="decimal"/>
-      <w:pStyle w:val="Nadpis4"/>
+      <w:pStyle w:val="Heading4"/>
       <w:lvlText w:val="%1.%2.%3.%4"/>
       <w:lvlJc w:val="left"/>
       <w:pPr>
@@ -4035,7 +4556,7 @@
     <w:lvl w:ilvl="4">
       <w:start w:val="1"/>
       <w:numFmt w:val="decimal"/>
-      <w:pStyle w:val="Nadpis5"/>
+      <w:pStyle w:val="Heading5"/>
       <w:lvlText w:val="%1.%2.%3.%4.%5"/>
       <w:lvlJc w:val="left"/>
       <w:pPr>
@@ -4048,7 +4569,7 @@
     <w:lvl w:ilvl="5">
       <w:start w:val="1"/>
       <w:numFmt w:val="decimal"/>
-      <w:pStyle w:val="Nadpis6"/>
+      <w:pStyle w:val="Heading6"/>
       <w:lvlText w:val="%1.%2.%3.%4.%5.%6"/>
       <w:lvlJc w:val="left"/>
       <w:pPr>
@@ -4061,7 +4582,7 @@
     <w:lvl w:ilvl="6">
       <w:start w:val="1"/>
       <w:numFmt w:val="decimal"/>
-      <w:pStyle w:val="Nadpis7"/>
+      <w:pStyle w:val="Heading7"/>
       <w:lvlText w:val="%1.%2.%3.%4.%5.%6.%7"/>
       <w:lvlJc w:val="left"/>
       <w:pPr>
@@ -4074,7 +4595,7 @@
     <w:lvl w:ilvl="7">
       <w:start w:val="1"/>
       <w:numFmt w:val="decimal"/>
-      <w:pStyle w:val="Nadpis8"/>
+      <w:pStyle w:val="Heading8"/>
       <w:lvlText w:val="%1.%2.%3.%4.%5.%6.%7.%8"/>
       <w:lvlJc w:val="left"/>
       <w:pPr>
@@ -4087,7 +4608,7 @@
     <w:lvl w:ilvl="8">
       <w:start w:val="1"/>
       <w:numFmt w:val="decimal"/>
-      <w:pStyle w:val="Nadpis9"/>
+      <w:pStyle w:val="Heading9"/>
       <w:lvlText w:val="%1.%2.%3.%4.%5.%6.%7.%8.%9"/>
       <w:lvlJc w:val="left"/>
       <w:pPr>
@@ -5138,7 +5659,7 @@
 </file>
 
 <file path=word/styles.xml><?xml version="1.0" encoding="utf-8"?>
-<w:styles xmlns:mc="http://schemas.openxmlformats.org/markup-compatibility/2006" xmlns:r="http://schemas.openxmlformats.org/officeDocument/2006/relationships" xmlns:w="http://schemas.openxmlformats.org/wordprocessingml/2006/main" xmlns:w14="http://schemas.microsoft.com/office/word/2010/wordml" xmlns:w15="http://schemas.microsoft.com/office/word/2012/wordml" xmlns:w16se="http://schemas.microsoft.com/office/word/2015/wordml/symex" mc:Ignorable="w14 w15 w16se">
+<w:styles xmlns:mc="http://schemas.openxmlformats.org/markup-compatibility/2006" xmlns:r="http://schemas.openxmlformats.org/officeDocument/2006/relationships" xmlns:w="http://schemas.openxmlformats.org/wordprocessingml/2006/main" xmlns:w14="http://schemas.microsoft.com/office/word/2010/wordml" xmlns:w15="http://schemas.microsoft.com/office/word/2012/wordml" xmlns:w16cid="http://schemas.microsoft.com/office/word/2016/wordml/cid" xmlns:w16se="http://schemas.microsoft.com/office/word/2015/wordml/symex" mc:Ignorable="w14 w15 w16se w16cid">
   <w:docDefaults>
     <w:rPrDefault>
       <w:rPr>
@@ -5148,7 +5669,7 @@
     </w:rPrDefault>
     <w:pPrDefault/>
   </w:docDefaults>
-  <w:latentStyles w:defLockedState="0" w:defUIPriority="99" w:defSemiHidden="0" w:defUnhideWhenUsed="0" w:defQFormat="0" w:count="371">
+  <w:latentStyles w:defLockedState="0" w:defUIPriority="99" w:defSemiHidden="0" w:defUnhideWhenUsed="0" w:defQFormat="0" w:count="375">
     <w:lsdException w:name="Normal" w:locked="1" w:uiPriority="0" w:qFormat="1"/>
     <w:lsdException w:name="heading 1" w:locked="1" w:uiPriority="0" w:qFormat="1"/>
     <w:lsdException w:name="heading 2" w:locked="1" w:uiPriority="0" w:qFormat="1"/>
@@ -5168,9 +5689,9 @@
     <w:lsdException w:name="index 7" w:semiHidden="1" w:unhideWhenUsed="1"/>
     <w:lsdException w:name="index 8" w:semiHidden="1" w:unhideWhenUsed="1"/>
     <w:lsdException w:name="index 9" w:semiHidden="1" w:unhideWhenUsed="1"/>
-    <w:lsdException w:name="toc 1" w:locked="1" w:uiPriority="0" w:unhideWhenUsed="1"/>
-    <w:lsdException w:name="toc 2" w:locked="1" w:uiPriority="0" w:unhideWhenUsed="1"/>
-    <w:lsdException w:name="toc 3" w:locked="1" w:uiPriority="0" w:unhideWhenUsed="1"/>
+    <w:lsdException w:name="toc 1" w:locked="1" w:uiPriority="39" w:unhideWhenUsed="1"/>
+    <w:lsdException w:name="toc 2" w:locked="1" w:uiPriority="39" w:unhideWhenUsed="1"/>
+    <w:lsdException w:name="toc 3" w:locked="1" w:uiPriority="39" w:unhideWhenUsed="1"/>
     <w:lsdException w:name="toc 4" w:locked="1" w:uiPriority="0" w:unhideWhenUsed="1"/>
     <w:lsdException w:name="toc 5" w:locked="1" w:uiPriority="0" w:unhideWhenUsed="1"/>
     <w:lsdException w:name="toc 6" w:locked="1" w:uiPriority="0" w:unhideWhenUsed="1"/>
@@ -5254,7 +5775,6 @@
     <w:lsdException w:name="HTML Sample" w:semiHidden="1" w:unhideWhenUsed="1"/>
     <w:lsdException w:name="HTML Typewriter" w:semiHidden="1" w:unhideWhenUsed="1"/>
     <w:lsdException w:name="HTML Variable" w:semiHidden="1" w:unhideWhenUsed="1"/>
-    <w:lsdException w:name="Normal Table" w:semiHidden="1" w:unhideWhenUsed="1"/>
     <w:lsdException w:name="annotation subject" w:semiHidden="1" w:unhideWhenUsed="1"/>
     <w:lsdException w:name="No List" w:semiHidden="1" w:unhideWhenUsed="1"/>
     <w:lsdException w:name="Outline List 1" w:semiHidden="1" w:unhideWhenUsed="1"/>
@@ -5298,10 +5818,8 @@
     <w:lsdException w:name="Table Elegant" w:semiHidden="1" w:unhideWhenUsed="1"/>
     <w:lsdException w:name="Table Professional" w:semiHidden="1" w:unhideWhenUsed="1"/>
     <w:lsdException w:name="Table Subtle 1" w:semiHidden="1" w:unhideWhenUsed="1"/>
-    <w:lsdException w:name="Table Subtle 2" w:semiHidden="1" w:unhideWhenUsed="1"/>
     <w:lsdException w:name="Table Web 1" w:semiHidden="1" w:unhideWhenUsed="1"/>
     <w:lsdException w:name="Table Web 2" w:semiHidden="1" w:unhideWhenUsed="1"/>
-    <w:lsdException w:name="Table Web 3" w:semiHidden="1" w:unhideWhenUsed="1"/>
     <w:lsdException w:name="Balloon Text" w:semiHidden="1" w:unhideWhenUsed="1"/>
     <w:lsdException w:name="Table Grid" w:locked="1" w:uiPriority="0"/>
     <w:lsdException w:name="Table Theme" w:semiHidden="1" w:unhideWhenUsed="1"/>
@@ -5520,8 +6038,12 @@
     <w:lsdException w:name="List Table 5 Dark Accent 6" w:uiPriority="50"/>
     <w:lsdException w:name="List Table 6 Colorful Accent 6" w:uiPriority="51"/>
     <w:lsdException w:name="List Table 7 Colorful Accent 6" w:uiPriority="52"/>
+    <w:lsdException w:name="Mention" w:semiHidden="1" w:unhideWhenUsed="1"/>
+    <w:lsdException w:name="Smart Hyperlink" w:semiHidden="1" w:unhideWhenUsed="1"/>
+    <w:lsdException w:name="Hashtag" w:semiHidden="1" w:unhideWhenUsed="1"/>
+    <w:lsdException w:name="Unresolved Mention" w:semiHidden="1" w:unhideWhenUsed="1"/>
   </w:latentStyles>
-  <w:style w:type="paragraph" w:default="1" w:styleId="Normln">
+  <w:style w:type="paragraph" w:default="1" w:styleId="Normal">
     <w:name w:val="Normal"/>
     <w:qFormat/>
     <w:rsid w:val="006B19F5"/>
@@ -5536,11 +6058,11 @@
       <w:lang w:eastAsia="en-US"/>
     </w:rPr>
   </w:style>
-  <w:style w:type="paragraph" w:styleId="Nadpis1">
+  <w:style w:type="paragraph" w:styleId="Heading1">
     <w:name w:val="heading 1"/>
-    <w:basedOn w:val="Normln"/>
-    <w:next w:val="Normln"/>
-    <w:link w:val="Nadpis1Char"/>
+    <w:basedOn w:val="Normal"/>
+    <w:next w:val="Normal"/>
+    <w:link w:val="Heading1Char"/>
     <w:uiPriority w:val="99"/>
     <w:qFormat/>
     <w:rsid w:val="006B19F5"/>
@@ -5563,11 +6085,11 @@
       <w:szCs w:val="28"/>
     </w:rPr>
   </w:style>
-  <w:style w:type="paragraph" w:styleId="Nadpis2">
+  <w:style w:type="paragraph" w:styleId="Heading2">
     <w:name w:val="heading 2"/>
-    <w:basedOn w:val="Normln"/>
-    <w:next w:val="Normln"/>
-    <w:link w:val="Nadpis2Char"/>
+    <w:basedOn w:val="Normal"/>
+    <w:next w:val="Normal"/>
+    <w:link w:val="Heading2Char"/>
     <w:uiPriority w:val="99"/>
     <w:qFormat/>
     <w:rsid w:val="006B19F5"/>
@@ -5591,11 +6113,11 @@
       <w:szCs w:val="26"/>
     </w:rPr>
   </w:style>
-  <w:style w:type="paragraph" w:styleId="Nadpis3">
+  <w:style w:type="paragraph" w:styleId="Heading3">
     <w:name w:val="heading 3"/>
-    <w:basedOn w:val="Nadpis2"/>
-    <w:next w:val="Normln"/>
-    <w:link w:val="Nadpis3Char"/>
+    <w:basedOn w:val="Heading2"/>
+    <w:next w:val="Normal"/>
+    <w:link w:val="Heading3Char"/>
     <w:uiPriority w:val="99"/>
     <w:qFormat/>
     <w:rsid w:val="006B19F5"/>
@@ -5610,11 +6132,11 @@
       <w:bCs w:val="0"/>
     </w:rPr>
   </w:style>
-  <w:style w:type="paragraph" w:styleId="Nadpis4">
+  <w:style w:type="paragraph" w:styleId="Heading4">
     <w:name w:val="heading 4"/>
-    <w:basedOn w:val="Normln"/>
-    <w:next w:val="Normln"/>
-    <w:link w:val="Nadpis4Char"/>
+    <w:basedOn w:val="Normal"/>
+    <w:next w:val="Normal"/>
+    <w:link w:val="Heading4Char"/>
     <w:uiPriority w:val="99"/>
     <w:qFormat/>
     <w:rsid w:val="00A246AF"/>
@@ -5638,11 +6160,11 @@
       <w:szCs w:val="20"/>
     </w:rPr>
   </w:style>
-  <w:style w:type="paragraph" w:styleId="Nadpis5">
+  <w:style w:type="paragraph" w:styleId="Heading5">
     <w:name w:val="heading 5"/>
-    <w:basedOn w:val="Normln"/>
-    <w:next w:val="Normln"/>
-    <w:link w:val="Nadpis5Char"/>
+    <w:basedOn w:val="Normal"/>
+    <w:next w:val="Normal"/>
+    <w:link w:val="Heading5Char"/>
     <w:uiPriority w:val="99"/>
     <w:qFormat/>
     <w:rsid w:val="00A246AF"/>
@@ -5662,11 +6184,11 @@
       <w:szCs w:val="20"/>
     </w:rPr>
   </w:style>
-  <w:style w:type="paragraph" w:styleId="Nadpis6">
+  <w:style w:type="paragraph" w:styleId="Heading6">
     <w:name w:val="heading 6"/>
-    <w:basedOn w:val="Normln"/>
-    <w:next w:val="Normln"/>
-    <w:link w:val="Nadpis6Char"/>
+    <w:basedOn w:val="Normal"/>
+    <w:next w:val="Normal"/>
+    <w:link w:val="Heading6Char"/>
     <w:uiPriority w:val="99"/>
     <w:qFormat/>
     <w:rsid w:val="00A246AF"/>
@@ -5688,11 +6210,11 @@
       <w:szCs w:val="20"/>
     </w:rPr>
   </w:style>
-  <w:style w:type="paragraph" w:styleId="Nadpis7">
+  <w:style w:type="paragraph" w:styleId="Heading7">
     <w:name w:val="heading 7"/>
-    <w:basedOn w:val="Normln"/>
-    <w:next w:val="Normln"/>
-    <w:link w:val="Nadpis7Char"/>
+    <w:basedOn w:val="Normal"/>
+    <w:next w:val="Normal"/>
+    <w:link w:val="Heading7Char"/>
     <w:uiPriority w:val="99"/>
     <w:qFormat/>
     <w:rsid w:val="00A246AF"/>
@@ -5714,11 +6236,11 @@
       <w:szCs w:val="20"/>
     </w:rPr>
   </w:style>
-  <w:style w:type="paragraph" w:styleId="Nadpis8">
+  <w:style w:type="paragraph" w:styleId="Heading8">
     <w:name w:val="heading 8"/>
-    <w:basedOn w:val="Normln"/>
-    <w:next w:val="Normln"/>
-    <w:link w:val="Nadpis8Char"/>
+    <w:basedOn w:val="Normal"/>
+    <w:next w:val="Normal"/>
+    <w:link w:val="Heading8Char"/>
     <w:uiPriority w:val="99"/>
     <w:qFormat/>
     <w:rsid w:val="00A246AF"/>
@@ -5739,11 +6261,11 @@
       <w:szCs w:val="20"/>
     </w:rPr>
   </w:style>
-  <w:style w:type="paragraph" w:styleId="Nadpis9">
+  <w:style w:type="paragraph" w:styleId="Heading9">
     <w:name w:val="heading 9"/>
-    <w:basedOn w:val="Normln"/>
-    <w:next w:val="Normln"/>
-    <w:link w:val="Nadpis9Char"/>
+    <w:basedOn w:val="Normal"/>
+    <w:next w:val="Normal"/>
+    <w:link w:val="Heading9Char"/>
     <w:uiPriority w:val="99"/>
     <w:qFormat/>
     <w:rsid w:val="00A246AF"/>
@@ -5766,12 +6288,13 @@
       <w:szCs w:val="20"/>
     </w:rPr>
   </w:style>
-  <w:style w:type="character" w:default="1" w:styleId="Standardnpsmoodstavce">
+  <w:style w:type="character" w:default="1" w:styleId="DefaultParagraphFont">
     <w:name w:val="Default Paragraph Font"/>
     <w:uiPriority w:val="1"/>
+    <w:semiHidden/>
     <w:unhideWhenUsed/>
   </w:style>
-  <w:style w:type="table" w:default="1" w:styleId="Normlntabulka">
+  <w:style w:type="table" w:default="1" w:styleId="TableNormal">
     <w:name w:val="Normal Table"/>
     <w:uiPriority w:val="99"/>
     <w:semiHidden/>
@@ -5786,15 +6309,15 @@
       </w:tblCellMar>
     </w:tblPr>
   </w:style>
-  <w:style w:type="numbering" w:default="1" w:styleId="Bezseznamu">
+  <w:style w:type="numbering" w:default="1" w:styleId="NoList">
     <w:name w:val="No List"/>
     <w:uiPriority w:val="99"/>
     <w:semiHidden/>
     <w:unhideWhenUsed/>
   </w:style>
-  <w:style w:type="character" w:customStyle="1" w:styleId="Nadpis1Char">
-    <w:name w:val="Nadpis 1 Char"/>
-    <w:link w:val="Nadpis1"/>
+  <w:style w:type="character" w:customStyle="1" w:styleId="Heading1Char">
+    <w:name w:val="Heading 1 Char"/>
+    <w:link w:val="Heading1"/>
     <w:uiPriority w:val="99"/>
     <w:locked/>
     <w:rsid w:val="006B19F5"/>
@@ -5807,9 +6330,9 @@
       <w:szCs w:val="28"/>
     </w:rPr>
   </w:style>
-  <w:style w:type="character" w:customStyle="1" w:styleId="Nadpis2Char">
-    <w:name w:val="Nadpis 2 Char"/>
-    <w:link w:val="Nadpis2"/>
+  <w:style w:type="character" w:customStyle="1" w:styleId="Heading2Char">
+    <w:name w:val="Heading 2 Char"/>
+    <w:link w:val="Heading2"/>
     <w:uiPriority w:val="99"/>
     <w:locked/>
     <w:rsid w:val="006B19F5"/>
@@ -5822,9 +6345,9 @@
       <w:szCs w:val="26"/>
     </w:rPr>
   </w:style>
-  <w:style w:type="character" w:customStyle="1" w:styleId="Nadpis3Char">
-    <w:name w:val="Nadpis 3 Char"/>
-    <w:link w:val="Nadpis3"/>
+  <w:style w:type="character" w:customStyle="1" w:styleId="Heading3Char">
+    <w:name w:val="Heading 3 Char"/>
+    <w:link w:val="Heading3"/>
     <w:uiPriority w:val="99"/>
     <w:locked/>
     <w:rsid w:val="006B19F5"/>
@@ -5836,9 +6359,9 @@
       <w:szCs w:val="26"/>
     </w:rPr>
   </w:style>
-  <w:style w:type="character" w:customStyle="1" w:styleId="Nadpis4Char">
-    <w:name w:val="Nadpis 4 Char"/>
-    <w:link w:val="Nadpis4"/>
+  <w:style w:type="character" w:customStyle="1" w:styleId="Heading4Char">
+    <w:name w:val="Heading 4 Char"/>
+    <w:link w:val="Heading4"/>
     <w:uiPriority w:val="99"/>
     <w:semiHidden/>
     <w:locked/>
@@ -5853,9 +6376,9 @@
       <w:sz w:val="24"/>
     </w:rPr>
   </w:style>
-  <w:style w:type="character" w:customStyle="1" w:styleId="Nadpis5Char">
-    <w:name w:val="Nadpis 5 Char"/>
-    <w:link w:val="Nadpis5"/>
+  <w:style w:type="character" w:customStyle="1" w:styleId="Heading5Char">
+    <w:name w:val="Heading 5 Char"/>
+    <w:link w:val="Heading5"/>
     <w:uiPriority w:val="99"/>
     <w:semiHidden/>
     <w:locked/>
@@ -5866,9 +6389,9 @@
       <w:sz w:val="24"/>
     </w:rPr>
   </w:style>
-  <w:style w:type="character" w:customStyle="1" w:styleId="Nadpis6Char">
-    <w:name w:val="Nadpis 6 Char"/>
-    <w:link w:val="Nadpis6"/>
+  <w:style w:type="character" w:customStyle="1" w:styleId="Heading6Char">
+    <w:name w:val="Heading 6 Char"/>
+    <w:link w:val="Heading6"/>
     <w:uiPriority w:val="99"/>
     <w:semiHidden/>
     <w:locked/>
@@ -5881,9 +6404,9 @@
       <w:sz w:val="24"/>
     </w:rPr>
   </w:style>
-  <w:style w:type="character" w:customStyle="1" w:styleId="Nadpis7Char">
-    <w:name w:val="Nadpis 7 Char"/>
-    <w:link w:val="Nadpis7"/>
+  <w:style w:type="character" w:customStyle="1" w:styleId="Heading7Char">
+    <w:name w:val="Heading 7 Char"/>
+    <w:link w:val="Heading7"/>
     <w:uiPriority w:val="99"/>
     <w:semiHidden/>
     <w:locked/>
@@ -5896,9 +6419,9 @@
       <w:sz w:val="24"/>
     </w:rPr>
   </w:style>
-  <w:style w:type="character" w:customStyle="1" w:styleId="Nadpis8Char">
-    <w:name w:val="Nadpis 8 Char"/>
-    <w:link w:val="Nadpis8"/>
+  <w:style w:type="character" w:customStyle="1" w:styleId="Heading8Char">
+    <w:name w:val="Heading 8 Char"/>
+    <w:link w:val="Heading8"/>
     <w:uiPriority w:val="99"/>
     <w:semiHidden/>
     <w:locked/>
@@ -5910,9 +6433,9 @@
       <w:szCs w:val="20"/>
     </w:rPr>
   </w:style>
-  <w:style w:type="character" w:customStyle="1" w:styleId="Nadpis9Char">
-    <w:name w:val="Nadpis 9 Char"/>
-    <w:link w:val="Nadpis9"/>
+  <w:style w:type="character" w:customStyle="1" w:styleId="Heading9Char">
+    <w:name w:val="Heading 9 Char"/>
+    <w:link w:val="Heading9"/>
     <w:uiPriority w:val="99"/>
     <w:semiHidden/>
     <w:locked/>
@@ -5943,10 +6466,10 @@
       <w:lang w:eastAsia="en-US"/>
     </w:rPr>
   </w:style>
-  <w:style w:type="paragraph" w:styleId="Zhlav">
+  <w:style w:type="paragraph" w:styleId="Header">
     <w:name w:val="header"/>
-    <w:basedOn w:val="Normln"/>
-    <w:link w:val="ZhlavChar"/>
+    <w:basedOn w:val="Normal"/>
+    <w:link w:val="HeaderChar"/>
     <w:uiPriority w:val="99"/>
     <w:semiHidden/>
     <w:rsid w:val="00FD30B8"/>
@@ -5963,9 +6486,9 @@
       <w:szCs w:val="20"/>
     </w:rPr>
   </w:style>
-  <w:style w:type="character" w:customStyle="1" w:styleId="ZhlavChar">
-    <w:name w:val="Záhlaví Char"/>
-    <w:link w:val="Zhlav"/>
+  <w:style w:type="character" w:customStyle="1" w:styleId="HeaderChar">
+    <w:name w:val="Header Char"/>
+    <w:link w:val="Header"/>
     <w:uiPriority w:val="99"/>
     <w:semiHidden/>
     <w:locked/>
@@ -5974,10 +6497,10 @@
       <w:rFonts w:cs="Times New Roman"/>
     </w:rPr>
   </w:style>
-  <w:style w:type="paragraph" w:styleId="Zpat">
+  <w:style w:type="paragraph" w:styleId="Footer">
     <w:name w:val="footer"/>
-    <w:basedOn w:val="Normln"/>
-    <w:link w:val="ZpatChar"/>
+    <w:basedOn w:val="Normal"/>
+    <w:link w:val="FooterChar"/>
     <w:uiPriority w:val="99"/>
     <w:rsid w:val="00FD30B8"/>
     <w:pPr>
@@ -5993,9 +6516,9 @@
       <w:szCs w:val="20"/>
     </w:rPr>
   </w:style>
-  <w:style w:type="character" w:customStyle="1" w:styleId="ZpatChar">
-    <w:name w:val="Zápatí Char"/>
-    <w:link w:val="Zpat"/>
+  <w:style w:type="character" w:customStyle="1" w:styleId="FooterChar">
+    <w:name w:val="Footer Char"/>
+    <w:link w:val="Footer"/>
     <w:uiPriority w:val="99"/>
     <w:locked/>
     <w:rsid w:val="00FD30B8"/>
@@ -6003,42 +6526,42 @@
       <w:rFonts w:cs="Times New Roman"/>
     </w:rPr>
   </w:style>
-  <w:style w:type="paragraph" w:styleId="Obsah1">
+  <w:style w:type="paragraph" w:styleId="TOC1">
     <w:name w:val="toc 1"/>
-    <w:basedOn w:val="Normln"/>
-    <w:next w:val="Normln"/>
+    <w:basedOn w:val="Normal"/>
+    <w:next w:val="Normal"/>
     <w:autoRedefine/>
-    <w:uiPriority w:val="99"/>
+    <w:uiPriority w:val="39"/>
     <w:rsid w:val="00A246AF"/>
     <w:pPr>
       <w:spacing w:after="100"/>
     </w:pPr>
   </w:style>
-  <w:style w:type="paragraph" w:styleId="Obsah2">
+  <w:style w:type="paragraph" w:styleId="TOC2">
     <w:name w:val="toc 2"/>
-    <w:basedOn w:val="Normln"/>
-    <w:next w:val="Normln"/>
+    <w:basedOn w:val="Normal"/>
+    <w:next w:val="Normal"/>
     <w:autoRedefine/>
-    <w:uiPriority w:val="99"/>
+    <w:uiPriority w:val="39"/>
     <w:rsid w:val="00A246AF"/>
     <w:pPr>
       <w:spacing w:after="100"/>
       <w:ind w:left="240"/>
     </w:pPr>
   </w:style>
-  <w:style w:type="paragraph" w:styleId="Obsah3">
+  <w:style w:type="paragraph" w:styleId="TOC3">
     <w:name w:val="toc 3"/>
-    <w:basedOn w:val="Normln"/>
-    <w:next w:val="Normln"/>
+    <w:basedOn w:val="Normal"/>
+    <w:next w:val="Normal"/>
     <w:autoRedefine/>
-    <w:uiPriority w:val="99"/>
+    <w:uiPriority w:val="39"/>
     <w:rsid w:val="00A246AF"/>
     <w:pPr>
       <w:spacing w:after="100"/>
       <w:ind w:left="480"/>
     </w:pPr>
   </w:style>
-  <w:style w:type="character" w:styleId="Hypertextovodkaz">
+  <w:style w:type="character" w:styleId="Hyperlink">
     <w:name w:val="Hyperlink"/>
     <w:uiPriority w:val="99"/>
     <w:rsid w:val="00A246AF"/>
@@ -6048,9 +6571,9 @@
       <w:u w:val="single"/>
     </w:rPr>
   </w:style>
-  <w:style w:type="paragraph" w:styleId="Odstavecseseznamem">
+  <w:style w:type="paragraph" w:styleId="ListParagraph">
     <w:name w:val="List Paragraph"/>
-    <w:basedOn w:val="Normln"/>
+    <w:basedOn w:val="Normal"/>
     <w:uiPriority w:val="99"/>
     <w:qFormat/>
     <w:rsid w:val="00A246AF"/>
@@ -6059,9 +6582,9 @@
       <w:contextualSpacing/>
     </w:pPr>
   </w:style>
-  <w:style w:type="table" w:styleId="Mkatabulky">
+  <w:style w:type="table" w:styleId="TableGrid">
     <w:name w:val="Table Grid"/>
-    <w:basedOn w:val="Normlntabulka"/>
+    <w:basedOn w:val="TableNormal"/>
     <w:uiPriority w:val="99"/>
     <w:rsid w:val="000E72C8"/>
     <w:tblPr>
@@ -6075,10 +6598,10 @@
       </w:tblBorders>
     </w:tblPr>
   </w:style>
-  <w:style w:type="paragraph" w:styleId="Titulek">
+  <w:style w:type="paragraph" w:styleId="Caption">
     <w:name w:val="caption"/>
-    <w:basedOn w:val="Normln"/>
-    <w:next w:val="Normln"/>
+    <w:basedOn w:val="Normal"/>
+    <w:next w:val="Normal"/>
     <w:uiPriority w:val="99"/>
     <w:qFormat/>
     <w:rsid w:val="006B19F5"/>
@@ -6092,10 +6615,10 @@
       <w:szCs w:val="20"/>
     </w:rPr>
   </w:style>
-  <w:style w:type="paragraph" w:styleId="Textbubliny">
+  <w:style w:type="paragraph" w:styleId="BalloonText">
     <w:name w:val="Balloon Text"/>
-    <w:basedOn w:val="Normln"/>
-    <w:link w:val="TextbublinyChar"/>
+    <w:basedOn w:val="Normal"/>
+    <w:link w:val="BalloonTextChar"/>
     <w:uiPriority w:val="99"/>
     <w:semiHidden/>
     <w:rsid w:val="003C5350"/>
@@ -6108,9 +6631,9 @@
       <w:szCs w:val="16"/>
     </w:rPr>
   </w:style>
-  <w:style w:type="character" w:customStyle="1" w:styleId="TextbublinyChar">
-    <w:name w:val="Text bubliny Char"/>
-    <w:link w:val="Textbubliny"/>
+  <w:style w:type="character" w:customStyle="1" w:styleId="BalloonTextChar">
+    <w:name w:val="Balloon Text Char"/>
+    <w:link w:val="BalloonText"/>
     <w:uiPriority w:val="99"/>
     <w:semiHidden/>
     <w:locked/>
@@ -6121,20 +6644,20 @@
       <w:szCs w:val="16"/>
     </w:rPr>
   </w:style>
-  <w:style w:type="paragraph" w:styleId="Seznamobrzk">
+  <w:style w:type="paragraph" w:styleId="TableofFigures">
     <w:name w:val="table of figures"/>
-    <w:basedOn w:val="Normln"/>
-    <w:next w:val="Normln"/>
+    <w:basedOn w:val="Normal"/>
+    <w:next w:val="Normal"/>
     <w:uiPriority w:val="99"/>
     <w:rsid w:val="002B3080"/>
     <w:pPr>
       <w:spacing w:after="0"/>
     </w:pPr>
   </w:style>
-  <w:style w:type="paragraph" w:styleId="Textpoznpodarou">
+  <w:style w:type="paragraph" w:styleId="FootnoteText">
     <w:name w:val="footnote text"/>
-    <w:basedOn w:val="Normln"/>
-    <w:link w:val="TextpoznpodarouChar"/>
+    <w:basedOn w:val="Normal"/>
+    <w:link w:val="FootnoteTextChar"/>
     <w:uiPriority w:val="99"/>
     <w:rsid w:val="002B3080"/>
     <w:pPr>
@@ -6145,9 +6668,9 @@
       <w:szCs w:val="20"/>
     </w:rPr>
   </w:style>
-  <w:style w:type="character" w:customStyle="1" w:styleId="TextpoznpodarouChar">
-    <w:name w:val="Text pozn. pod čarou Char"/>
-    <w:link w:val="Textpoznpodarou"/>
+  <w:style w:type="character" w:customStyle="1" w:styleId="FootnoteTextChar">
+    <w:name w:val="Footnote Text Char"/>
+    <w:link w:val="FootnoteText"/>
     <w:uiPriority w:val="99"/>
     <w:locked/>
     <w:rsid w:val="002B3080"/>
@@ -6157,7 +6680,7 @@
       <w:szCs w:val="20"/>
     </w:rPr>
   </w:style>
-  <w:style w:type="character" w:styleId="Znakapoznpodarou">
+  <w:style w:type="character" w:styleId="FootnoteReference">
     <w:name w:val="footnote reference"/>
     <w:uiPriority w:val="99"/>
     <w:semiHidden/>
@@ -6167,7 +6690,7 @@
       <w:vertAlign w:val="superscript"/>
     </w:rPr>
   </w:style>
-  <w:style w:type="character" w:styleId="Sledovanodkaz">
+  <w:style w:type="character" w:styleId="FollowedHyperlink">
     <w:name w:val="FollowedHyperlink"/>
     <w:uiPriority w:val="99"/>
     <w:rsid w:val="00BE32B7"/>
@@ -6177,7 +6700,7 @@
       <w:u w:val="single"/>
     </w:rPr>
   </w:style>
-  <w:style w:type="character" w:styleId="Nzevknihy">
+  <w:style w:type="character" w:styleId="BookTitle">
     <w:name w:val="Book Title"/>
     <w:uiPriority w:val="33"/>
     <w:qFormat/>
@@ -6190,11 +6713,11 @@
       <w:spacing w:val="5"/>
     </w:rPr>
   </w:style>
-  <w:style w:type="paragraph" w:styleId="Citt">
+  <w:style w:type="paragraph" w:styleId="Quote">
     <w:name w:val="Quote"/>
-    <w:basedOn w:val="Normln"/>
-    <w:next w:val="Normln"/>
-    <w:link w:val="CittChar"/>
+    <w:basedOn w:val="Normal"/>
+    <w:next w:val="Normal"/>
+    <w:link w:val="QuoteChar"/>
     <w:uiPriority w:val="29"/>
     <w:qFormat/>
     <w:rsid w:val="0014663B"/>
@@ -6209,9 +6732,9 @@
       <w:color w:val="404040"/>
     </w:rPr>
   </w:style>
-  <w:style w:type="character" w:customStyle="1" w:styleId="CittChar">
-    <w:name w:val="Citát Char"/>
-    <w:link w:val="Citt"/>
+  <w:style w:type="character" w:customStyle="1" w:styleId="QuoteChar">
+    <w:name w:val="Quote Char"/>
+    <w:link w:val="Quote"/>
     <w:uiPriority w:val="29"/>
     <w:rsid w:val="0014663B"/>
     <w:rPr>
@@ -6222,6 +6745,42 @@
       <w:sz w:val="24"/>
       <w:szCs w:val="22"/>
       <w:lang w:eastAsia="en-US"/>
+    </w:rPr>
+  </w:style>
+  <w:style w:type="paragraph" w:styleId="TOCHeading">
+    <w:name w:val="TOC Heading"/>
+    <w:basedOn w:val="Heading1"/>
+    <w:next w:val="Normal"/>
+    <w:uiPriority w:val="39"/>
+    <w:unhideWhenUsed/>
+    <w:qFormat/>
+    <w:rsid w:val="00F92982"/>
+    <w:pPr>
+      <w:numPr>
+        <w:numId w:val="0"/>
+      </w:numPr>
+      <w:spacing w:before="240" w:after="0" w:line="259" w:lineRule="auto"/>
+      <w:outlineLvl w:val="9"/>
+    </w:pPr>
+    <w:rPr>
+      <w:rFonts w:ascii="Calibri Light" w:eastAsia="Times New Roman" w:hAnsi="Calibri Light"/>
+      <w:b w:val="0"/>
+      <w:bCs w:val="0"/>
+      <w:smallCaps w:val="0"/>
+      <w:color w:val="2F5496"/>
+      <w:sz w:val="32"/>
+      <w:szCs w:val="32"/>
+      <w:lang w:val="en-US"/>
+    </w:rPr>
+  </w:style>
+  <w:style w:type="character" w:styleId="SubtleReference">
+    <w:name w:val="Subtle Reference"/>
+    <w:uiPriority w:val="31"/>
+    <w:qFormat/>
+    <w:rsid w:val="00F92982"/>
+    <w:rPr>
+      <w:smallCaps/>
+      <w:color w:val="5A5A5A"/>
     </w:rPr>
   </w:style>
 </w:styles>
@@ -6508,4 +7067,16 @@
   <a:objectDefaults/>
   <a:extraClrSchemeLst/>
 </a:theme>
+</file>
+
+<file path=customXml/item1.xml><?xml version="1.0" encoding="utf-8"?>
+<b:Sources xmlns:b="http://schemas.openxmlformats.org/officeDocument/2006/bibliography" xmlns="http://schemas.openxmlformats.org/officeDocument/2006/bibliography" SelectedStyle="\APASixthEditionOfficeOnline.xsl" StyleName="APA" Version="6"/>
+</file>
+
+<file path=customXml/itemProps1.xml><?xml version="1.0" encoding="utf-8"?>
+<ds:datastoreItem xmlns:ds="http://schemas.openxmlformats.org/officeDocument/2006/customXml" ds:itemID="{7BBA0D26-3C75-469D-B076-EE44DF734544}">
+  <ds:schemaRefs>
+    <ds:schemaRef ds:uri="http://schemas.openxmlformats.org/officeDocument/2006/bibliography"/>
+  </ds:schemaRefs>
+</ds:datastoreItem>
 </file>